--- a/UserStudyThesis.docx
+++ b/UserStudyThesis.docx
@@ -336,7 +336,7 @@
       </w:pPr>
       <w:r>
         <w:rPr>
-          <w:rStyle w:val="None"/>
+          <w:rStyle w:val="None A"/>
           <w:rFonts w:ascii="Calibri" w:hAnsi="Calibri"/>
           <w:sz w:val="24"/>
           <w:szCs w:val="24"/>
@@ -367,7 +367,7 @@
       </w:pPr>
       <w:r>
         <w:rPr>
-          <w:rStyle w:val="None"/>
+          <w:rStyle w:val="None A"/>
           <w:rFonts w:ascii="Calibri" w:hAnsi="Calibri"/>
           <w:sz w:val="24"/>
           <w:szCs w:val="24"/>
@@ -398,7 +398,7 @@
       </w:pPr>
       <w:r>
         <w:rPr>
-          <w:rStyle w:val="None"/>
+          <w:rStyle w:val="None A"/>
           <w:rFonts w:ascii="Calibri" w:hAnsi="Calibri"/>
           <w:sz w:val="24"/>
           <w:szCs w:val="24"/>
@@ -428,29 +428,7 @@
           <w:rtl w:val="0"/>
           <w:lang w:val="en-US"/>
         </w:rPr>
-        <w:t>Clone the project and navigate to the folder location</w:t>
-      </w:r>
-      <w:r>
-        <w:rPr>
-          <w:rStyle w:val="None"/>
-          <w:rFonts w:ascii="Calibri" w:hAnsi="Calibri"/>
-          <w:sz w:val="24"/>
-          <w:szCs w:val="24"/>
-          <w:rtl w:val="0"/>
-          <w:lang w:val="en-US"/>
-        </w:rPr>
-        <w:t xml:space="preserve"> thesis/</w:t>
-      </w:r>
-      <w:r>
-        <w:rPr>
-          <w:rStyle w:val="None"/>
-          <w:rFonts w:ascii="Calibri" w:hAnsi="Calibri"/>
-          <w:sz w:val="24"/>
-          <w:szCs w:val="24"/>
-          <w:rtl w:val="0"/>
-          <w:lang w:val="en-US"/>
-        </w:rPr>
-        <w:t>thesis-blockchainManager</w:t>
+        <w:t>Clone the project and navigate to the folder location thesis/thesis-blockchainManager</w:t>
       </w:r>
     </w:p>
     <w:p>
@@ -547,7 +525,7 @@
       <w:tblPr>
         <w:tblW w:w="9519" w:type="dxa"/>
         <w:jc w:val="left"/>
-        <w:tblInd w:w="216" w:type="dxa"/>
+        <w:tblInd w:w="324" w:type="dxa"/>
         <w:tblBorders>
           <w:top w:val="single" w:color="ffffff" w:sz="8" w:space="0" w:shadow="0" w:frame="0"/>
           <w:left w:val="single" w:color="ffffff" w:sz="8" w:space="0" w:shadow="0" w:frame="0"/>
@@ -568,7 +546,7 @@
           <w:shd w:val="clear" w:color="auto" w:fill="cadfff"/>
         </w:tblPrEx>
         <w:trPr>
-          <w:trHeight w:val="1000" w:hRule="atLeast"/>
+          <w:trHeight w:val="1005" w:hRule="atLeast"/>
         </w:trPr>
         <w:tc>
           <w:tcPr>
@@ -610,7 +588,7 @@
         </w:tc>
         <w:tc>
           <w:tcPr>
-            <w:tcW w:type="dxa" w:w="4759"/>
+            <w:tcW w:type="dxa" w:w="4760"/>
             <w:tcBorders>
               <w:top w:val="single" w:color="000000" w:sz="2" w:space="0" w:shadow="0" w:frame="0"/>
               <w:left w:val="single" w:color="000000" w:sz="2" w:space="0" w:shadow="0" w:frame="0"/>
@@ -652,7 +630,7 @@
           <w:shd w:val="clear" w:color="auto" w:fill="cadfff"/>
         </w:tblPrEx>
         <w:trPr>
-          <w:trHeight w:val="1000" w:hRule="atLeast"/>
+          <w:trHeight w:val="1005" w:hRule="atLeast"/>
         </w:trPr>
         <w:tc>
           <w:tcPr>
@@ -715,17 +693,11 @@
               </w:rPr>
               <w:t>go run main.go create -u CompanyA</w:t>
             </w:r>
-            <w:r>
-              <w:rPr>
-                <w:rStyle w:val="None"/>
-                <w:shd w:val="nil" w:color="auto" w:fill="auto"/>
-              </w:rPr>
-            </w:r>
           </w:p>
         </w:tc>
         <w:tc>
           <w:tcPr>
-            <w:tcW w:type="dxa" w:w="4759"/>
+            <w:tcW w:type="dxa" w:w="4760"/>
             <w:tcBorders>
               <w:top w:val="single" w:color="000000" w:sz="2" w:space="0" w:shadow="0" w:frame="0"/>
               <w:left w:val="single" w:color="000000" w:sz="2" w:space="0" w:shadow="0" w:frame="0"/>
@@ -749,7 +721,7 @@
           <w:shd w:val="clear" w:color="auto" w:fill="cadfff"/>
         </w:tblPrEx>
         <w:trPr>
-          <w:trHeight w:val="1000" w:hRule="atLeast"/>
+          <w:trHeight w:val="1005" w:hRule="atLeast"/>
         </w:trPr>
         <w:tc>
           <w:tcPr>
@@ -773,7 +745,7 @@
         </w:tc>
         <w:tc>
           <w:tcPr>
-            <w:tcW w:type="dxa" w:w="4759"/>
+            <w:tcW w:type="dxa" w:w="4760"/>
             <w:tcBorders>
               <w:top w:val="single" w:color="000000" w:sz="2" w:space="0" w:shadow="0" w:frame="0"/>
               <w:left w:val="single" w:color="000000" w:sz="2" w:space="0" w:shadow="0" w:frame="0"/>
@@ -832,12 +804,6 @@
               </w:rPr>
               <w:t>go run main.go create -u CompanyB</w:t>
             </w:r>
-            <w:r>
-              <w:rPr>
-                <w:rStyle w:val="None"/>
-                <w:shd w:val="nil" w:color="auto" w:fill="auto"/>
-              </w:rPr>
-            </w:r>
           </w:p>
         </w:tc>
       </w:tr>
@@ -846,7 +812,7 @@
           <w:shd w:val="clear" w:color="auto" w:fill="cadfff"/>
         </w:tblPrEx>
         <w:trPr>
-          <w:trHeight w:val="1235" w:hRule="atLeast"/>
+          <w:trHeight w:val="1240" w:hRule="atLeast"/>
         </w:trPr>
         <w:tc>
           <w:tcPr>
@@ -925,7 +891,7 @@
         </w:tc>
         <w:tc>
           <w:tcPr>
-            <w:tcW w:type="dxa" w:w="4759"/>
+            <w:tcW w:type="dxa" w:w="4760"/>
             <w:tcBorders>
               <w:top w:val="single" w:color="000000" w:sz="2" w:space="0" w:shadow="0" w:frame="0"/>
               <w:left w:val="single" w:color="000000" w:sz="2" w:space="0" w:shadow="0" w:frame="0"/>
@@ -949,7 +915,7 @@
           <w:shd w:val="clear" w:color="auto" w:fill="cadfff"/>
         </w:tblPrEx>
         <w:trPr>
-          <w:trHeight w:val="2195" w:hRule="atLeast"/>
+          <w:trHeight w:val="2200" w:hRule="atLeast"/>
         </w:trPr>
         <w:tc>
           <w:tcPr>
@@ -973,7 +939,7 @@
         </w:tc>
         <w:tc>
           <w:tcPr>
-            <w:tcW w:type="dxa" w:w="4759"/>
+            <w:tcW w:type="dxa" w:w="4760"/>
             <w:tcBorders>
               <w:top w:val="single" w:color="000000" w:sz="2" w:space="0" w:shadow="0" w:frame="0"/>
               <w:left w:val="single" w:color="000000" w:sz="2" w:space="0" w:shadow="0" w:frame="0"/>
@@ -1020,7 +986,7 @@
           <w:shd w:val="clear" w:color="auto" w:fill="cadfff"/>
         </w:tblPrEx>
         <w:trPr>
-          <w:trHeight w:val="1000" w:hRule="atLeast"/>
+          <w:trHeight w:val="1005" w:hRule="atLeast"/>
         </w:trPr>
         <w:tc>
           <w:tcPr>
@@ -1142,7 +1108,7 @@
         </w:tc>
         <w:tc>
           <w:tcPr>
-            <w:tcW w:type="dxa" w:w="4759"/>
+            <w:tcW w:type="dxa" w:w="4760"/>
             <w:tcBorders>
               <w:top w:val="single" w:color="000000" w:sz="2" w:space="0" w:shadow="0" w:frame="0"/>
               <w:left w:val="single" w:color="000000" w:sz="2" w:space="0" w:shadow="0" w:frame="0"/>
@@ -1331,7 +1297,97 @@
           <w:tab w:val="left" w:pos="7760"/>
         </w:tabs>
         <w:spacing w:before="0" w:line="240" w:lineRule="auto"/>
+        <w:ind w:left="216" w:hanging="216"/>
+        <w:rPr>
+          <w:rStyle w:val="None"/>
+          <w:rFonts w:ascii="Calibri" w:cs="Calibri" w:hAnsi="Calibri" w:eastAsia="Calibri"/>
+          <w:sz w:val="22"/>
+          <w:szCs w:val="22"/>
+        </w:rPr>
+      </w:pPr>
+    </w:p>
+    <w:p>
+      <w:pPr>
+        <w:pStyle w:val="Default"/>
+        <w:widowControl w:val="0"/>
+        <w:tabs>
+          <w:tab w:val="left" w:pos="560"/>
+          <w:tab w:val="left" w:pos="1120"/>
+          <w:tab w:val="left" w:pos="1680"/>
+          <w:tab w:val="left" w:pos="2240"/>
+          <w:tab w:val="left" w:pos="2800"/>
+          <w:tab w:val="left" w:pos="3360"/>
+          <w:tab w:val="left" w:pos="3920"/>
+          <w:tab w:val="left" w:pos="4480"/>
+          <w:tab w:val="left" w:pos="5040"/>
+          <w:tab w:val="left" w:pos="5600"/>
+          <w:tab w:val="left" w:pos="6160"/>
+          <w:tab w:val="left" w:pos="6720"/>
+          <w:tab w:val="left" w:pos="6740"/>
+          <w:tab w:val="left" w:pos="6760"/>
+          <w:tab w:val="left" w:pos="6780"/>
+          <w:tab w:val="left" w:pos="6800"/>
+          <w:tab w:val="left" w:pos="6820"/>
+          <w:tab w:val="left" w:pos="6840"/>
+          <w:tab w:val="left" w:pos="6860"/>
+          <w:tab w:val="left" w:pos="6880"/>
+          <w:tab w:val="left" w:pos="6900"/>
+          <w:tab w:val="left" w:pos="6920"/>
+          <w:tab w:val="left" w:pos="6940"/>
+          <w:tab w:val="left" w:pos="6960"/>
+          <w:tab w:val="left" w:pos="6980"/>
+          <w:tab w:val="left" w:pos="7000"/>
+          <w:tab w:val="left" w:pos="7020"/>
+          <w:tab w:val="left" w:pos="7040"/>
+          <w:tab w:val="left" w:pos="7060"/>
+          <w:tab w:val="left" w:pos="7080"/>
+          <w:tab w:val="left" w:pos="7100"/>
+          <w:tab w:val="left" w:pos="7120"/>
+          <w:tab w:val="left" w:pos="7140"/>
+          <w:tab w:val="left" w:pos="7160"/>
+          <w:tab w:val="left" w:pos="7180"/>
+          <w:tab w:val="left" w:pos="7200"/>
+          <w:tab w:val="left" w:pos="7220"/>
+          <w:tab w:val="left" w:pos="7240"/>
+          <w:tab w:val="left" w:pos="7260"/>
+          <w:tab w:val="left" w:pos="7280"/>
+          <w:tab w:val="left" w:pos="7300"/>
+          <w:tab w:val="left" w:pos="7320"/>
+          <w:tab w:val="left" w:pos="7340"/>
+          <w:tab w:val="left" w:pos="7360"/>
+          <w:tab w:val="left" w:pos="7380"/>
+          <w:tab w:val="left" w:pos="7400"/>
+          <w:tab w:val="left" w:pos="7420"/>
+          <w:tab w:val="left" w:pos="7440"/>
+          <w:tab w:val="left" w:pos="7460"/>
+          <w:tab w:val="left" w:pos="7480"/>
+          <w:tab w:val="left" w:pos="7500"/>
+          <w:tab w:val="left" w:pos="7520"/>
+          <w:tab w:val="left" w:pos="7540"/>
+          <w:tab w:val="left" w:pos="7560"/>
+          <w:tab w:val="left" w:pos="7580"/>
+          <w:tab w:val="left" w:pos="7600"/>
+          <w:tab w:val="left" w:pos="7620"/>
+          <w:tab w:val="left" w:pos="7640"/>
+          <w:tab w:val="left" w:pos="7660"/>
+          <w:tab w:val="left" w:pos="7680"/>
+          <w:tab w:val="left" w:pos="7700"/>
+          <w:tab w:val="left" w:pos="7720"/>
+          <w:tab w:val="left" w:pos="7740"/>
+          <w:tab w:val="left" w:pos="7760"/>
+        </w:tabs>
+        <w:spacing w:before="0" w:line="240" w:lineRule="auto"/>
         <w:ind w:left="108" w:hanging="108"/>
+        <w:rPr>
+          <w:rStyle w:val="None"/>
+          <w:rFonts w:ascii="Calibri" w:cs="Calibri" w:hAnsi="Calibri" w:eastAsia="Calibri"/>
+        </w:rPr>
+      </w:pPr>
+    </w:p>
+    <w:p>
+      <w:pPr>
+        <w:pStyle w:val="Body A"/>
+        <w:spacing w:line="360" w:lineRule="auto"/>
         <w:rPr>
           <w:rStyle w:val="None"/>
           <w:rFonts w:ascii="Calibri" w:cs="Calibri" w:hAnsi="Calibri" w:eastAsia="Calibri"/>
@@ -1339,6 +1395,17 @@
           <w:szCs w:val="24"/>
         </w:rPr>
       </w:pPr>
+      <w:r>
+        <w:rPr>
+          <w:rStyle w:val="None"/>
+          <w:rFonts w:ascii="Calibri" w:hAnsi="Calibri"/>
+          <w:sz w:val="24"/>
+          <w:szCs w:val="24"/>
+          <w:rtl w:val="0"/>
+          <w:lang w:val="en-US"/>
+        </w:rPr>
+        <w:t>Another mechanism to test is to check the height using these commands and match so that both are at same ledger height.</w:t>
+      </w:r>
     </w:p>
     <w:p>
       <w:pPr>
@@ -1351,1032 +1418,6 @@
           <w:szCs w:val="24"/>
         </w:rPr>
       </w:pPr>
-    </w:p>
-    <w:p>
-      <w:pPr>
-        <w:pStyle w:val="Default"/>
-        <w:spacing w:before="0" w:line="360" w:lineRule="auto"/>
-        <w:rPr>
-          <w:rStyle w:val="None"/>
-          <w:rFonts w:ascii="Calibri" w:cs="Calibri" w:hAnsi="Calibri" w:eastAsia="Calibri"/>
-          <w:outline w:val="0"/>
-          <w:color w:val="24292f"/>
-          <w:u w:color="24292f"/>
-          <w:shd w:val="clear" w:color="auto" w:fill="f6f8f9"/>
-          <w14:textFill>
-            <w14:solidFill>
-              <w14:srgbClr w14:val="24292F"/>
-            </w14:solidFill>
-          </w14:textFill>
-        </w:rPr>
-      </w:pPr>
-    </w:p>
-    <w:p>
-      <w:pPr>
-        <w:pStyle w:val="Default"/>
-        <w:spacing w:before="0" w:line="360" w:lineRule="auto"/>
-        <w:rPr>
-          <w:rStyle w:val="None"/>
-          <w:rFonts w:ascii="Calibri" w:cs="Calibri" w:hAnsi="Calibri" w:eastAsia="Calibri"/>
-          <w:b w:val="1"/>
-          <w:bCs w:val="1"/>
-          <w:outline w:val="0"/>
-          <w:color w:val="24292f"/>
-          <w:sz w:val="30"/>
-          <w:szCs w:val="30"/>
-          <w:u w:color="24292f"/>
-          <w:shd w:val="clear" w:color="auto" w:fill="f6f8f9"/>
-          <w14:textFill>
-            <w14:solidFill>
-              <w14:srgbClr w14:val="24292F"/>
-            </w14:solidFill>
-          </w14:textFill>
-        </w:rPr>
-      </w:pPr>
-      <w:r>
-        <w:rPr>
-          <w:rStyle w:val="None"/>
-          <w:rFonts w:ascii="Calibri" w:hAnsi="Calibri"/>
-          <w:b w:val="1"/>
-          <w:bCs w:val="1"/>
-          <w:outline w:val="0"/>
-          <w:color w:val="24292f"/>
-          <w:sz w:val="30"/>
-          <w:szCs w:val="30"/>
-          <w:u w:color="24292f"/>
-          <w:shd w:val="clear" w:color="auto" w:fill="f6f8f9"/>
-          <w:rtl w:val="0"/>
-          <w:lang w:val="en-US"/>
-          <w14:textFill>
-            <w14:solidFill>
-              <w14:srgbClr w14:val="24292F"/>
-            </w14:solidFill>
-          </w14:textFill>
-        </w:rPr>
-        <w:t>Task 2 : Setting up 3 Organization network locally</w:t>
-      </w:r>
-    </w:p>
-    <w:p>
-      <w:pPr>
-        <w:pStyle w:val="Default"/>
-        <w:spacing w:before="0" w:line="360" w:lineRule="auto"/>
-        <w:rPr>
-          <w:rStyle w:val="None"/>
-          <w:rFonts w:ascii="Calibri" w:cs="Calibri" w:hAnsi="Calibri" w:eastAsia="Calibri"/>
-          <w:outline w:val="0"/>
-          <w:color w:val="24292f"/>
-          <w:u w:color="24292f"/>
-          <w:shd w:val="clear" w:color="auto" w:fill="f6f8f9"/>
-          <w14:textFill>
-            <w14:solidFill>
-              <w14:srgbClr w14:val="24292F"/>
-            </w14:solidFill>
-          </w14:textFill>
-        </w:rPr>
-      </w:pPr>
-    </w:p>
-    <w:p>
-      <w:pPr>
-        <w:pStyle w:val="Default"/>
-        <w:numPr>
-          <w:ilvl w:val="0"/>
-          <w:numId w:val="3"/>
-        </w:numPr>
-        <w:bidi w:val="0"/>
-        <w:spacing w:before="0" w:line="360" w:lineRule="auto"/>
-        <w:ind w:right="0"/>
-        <w:jc w:val="left"/>
-        <w:rPr>
-          <w:rFonts w:ascii="Calibri" w:hAnsi="Calibri"/>
-          <w:outline w:val="0"/>
-          <w:color w:val="24292f"/>
-          <w:rtl w:val="0"/>
-          <w:lang w:val="en-US"/>
-          <w14:textFill>
-            <w14:solidFill>
-              <w14:srgbClr w14:val="24292F"/>
-            </w14:solidFill>
-          </w14:textFill>
-        </w:rPr>
-      </w:pPr>
-      <w:r>
-        <w:rPr>
-          <w:rStyle w:val="None"/>
-          <w:rFonts w:ascii="Calibri" w:hAnsi="Calibri"/>
-          <w:outline w:val="0"/>
-          <w:color w:val="24292f"/>
-          <w:u w:color="24292f"/>
-          <w:shd w:val="clear" w:color="auto" w:fill="f6f8f9"/>
-          <w:rtl w:val="0"/>
-          <w:lang w:val="en-US"/>
-          <w14:textFill>
-            <w14:solidFill>
-              <w14:srgbClr w14:val="24292F"/>
-            </w14:solidFill>
-          </w14:textFill>
-        </w:rPr>
-        <w:t>Initialize and create another organization CompanyC</w:t>
-      </w:r>
-    </w:p>
-    <w:p>
-      <w:pPr>
-        <w:pStyle w:val="Default"/>
-        <w:numPr>
-          <w:ilvl w:val="0"/>
-          <w:numId w:val="3"/>
-        </w:numPr>
-        <w:bidi w:val="0"/>
-        <w:spacing w:before="0" w:line="360" w:lineRule="auto"/>
-        <w:ind w:right="0"/>
-        <w:jc w:val="left"/>
-        <w:rPr>
-          <w:rFonts w:ascii="Calibri" w:hAnsi="Calibri"/>
-          <w:outline w:val="0"/>
-          <w:color w:val="24292f"/>
-          <w:rtl w:val="0"/>
-          <w:lang w:val="en-US"/>
-          <w14:textFill>
-            <w14:solidFill>
-              <w14:srgbClr w14:val="24292F"/>
-            </w14:solidFill>
-          </w14:textFill>
-        </w:rPr>
-      </w:pPr>
-      <w:r>
-        <w:rPr>
-          <w:rStyle w:val="None"/>
-          <w:rFonts w:ascii="Calibri" w:hAnsi="Calibri"/>
-          <w:outline w:val="0"/>
-          <w:color w:val="24292f"/>
-          <w:u w:color="24292f"/>
-          <w:shd w:val="clear" w:color="auto" w:fill="f6f8f9"/>
-          <w:rtl w:val="0"/>
-          <w:lang w:val="en-US"/>
-          <w14:textFill>
-            <w14:solidFill>
-              <w14:srgbClr w14:val="24292F"/>
-            </w14:solidFill>
-          </w14:textFill>
-        </w:rPr>
-        <w:t>Add CompanyC to the network created by CompanyA</w:t>
-      </w:r>
-    </w:p>
-    <w:p>
-      <w:pPr>
-        <w:pStyle w:val="Default"/>
-        <w:numPr>
-          <w:ilvl w:val="0"/>
-          <w:numId w:val="3"/>
-        </w:numPr>
-        <w:bidi w:val="0"/>
-        <w:spacing w:before="0" w:line="360" w:lineRule="auto"/>
-        <w:ind w:right="0"/>
-        <w:jc w:val="left"/>
-        <w:rPr>
-          <w:rFonts w:ascii="Calibri" w:hAnsi="Calibri"/>
-          <w:outline w:val="0"/>
-          <w:color w:val="24292f"/>
-          <w:rtl w:val="0"/>
-          <w:lang w:val="en-US"/>
-          <w14:textFill>
-            <w14:solidFill>
-              <w14:srgbClr w14:val="24292F"/>
-            </w14:solidFill>
-          </w14:textFill>
-        </w:rPr>
-      </w:pPr>
-      <w:r>
-        <w:rPr>
-          <w:rStyle w:val="None"/>
-          <w:rFonts w:ascii="Calibri" w:hAnsi="Calibri"/>
-          <w:outline w:val="0"/>
-          <w:color w:val="24292f"/>
-          <w:u w:color="24292f"/>
-          <w:shd w:val="clear" w:color="auto" w:fill="f6f8f9"/>
-          <w:rtl w:val="0"/>
-          <w:lang w:val="en-US"/>
-          <w14:textFill>
-            <w14:solidFill>
-              <w14:srgbClr w14:val="24292F"/>
-            </w14:solidFill>
-          </w14:textFill>
-        </w:rPr>
-        <w:t>CompanyC joins the network</w:t>
-      </w:r>
-    </w:p>
-    <w:p>
-      <w:pPr>
-        <w:pStyle w:val="Default"/>
-        <w:spacing w:before="0" w:line="360" w:lineRule="auto"/>
-        <w:rPr>
-          <w:rStyle w:val="None"/>
-          <w:rFonts w:ascii="Calibri" w:cs="Calibri" w:hAnsi="Calibri" w:eastAsia="Calibri"/>
-          <w:outline w:val="0"/>
-          <w:color w:val="24292f"/>
-          <w:u w:color="24292f"/>
-          <w:shd w:val="clear" w:color="auto" w:fill="f6f8f9"/>
-          <w14:textFill>
-            <w14:solidFill>
-              <w14:srgbClr w14:val="24292F"/>
-            </w14:solidFill>
-          </w14:textFill>
-        </w:rPr>
-      </w:pPr>
-    </w:p>
-    <w:p>
-      <w:pPr>
-        <w:pStyle w:val="Default"/>
-        <w:spacing w:before="0" w:line="360" w:lineRule="auto"/>
-        <w:rPr>
-          <w:rStyle w:val="None"/>
-          <w:rFonts w:ascii="Calibri" w:cs="Calibri" w:hAnsi="Calibri" w:eastAsia="Calibri"/>
-          <w:outline w:val="0"/>
-          <w:color w:val="24292f"/>
-          <w:u w:color="24292f"/>
-          <w:shd w:val="clear" w:color="auto" w:fill="f6f8f9"/>
-          <w14:textFill>
-            <w14:solidFill>
-              <w14:srgbClr w14:val="24292F"/>
-            </w14:solidFill>
-          </w14:textFill>
-        </w:rPr>
-      </w:pPr>
-      <w:r>
-        <w:rPr>
-          <w:rStyle w:val="None"/>
-          <w:rFonts w:ascii="Calibri" w:hAnsi="Calibri"/>
-          <w:outline w:val="0"/>
-          <w:color w:val="24292f"/>
-          <w:u w:color="24292f"/>
-          <w:shd w:val="clear" w:color="auto" w:fill="f6f8f9"/>
-          <w:rtl w:val="0"/>
-          <w:lang w:val="en-US"/>
-          <w14:textFill>
-            <w14:solidFill>
-              <w14:srgbClr w14:val="24292F"/>
-            </w14:solidFill>
-          </w14:textFill>
-        </w:rPr>
-        <w:t xml:space="preserve">NOTE: The last Organization to endorse needs to update it to the network using </w:t>
-      </w:r>
-      <w:r>
-        <w:rPr>
-          <w:rStyle w:val="None"/>
-          <w:rFonts w:ascii="Calibri" w:hAnsi="Calibri" w:hint="default"/>
-          <w:outline w:val="0"/>
-          <w:color w:val="24292f"/>
-          <w:u w:color="24292f"/>
-          <w:shd w:val="clear" w:color="auto" w:fill="f6f8f9"/>
-          <w:rtl w:val="0"/>
-          <w:lang w:val="en-US"/>
-          <w14:textFill>
-            <w14:solidFill>
-              <w14:srgbClr w14:val="24292F"/>
-            </w14:solidFill>
-          </w14:textFill>
-        </w:rPr>
-        <w:t>—</w:t>
-      </w:r>
-      <w:r>
-        <w:rPr>
-          <w:rStyle w:val="None"/>
-          <w:rFonts w:ascii="Calibri" w:hAnsi="Calibri"/>
-          <w:outline w:val="0"/>
-          <w:color w:val="24292f"/>
-          <w:u w:color="24292f"/>
-          <w:shd w:val="clear" w:color="auto" w:fill="f6f8f9"/>
-          <w:rtl w:val="0"/>
-          <w:lang w:val="en-US"/>
-          <w14:textFill>
-            <w14:solidFill>
-              <w14:srgbClr w14:val="24292F"/>
-            </w14:solidFill>
-          </w14:textFill>
-        </w:rPr>
-        <w:t>update flag in sign.</w:t>
-      </w:r>
-    </w:p>
-    <w:p>
-      <w:pPr>
-        <w:pStyle w:val="Default"/>
-        <w:spacing w:before="0"/>
-        <w:rPr>
-          <w:rStyle w:val="None"/>
-          <w:rFonts w:ascii="Calibri" w:cs="Calibri" w:hAnsi="Calibri" w:eastAsia="Calibri"/>
-          <w:outline w:val="0"/>
-          <w:color w:val="24292f"/>
-          <w:u w:color="24292f"/>
-          <w:shd w:val="clear" w:color="auto" w:fill="f6f8f9"/>
-          <w14:textFill>
-            <w14:solidFill>
-              <w14:srgbClr w14:val="24292F"/>
-            </w14:solidFill>
-          </w14:textFill>
-        </w:rPr>
-      </w:pPr>
-    </w:p>
-    <w:p>
-      <w:pPr>
-        <w:pStyle w:val="Default"/>
-        <w:spacing w:before="0"/>
-        <w:rPr>
-          <w:rStyle w:val="None"/>
-          <w:rFonts w:ascii="Calibri" w:cs="Calibri" w:hAnsi="Calibri" w:eastAsia="Calibri"/>
-          <w:outline w:val="0"/>
-          <w:color w:val="24292f"/>
-          <w:u w:color="24292f"/>
-          <w:shd w:val="clear" w:color="auto" w:fill="f6f8f9"/>
-          <w14:textFill>
-            <w14:solidFill>
-              <w14:srgbClr w14:val="24292F"/>
-            </w14:solidFill>
-          </w14:textFill>
-        </w:rPr>
-      </w:pPr>
-      <w:r>
-        <w:rPr>
-          <w:rStyle w:val="None"/>
-          <w:rFonts w:ascii="Calibri" w:hAnsi="Calibri"/>
-          <w:outline w:val="0"/>
-          <w:color w:val="24292f"/>
-          <w:u w:color="24292f"/>
-          <w:shd w:val="clear" w:color="auto" w:fill="f6f8f9"/>
-          <w:rtl w:val="0"/>
-          <w:lang w:val="en-US"/>
-          <w14:textFill>
-            <w14:solidFill>
-              <w14:srgbClr w14:val="24292F"/>
-            </w14:solidFill>
-          </w14:textFill>
-        </w:rPr>
-        <w:t>go run main.go init CompanyC --</w:t>
-      </w:r>
-      <w:r>
-        <w:rPr>
-          <w:rStyle w:val="None"/>
-          <w:rFonts w:ascii="Calibri" w:hAnsi="Calibri"/>
-          <w:outline w:val="0"/>
-          <w:color w:val="24292f"/>
-          <w:u w:color="24292f"/>
-          <w:shd w:val="clear" w:color="auto" w:fill="f6f8f9"/>
-          <w:rtl w:val="0"/>
-          <w:lang w:val="pt-PT"/>
-          <w14:textFill>
-            <w14:solidFill>
-              <w14:srgbClr w14:val="24292F"/>
-            </w14:solidFill>
-          </w14:textFill>
-        </w:rPr>
-        <w:t>local</w:t>
-      </w:r>
-    </w:p>
-    <w:p>
-      <w:pPr>
-        <w:pStyle w:val="Default"/>
-        <w:spacing w:before="0"/>
-        <w:rPr>
-          <w:rStyle w:val="None"/>
-          <w:rFonts w:ascii="Calibri" w:cs="Calibri" w:hAnsi="Calibri" w:eastAsia="Calibri"/>
-          <w:outline w:val="0"/>
-          <w:color w:val="24292f"/>
-          <w:u w:color="24292f"/>
-          <w:shd w:val="clear" w:color="auto" w:fill="f6f8f9"/>
-          <w14:textFill>
-            <w14:solidFill>
-              <w14:srgbClr w14:val="24292F"/>
-            </w14:solidFill>
-          </w14:textFill>
-        </w:rPr>
-      </w:pPr>
-    </w:p>
-    <w:p>
-      <w:pPr>
-        <w:pStyle w:val="Default"/>
-        <w:spacing w:before="0"/>
-        <w:rPr>
-          <w:rStyle w:val="None"/>
-          <w:rFonts w:ascii="Calibri" w:cs="Calibri" w:hAnsi="Calibri" w:eastAsia="Calibri"/>
-          <w:outline w:val="0"/>
-          <w:color w:val="24292f"/>
-          <w:u w:color="24292f"/>
-          <w:shd w:val="clear" w:color="auto" w:fill="f6f8f9"/>
-          <w14:textFill>
-            <w14:solidFill>
-              <w14:srgbClr w14:val="24292F"/>
-            </w14:solidFill>
-          </w14:textFill>
-        </w:rPr>
-      </w:pPr>
-      <w:r>
-        <w:rPr>
-          <w:rStyle w:val="None"/>
-          <w:rFonts w:ascii="Calibri" w:hAnsi="Calibri"/>
-          <w:outline w:val="0"/>
-          <w:color w:val="24292f"/>
-          <w:u w:color="24292f"/>
-          <w:shd w:val="clear" w:color="auto" w:fill="f6f8f9"/>
-          <w:rtl w:val="0"/>
-          <w:lang w:val="en-US"/>
-          <w14:textFill>
-            <w14:solidFill>
-              <w14:srgbClr w14:val="24292F"/>
-            </w14:solidFill>
-          </w14:textFill>
-        </w:rPr>
-        <w:t>go run main.go create -u CompanyC</w:t>
-      </w:r>
-    </w:p>
-    <w:p>
-      <w:pPr>
-        <w:pStyle w:val="Default"/>
-        <w:spacing w:before="0"/>
-        <w:rPr>
-          <w:rStyle w:val="None"/>
-          <w:rFonts w:ascii="Calibri" w:cs="Calibri" w:hAnsi="Calibri" w:eastAsia="Calibri"/>
-          <w:outline w:val="0"/>
-          <w:color w:val="24292f"/>
-          <w:u w:color="24292f"/>
-          <w:shd w:val="clear" w:color="auto" w:fill="f6f8f9"/>
-          <w14:textFill>
-            <w14:solidFill>
-              <w14:srgbClr w14:val="24292F"/>
-            </w14:solidFill>
-          </w14:textFill>
-        </w:rPr>
-      </w:pPr>
-    </w:p>
-    <w:p>
-      <w:pPr>
-        <w:pStyle w:val="Body A"/>
-        <w:spacing w:line="288" w:lineRule="auto"/>
-        <w:rPr>
-          <w:rStyle w:val="None"/>
-          <w:rFonts w:ascii="Calibri" w:cs="Calibri" w:hAnsi="Calibri" w:eastAsia="Calibri"/>
-          <w:sz w:val="24"/>
-          <w:szCs w:val="24"/>
-        </w:rPr>
-      </w:pPr>
-      <w:r>
-        <w:rPr>
-          <w:rStyle w:val="None"/>
-          <w:rFonts w:ascii="Calibri" w:hAnsi="Calibri"/>
-          <w:sz w:val="24"/>
-          <w:szCs w:val="24"/>
-          <w:rtl w:val="0"/>
-          <w:lang w:val="en-US"/>
-        </w:rPr>
-        <w:t>go run main.go add -u CompanyA -z ~/.enabler/platform/CompanyC/CompanyC_network1/enabler/CompanyCOrg1_Invite.zip</w:t>
-      </w:r>
-    </w:p>
-    <w:p>
-      <w:pPr>
-        <w:pStyle w:val="Body A"/>
-        <w:spacing w:line="288" w:lineRule="auto"/>
-        <w:rPr>
-          <w:rStyle w:val="None"/>
-          <w:rFonts w:ascii="Calibri" w:cs="Calibri" w:hAnsi="Calibri" w:eastAsia="Calibri"/>
-          <w:sz w:val="24"/>
-          <w:szCs w:val="24"/>
-        </w:rPr>
-      </w:pPr>
-    </w:p>
-    <w:p>
-      <w:pPr>
-        <w:pStyle w:val="Body A"/>
-        <w:spacing w:line="288" w:lineRule="auto"/>
-        <w:rPr>
-          <w:rStyle w:val="None"/>
-          <w:rFonts w:ascii="Calibri" w:cs="Calibri" w:hAnsi="Calibri" w:eastAsia="Calibri"/>
-          <w:sz w:val="24"/>
-          <w:szCs w:val="24"/>
-          <w:shd w:val="clear" w:color="auto" w:fill="ffffff"/>
-        </w:rPr>
-      </w:pPr>
-      <w:r>
-        <w:rPr>
-          <w:rStyle w:val="None"/>
-          <w:rFonts w:ascii="Calibri" w:hAnsi="Calibri"/>
-          <w:sz w:val="24"/>
-          <w:szCs w:val="24"/>
-          <w:rtl w:val="0"/>
-          <w:lang w:val="en-US"/>
-        </w:rPr>
-        <w:t>go run main.go sign -u CompanyB --update -z ~/.enabler/platform/CompanyA/CompanyA_network1/enabler/CompanyCOrg1_sign_transfer.zip</w:t>
-      </w:r>
-    </w:p>
-    <w:p>
-      <w:pPr>
-        <w:pStyle w:val="Default"/>
-        <w:spacing w:before="0"/>
-        <w:rPr>
-          <w:rStyle w:val="None"/>
-          <w:rFonts w:ascii="Calibri" w:cs="Calibri" w:hAnsi="Calibri" w:eastAsia="Calibri"/>
-          <w:outline w:val="0"/>
-          <w:color w:val="24292f"/>
-          <w:u w:color="24292f"/>
-          <w:shd w:val="clear" w:color="auto" w:fill="f6f8f9"/>
-          <w14:textFill>
-            <w14:solidFill>
-              <w14:srgbClr w14:val="24292F"/>
-            </w14:solidFill>
-          </w14:textFill>
-        </w:rPr>
-      </w:pPr>
-    </w:p>
-    <w:p>
-      <w:pPr>
-        <w:pStyle w:val="Default"/>
-        <w:spacing w:before="0"/>
-        <w:rPr>
-          <w:rStyle w:val="None"/>
-          <w:rFonts w:ascii="Calibri" w:cs="Calibri" w:hAnsi="Calibri" w:eastAsia="Calibri"/>
-          <w:outline w:val="0"/>
-          <w:color w:val="24292f"/>
-          <w:u w:color="24292f"/>
-          <w:shd w:val="clear" w:color="auto" w:fill="ffffff"/>
-          <w14:textFill>
-            <w14:solidFill>
-              <w14:srgbClr w14:val="24292F"/>
-            </w14:solidFill>
-          </w14:textFill>
-        </w:rPr>
-      </w:pPr>
-      <w:r>
-        <w:rPr>
-          <w:rStyle w:val="None"/>
-          <w:rFonts w:ascii="Calibri" w:hAnsi="Calibri"/>
-          <w:outline w:val="0"/>
-          <w:color w:val="24292f"/>
-          <w:u w:color="24292f"/>
-          <w:shd w:val="clear" w:color="auto" w:fill="f6f8f9"/>
-          <w:rtl w:val="0"/>
-          <w:lang w:val="en-US"/>
-          <w14:textFill>
-            <w14:solidFill>
-              <w14:srgbClr w14:val="24292F"/>
-            </w14:solidFill>
-          </w14:textFill>
-        </w:rPr>
-        <w:t>go run main.go join -u CompanyC -z ~/.enabler/platform/CompanyA/CompanyA_network1/enabler/CompanyAOrg1_accept_transfer.zip</w:t>
-      </w:r>
-    </w:p>
-    <w:p>
-      <w:pPr>
-        <w:pStyle w:val="Default"/>
-        <w:spacing w:before="0" w:line="360" w:lineRule="auto"/>
-        <w:rPr>
-          <w:rStyle w:val="None"/>
-          <w:rFonts w:ascii="Calibri" w:cs="Calibri" w:hAnsi="Calibri" w:eastAsia="Calibri"/>
-          <w:outline w:val="0"/>
-          <w:color w:val="24292f"/>
-          <w:u w:color="24292f"/>
-          <w:shd w:val="clear" w:color="auto" w:fill="ffffff"/>
-          <w14:textFill>
-            <w14:solidFill>
-              <w14:srgbClr w14:val="24292F"/>
-            </w14:solidFill>
-          </w14:textFill>
-        </w:rPr>
-      </w:pPr>
-    </w:p>
-    <w:p>
-      <w:pPr>
-        <w:pStyle w:val="Default"/>
-        <w:spacing w:before="0" w:line="360" w:lineRule="auto"/>
-        <w:rPr>
-          <w:rStyle w:val="None"/>
-          <w:rFonts w:ascii="Calibri" w:cs="Calibri" w:hAnsi="Calibri" w:eastAsia="Calibri"/>
-          <w:outline w:val="0"/>
-          <w:color w:val="24292f"/>
-          <w:u w:color="24292f"/>
-          <w:shd w:val="clear" w:color="auto" w:fill="f6f8f9"/>
-          <w14:textFill>
-            <w14:solidFill>
-              <w14:srgbClr w14:val="24292F"/>
-            </w14:solidFill>
-          </w14:textFill>
-        </w:rPr>
-      </w:pPr>
-    </w:p>
-    <w:p>
-      <w:pPr>
-        <w:pStyle w:val="Default"/>
-        <w:spacing w:before="0" w:line="360" w:lineRule="auto"/>
-        <w:rPr>
-          <w:rStyle w:val="None"/>
-          <w:rFonts w:ascii="Calibri" w:cs="Calibri" w:hAnsi="Calibri" w:eastAsia="Calibri"/>
-          <w:b w:val="1"/>
-          <w:bCs w:val="1"/>
-          <w:outline w:val="0"/>
-          <w:color w:val="24292f"/>
-          <w:sz w:val="30"/>
-          <w:szCs w:val="30"/>
-          <w:u w:color="24292f"/>
-          <w:shd w:val="clear" w:color="auto" w:fill="f6f8f9"/>
-          <w14:textFill>
-            <w14:solidFill>
-              <w14:srgbClr w14:val="24292F"/>
-            </w14:solidFill>
-          </w14:textFill>
-        </w:rPr>
-      </w:pPr>
-      <w:r>
-        <w:rPr>
-          <w:rStyle w:val="None"/>
-          <w:rFonts w:ascii="Calibri" w:hAnsi="Calibri"/>
-          <w:b w:val="1"/>
-          <w:bCs w:val="1"/>
-          <w:outline w:val="0"/>
-          <w:color w:val="24292f"/>
-          <w:sz w:val="30"/>
-          <w:szCs w:val="30"/>
-          <w:u w:color="24292f"/>
-          <w:shd w:val="clear" w:color="auto" w:fill="f6f8f9"/>
-          <w:rtl w:val="0"/>
-          <w:lang w:val="en-US"/>
-          <w14:textFill>
-            <w14:solidFill>
-              <w14:srgbClr w14:val="24292F"/>
-            </w14:solidFill>
-          </w14:textFill>
-        </w:rPr>
-        <w:t>Task 3: Self setup</w:t>
-      </w:r>
-    </w:p>
-    <w:p>
-      <w:pPr>
-        <w:pStyle w:val="Default"/>
-        <w:spacing w:before="0" w:line="360" w:lineRule="auto"/>
-        <w:rPr>
-          <w:rStyle w:val="None"/>
-          <w:rFonts w:ascii="Calibri" w:cs="Calibri" w:hAnsi="Calibri" w:eastAsia="Calibri"/>
-          <w:outline w:val="0"/>
-          <w:color w:val="24292f"/>
-          <w:u w:color="24292f"/>
-          <w:shd w:val="clear" w:color="auto" w:fill="f6f8f9"/>
-          <w14:textFill>
-            <w14:solidFill>
-              <w14:srgbClr w14:val="24292F"/>
-            </w14:solidFill>
-          </w14:textFill>
-        </w:rPr>
-      </w:pPr>
-    </w:p>
-    <w:p>
-      <w:pPr>
-        <w:pStyle w:val="Default"/>
-        <w:spacing w:before="0" w:line="360" w:lineRule="auto"/>
-        <w:rPr>
-          <w:rStyle w:val="None"/>
-          <w:rFonts w:ascii="Calibri" w:cs="Calibri" w:hAnsi="Calibri" w:eastAsia="Calibri"/>
-          <w:outline w:val="0"/>
-          <w:color w:val="24292f"/>
-          <w:u w:color="24292f"/>
-          <w:shd w:val="clear" w:color="auto" w:fill="f6f8f9"/>
-          <w14:textFill>
-            <w14:solidFill>
-              <w14:srgbClr w14:val="24292F"/>
-            </w14:solidFill>
-          </w14:textFill>
-        </w:rPr>
-      </w:pPr>
-      <w:r>
-        <w:rPr>
-          <w:rStyle w:val="None"/>
-          <w:rFonts w:ascii="Calibri" w:hAnsi="Calibri"/>
-          <w:outline w:val="0"/>
-          <w:color w:val="24292f"/>
-          <w:u w:color="24292f"/>
-          <w:shd w:val="clear" w:color="auto" w:fill="f6f8f9"/>
-          <w:rtl w:val="0"/>
-          <w:lang w:val="en-US"/>
-          <w14:textFill>
-            <w14:solidFill>
-              <w14:srgbClr w14:val="24292F"/>
-            </w14:solidFill>
-          </w14:textFill>
-        </w:rPr>
-        <w:t>- To the above 3 Organization setup add another organisation CompanyD.</w:t>
-      </w:r>
-    </w:p>
-    <w:p>
-      <w:pPr>
-        <w:pStyle w:val="Default"/>
-        <w:spacing w:before="0" w:line="360" w:lineRule="auto"/>
-        <w:rPr>
-          <w:rStyle w:val="None"/>
-          <w:rFonts w:ascii="Calibri" w:cs="Calibri" w:hAnsi="Calibri" w:eastAsia="Calibri"/>
-          <w:outline w:val="0"/>
-          <w:color w:val="24292f"/>
-          <w:u w:color="24292f"/>
-          <w:shd w:val="clear" w:color="auto" w:fill="f6f8f9"/>
-          <w14:textFill>
-            <w14:solidFill>
-              <w14:srgbClr w14:val="24292F"/>
-            </w14:solidFill>
-          </w14:textFill>
-        </w:rPr>
-      </w:pPr>
-      <w:r>
-        <w:rPr>
-          <w:rStyle w:val="None"/>
-          <w:rFonts w:ascii="Calibri" w:hAnsi="Calibri"/>
-          <w:outline w:val="0"/>
-          <w:color w:val="24292f"/>
-          <w:u w:color="24292f"/>
-          <w:shd w:val="clear" w:color="auto" w:fill="f6f8f9"/>
-          <w:rtl w:val="0"/>
-          <w:lang w:val="en-US"/>
-          <w14:textFill>
-            <w14:solidFill>
-              <w14:srgbClr w14:val="24292F"/>
-            </w14:solidFill>
-          </w14:textFill>
-        </w:rPr>
-        <w:t>- CompanyD sends the invite file to CompanyA and CompanyA adds CompanyD to its network.</w:t>
-      </w:r>
-    </w:p>
-    <w:p>
-      <w:pPr>
-        <w:pStyle w:val="Default"/>
-        <w:spacing w:before="0" w:line="360" w:lineRule="auto"/>
-        <w:rPr>
-          <w:rStyle w:val="None"/>
-          <w:rFonts w:ascii="Calibri" w:cs="Calibri" w:hAnsi="Calibri" w:eastAsia="Calibri"/>
-          <w:outline w:val="0"/>
-          <w:color w:val="24292f"/>
-          <w:u w:color="24292f"/>
-          <w:shd w:val="clear" w:color="auto" w:fill="f6f8f9"/>
-          <w14:textFill>
-            <w14:solidFill>
-              <w14:srgbClr w14:val="24292F"/>
-            </w14:solidFill>
-          </w14:textFill>
-        </w:rPr>
-      </w:pPr>
-      <w:r>
-        <w:rPr>
-          <w:rStyle w:val="None"/>
-          <w:rFonts w:ascii="Calibri" w:hAnsi="Calibri"/>
-          <w:outline w:val="0"/>
-          <w:color w:val="24292f"/>
-          <w:u w:color="24292f"/>
-          <w:shd w:val="clear" w:color="auto" w:fill="f6f8f9"/>
-          <w:rtl w:val="0"/>
-          <w:lang w:val="en-US"/>
-          <w14:textFill>
-            <w14:solidFill>
-              <w14:srgbClr w14:val="24292F"/>
-            </w14:solidFill>
-          </w14:textFill>
-        </w:rPr>
-        <w:t>- Sign the transfer file by CompanyB and CompanyC and then update it on to the network.</w:t>
-      </w:r>
-    </w:p>
-    <w:p>
-      <w:pPr>
-        <w:pStyle w:val="Default"/>
-        <w:numPr>
-          <w:ilvl w:val="0"/>
-          <w:numId w:val="4"/>
-        </w:numPr>
-        <w:bidi w:val="0"/>
-        <w:spacing w:before="0" w:line="360" w:lineRule="auto"/>
-        <w:ind w:right="0"/>
-        <w:jc w:val="left"/>
-        <w:rPr>
-          <w:rFonts w:ascii="Calibri" w:hAnsi="Calibri"/>
-          <w:outline w:val="0"/>
-          <w:color w:val="24292f"/>
-          <w:rtl w:val="0"/>
-          <w:lang w:val="en-US"/>
-          <w14:textFill>
-            <w14:solidFill>
-              <w14:srgbClr w14:val="24292F"/>
-            </w14:solidFill>
-          </w14:textFill>
-        </w:rPr>
-      </w:pPr>
-      <w:r>
-        <w:rPr>
-          <w:rStyle w:val="None"/>
-          <w:rFonts w:ascii="Calibri" w:hAnsi="Calibri"/>
-          <w:outline w:val="0"/>
-          <w:color w:val="24292f"/>
-          <w:u w:color="24292f"/>
-          <w:shd w:val="clear" w:color="auto" w:fill="f6f8f9"/>
-          <w:rtl w:val="0"/>
-          <w:lang w:val="en-US"/>
-          <w14:textFill>
-            <w14:solidFill>
-              <w14:srgbClr w14:val="24292F"/>
-            </w14:solidFill>
-          </w14:textFill>
-        </w:rPr>
-        <w:t>Next join the network by CompanyD</w:t>
-      </w:r>
-    </w:p>
-    <w:p>
-      <w:pPr>
-        <w:pStyle w:val="Default"/>
-        <w:spacing w:before="0" w:line="360" w:lineRule="auto"/>
-        <w:rPr>
-          <w:rStyle w:val="None"/>
-          <w:rFonts w:ascii="Calibri" w:cs="Calibri" w:hAnsi="Calibri" w:eastAsia="Calibri"/>
-          <w:outline w:val="0"/>
-          <w:color w:val="24292f"/>
-          <w:sz w:val="30"/>
-          <w:szCs w:val="30"/>
-          <w:u w:color="24292f"/>
-          <w:shd w:val="clear" w:color="auto" w:fill="f6f8f9"/>
-          <w14:textFill>
-            <w14:solidFill>
-              <w14:srgbClr w14:val="24292F"/>
-            </w14:solidFill>
-          </w14:textFill>
-        </w:rPr>
-      </w:pPr>
-    </w:p>
-    <w:p>
-      <w:pPr>
-        <w:pStyle w:val="Default"/>
-        <w:spacing w:before="0" w:line="360" w:lineRule="auto"/>
-        <w:rPr>
-          <w:rStyle w:val="None"/>
-          <w:rFonts w:ascii="Calibri" w:cs="Calibri" w:hAnsi="Calibri" w:eastAsia="Calibri"/>
-          <w:b w:val="1"/>
-          <w:bCs w:val="1"/>
-          <w:outline w:val="0"/>
-          <w:color w:val="24292f"/>
-          <w:sz w:val="30"/>
-          <w:szCs w:val="30"/>
-          <w:u w:color="24292f"/>
-          <w:shd w:val="clear" w:color="auto" w:fill="f6f8f9"/>
-          <w14:textFill>
-            <w14:solidFill>
-              <w14:srgbClr w14:val="24292F"/>
-            </w14:solidFill>
-          </w14:textFill>
-        </w:rPr>
-      </w:pPr>
-      <w:r>
-        <w:rPr>
-          <w:rStyle w:val="None"/>
-          <w:rFonts w:ascii="Calibri" w:hAnsi="Calibri"/>
-          <w:b w:val="1"/>
-          <w:bCs w:val="1"/>
-          <w:outline w:val="0"/>
-          <w:color w:val="24292f"/>
-          <w:sz w:val="30"/>
-          <w:szCs w:val="30"/>
-          <w:u w:color="24292f"/>
-          <w:shd w:val="clear" w:color="auto" w:fill="f6f8f9"/>
-          <w:rtl w:val="0"/>
-          <w:lang w:val="en-US"/>
-          <w14:textFill>
-            <w14:solidFill>
-              <w14:srgbClr w14:val="24292F"/>
-            </w14:solidFill>
-          </w14:textFill>
-        </w:rPr>
-        <w:t>Task 4 : Setting up 2 Organization network Remotely (Optional)</w:t>
-      </w:r>
-    </w:p>
-    <w:p>
-      <w:pPr>
-        <w:pStyle w:val="Default"/>
-        <w:spacing w:before="0" w:line="360" w:lineRule="auto"/>
-        <w:rPr>
-          <w:rStyle w:val="None"/>
-          <w:rFonts w:ascii="Calibri" w:cs="Calibri" w:hAnsi="Calibri" w:eastAsia="Calibri"/>
-          <w:outline w:val="0"/>
-          <w:color w:val="24292f"/>
-          <w:u w:color="24292f"/>
-          <w:shd w:val="clear" w:color="auto" w:fill="f6f8f9"/>
-          <w14:textFill>
-            <w14:solidFill>
-              <w14:srgbClr w14:val="24292F"/>
-            </w14:solidFill>
-          </w14:textFill>
-        </w:rPr>
-      </w:pPr>
-    </w:p>
-    <w:p>
-      <w:pPr>
-        <w:pStyle w:val="Default"/>
-        <w:numPr>
-          <w:ilvl w:val="0"/>
-          <w:numId w:val="3"/>
-        </w:numPr>
-        <w:bidi w:val="0"/>
-        <w:spacing w:before="0" w:line="360" w:lineRule="auto"/>
-        <w:ind w:right="0"/>
-        <w:jc w:val="left"/>
-        <w:rPr>
-          <w:rFonts w:ascii="Calibri" w:hAnsi="Calibri"/>
-          <w:outline w:val="0"/>
-          <w:color w:val="24292f"/>
-          <w:rtl w:val="0"/>
-          <w:lang w:val="en-US"/>
-          <w14:textFill>
-            <w14:solidFill>
-              <w14:srgbClr w14:val="24292F"/>
-            </w14:solidFill>
-          </w14:textFill>
-        </w:rPr>
-      </w:pPr>
-      <w:r>
-        <w:rPr>
-          <w:rStyle w:val="None"/>
-          <w:rFonts w:ascii="Calibri" w:hAnsi="Calibri"/>
-          <w:outline w:val="0"/>
-          <w:color w:val="24292f"/>
-          <w:u w:color="24292f"/>
-          <w:shd w:val="clear" w:color="auto" w:fill="f6f8f9"/>
-          <w:rtl w:val="0"/>
-          <w:lang w:val="en-US"/>
-          <w14:textFill>
-            <w14:solidFill>
-              <w14:srgbClr w14:val="24292F"/>
-            </w14:solidFill>
-          </w14:textFill>
-        </w:rPr>
-        <w:t>Initialise and create organisations CompanyA and CompanyB on these different machines which are part of the cluster.</w:t>
-      </w:r>
-    </w:p>
-    <w:p>
-      <w:pPr>
-        <w:pStyle w:val="Default"/>
-        <w:numPr>
-          <w:ilvl w:val="0"/>
-          <w:numId w:val="3"/>
-        </w:numPr>
-        <w:bidi w:val="0"/>
-        <w:spacing w:before="0" w:line="360" w:lineRule="auto"/>
-        <w:ind w:right="0"/>
-        <w:jc w:val="left"/>
-        <w:rPr>
-          <w:rFonts w:ascii="Calibri" w:hAnsi="Calibri"/>
-          <w:outline w:val="0"/>
-          <w:color w:val="24292f"/>
-          <w:rtl w:val="0"/>
-          <w:lang w:val="en-US"/>
-          <w14:textFill>
-            <w14:solidFill>
-              <w14:srgbClr w14:val="24292F"/>
-            </w14:solidFill>
-          </w14:textFill>
-        </w:rPr>
-      </w:pPr>
-      <w:r>
-        <w:rPr>
-          <w:rStyle w:val="None"/>
-          <w:rFonts w:ascii="Calibri" w:hAnsi="Calibri"/>
-          <w:outline w:val="0"/>
-          <w:color w:val="24292f"/>
-          <w:u w:color="24292f"/>
-          <w:shd w:val="clear" w:color="auto" w:fill="f6f8f9"/>
-          <w:rtl w:val="0"/>
-          <w:lang w:val="en-US"/>
-          <w14:textFill>
-            <w14:solidFill>
-              <w14:srgbClr w14:val="24292F"/>
-            </w14:solidFill>
-          </w14:textFill>
-        </w:rPr>
-        <w:t>CompanyB sends the invite file to the CompanyA and then CompanyA adds it to its network.</w:t>
-      </w:r>
-    </w:p>
-    <w:p>
-      <w:pPr>
-        <w:pStyle w:val="Body A"/>
-        <w:numPr>
-          <w:ilvl w:val="0"/>
-          <w:numId w:val="2"/>
-        </w:numPr>
-        <w:bidi w:val="0"/>
-        <w:spacing w:line="360" w:lineRule="auto"/>
-        <w:ind w:right="0"/>
-        <w:jc w:val="left"/>
-        <w:rPr>
-          <w:rFonts w:ascii="Calibri" w:hAnsi="Calibri"/>
-          <w:sz w:val="24"/>
-          <w:szCs w:val="24"/>
-          <w:rtl w:val="0"/>
-          <w:lang w:val="en-US"/>
-        </w:rPr>
-      </w:pPr>
-      <w:r>
-        <w:rPr>
-          <w:rStyle w:val="None"/>
-          <w:rFonts w:ascii="Calibri" w:hAnsi="Calibri"/>
-          <w:sz w:val="24"/>
-          <w:szCs w:val="24"/>
-          <w:rtl w:val="0"/>
-          <w:lang w:val="en-US"/>
-        </w:rPr>
-        <w:t xml:space="preserve">CompanyA sends the accept_transfer file which contains the network configuration back to the CompanyB and then CompanyB uses this file to join the network created by CompanyA </w:t>
-      </w:r>
     </w:p>
     <w:p>
       <w:pPr>
@@ -2451,20 +1492,142 @@
         <w:rPr>
           <w:rStyle w:val="None"/>
           <w:rFonts w:ascii="Calibri" w:cs="Calibri" w:hAnsi="Calibri" w:eastAsia="Calibri"/>
-          <w:sz w:val="22"/>
-          <w:szCs w:val="22"/>
-        </w:rPr>
-      </w:pPr>
-      <w:r>
-        <w:rPr>
-          <w:rStyle w:val="None"/>
-          <w:rFonts w:ascii="Calibri" w:hAnsi="Calibri"/>
-          <w:sz w:val="22"/>
-          <w:szCs w:val="22"/>
-          <w:rtl w:val="0"/>
-          <w:lang w:val="en-US"/>
-        </w:rPr>
-        <w:t>This is a guide for the remote setup between different Host machines.</w:t>
+          <w:sz w:val="26"/>
+          <w:szCs w:val="26"/>
+        </w:rPr>
+      </w:pPr>
+      <w:r>
+        <w:rPr>
+          <w:rStyle w:val="None"/>
+          <w:rFonts w:ascii="Calibri" w:hAnsi="Calibri"/>
+          <w:outline w:val="0"/>
+          <w:color w:val="24292f"/>
+          <w:sz w:val="26"/>
+          <w:szCs w:val="26"/>
+          <w:u w:color="24292f"/>
+          <w:shd w:val="clear" w:color="auto" w:fill="f6f8f9"/>
+          <w:rtl w:val="0"/>
+          <w:lang w:val="sv-SE"/>
+          <w14:textFill>
+            <w14:solidFill>
+              <w14:srgbClr w14:val="24292F"/>
+            </w14:solidFill>
+          </w14:textFill>
+        </w:rPr>
+        <w:t xml:space="preserve">docker </w:t>
+      </w:r>
+      <w:r>
+        <w:rPr>
+          <w:rStyle w:val="None"/>
+          <w:rFonts w:ascii="Calibri" w:hAnsi="Calibri"/>
+          <w:outline w:val="0"/>
+          <w:color w:val="0550ae"/>
+          <w:sz w:val="26"/>
+          <w:szCs w:val="26"/>
+          <w:u w:color="0550ae"/>
+          <w:shd w:val="clear" w:color="auto" w:fill="f6f8f9"/>
+          <w:rtl w:val="0"/>
+          <w:lang w:val="pt-PT"/>
+          <w14:textFill>
+            <w14:solidFill>
+              <w14:srgbClr w14:val="0550AE"/>
+            </w14:solidFill>
+          </w14:textFill>
+        </w:rPr>
+        <w:t>exec</w:t>
+      </w:r>
+      <w:r>
+        <w:rPr>
+          <w:rStyle w:val="None"/>
+          <w:rFonts w:ascii="Calibri" w:hAnsi="Calibri"/>
+          <w:outline w:val="0"/>
+          <w:color w:val="24292f"/>
+          <w:sz w:val="26"/>
+          <w:szCs w:val="26"/>
+          <w:u w:color="24292f"/>
+          <w:shd w:val="clear" w:color="auto" w:fill="f6f8f9"/>
+          <w:rtl w:val="0"/>
+          <w:lang w:val="ru-RU"/>
+          <w14:textFill>
+            <w14:solidFill>
+              <w14:srgbClr w14:val="24292F"/>
+            </w14:solidFill>
+          </w14:textFill>
+        </w:rPr>
+        <w:t xml:space="preserve"> -it </w:t>
+      </w:r>
+      <w:r>
+        <w:rPr>
+          <w:rStyle w:val="None"/>
+          <w:rFonts w:ascii="Calibri" w:hAnsi="Calibri"/>
+          <w:outline w:val="0"/>
+          <w:color w:val="24292f"/>
+          <w:sz w:val="26"/>
+          <w:szCs w:val="26"/>
+          <w:u w:color="24292f"/>
+          <w:shd w:val="clear" w:color="auto" w:fill="f6f8f9"/>
+          <w:rtl w:val="0"/>
+          <w:lang w:val="en-US"/>
+          <w14:textFill>
+            <w14:solidFill>
+              <w14:srgbClr w14:val="24292F"/>
+            </w14:solidFill>
+          </w14:textFill>
+        </w:rPr>
+        <w:t>peer0.companyaorg1.example.com peer channel</w:t>
+      </w:r>
+      <w:r>
+        <w:rPr>
+          <w:rStyle w:val="None"/>
+          <w:rFonts w:ascii="Calibri" w:hAnsi="Calibri"/>
+          <w:outline w:val="0"/>
+          <w:color w:val="24292f"/>
+          <w:sz w:val="26"/>
+          <w:szCs w:val="26"/>
+          <w:u w:color="24292f"/>
+          <w:shd w:val="clear" w:color="auto" w:fill="f6f8f9"/>
+          <w:rtl w:val="0"/>
+          <w:lang w:val="en-US"/>
+          <w14:textFill>
+            <w14:solidFill>
+              <w14:srgbClr w14:val="24292F"/>
+            </w14:solidFill>
+          </w14:textFill>
+        </w:rPr>
+        <w:t xml:space="preserve"> getinfo -c </w:t>
+      </w:r>
+      <w:r>
+        <w:rPr>
+          <w:rStyle w:val="None"/>
+          <w:rFonts w:ascii="Calibri" w:hAnsi="Calibri"/>
+          <w:sz w:val="26"/>
+          <w:szCs w:val="26"/>
+          <w:rtl w:val="0"/>
+          <w:lang w:val="en-US"/>
+        </w:rPr>
+        <w:t>channelcompany</w:t>
+      </w:r>
+      <w:r>
+        <w:rPr>
+          <w:rStyle w:val="None"/>
+          <w:rFonts w:ascii="Calibri" w:hAnsi="Calibri"/>
+          <w:sz w:val="26"/>
+          <w:szCs w:val="26"/>
+          <w:rtl w:val="0"/>
+          <w:lang w:val="en-US"/>
+        </w:rPr>
+        <w:t>a</w:t>
+      </w:r>
+      <w:r>
+        <w:rPr>
+          <w:rStyle w:val="None"/>
+          <w:rFonts w:ascii="Calibri" w:hAnsi="Calibri"/>
+          <w:sz w:val="26"/>
+          <w:szCs w:val="26"/>
+          <w:rtl w:val="0"/>
+          <w:lang w:val="en-US"/>
+        </w:rPr>
+        <w:t>org1</w:t>
       </w:r>
     </w:p>
     <w:p>
@@ -2540,21 +1703,10 @@
         <w:rPr>
           <w:rStyle w:val="None"/>
           <w:rFonts w:ascii="Calibri" w:cs="Calibri" w:hAnsi="Calibri" w:eastAsia="Calibri"/>
-          <w:sz w:val="22"/>
-          <w:szCs w:val="22"/>
-        </w:rPr>
-      </w:pPr>
-      <w:r>
-        <w:rPr>
-          <w:rStyle w:val="None"/>
-          <w:rFonts w:ascii="Calibri" w:hAnsi="Calibri"/>
-          <w:sz w:val="22"/>
-          <w:szCs w:val="22"/>
-          <w:rtl w:val="0"/>
-          <w:lang w:val="en-US"/>
-        </w:rPr>
-        <w:t>Follow the instructions below to create and join a network remotely.</w:t>
-      </w:r>
+          <w:sz w:val="26"/>
+          <w:szCs w:val="26"/>
+        </w:rPr>
+      </w:pPr>
     </w:p>
     <w:p>
       <w:pPr>
@@ -2629,6 +1781,4495 @@
         <w:rPr>
           <w:rStyle w:val="None"/>
           <w:rFonts w:ascii="Calibri" w:cs="Calibri" w:hAnsi="Calibri" w:eastAsia="Calibri"/>
+          <w:sz w:val="26"/>
+          <w:szCs w:val="26"/>
+        </w:rPr>
+      </w:pPr>
+      <w:r>
+        <w:rPr>
+          <w:rStyle w:val="None"/>
+          <w:rFonts w:ascii="Calibri" w:hAnsi="Calibri"/>
+          <w:outline w:val="0"/>
+          <w:color w:val="24292f"/>
+          <w:sz w:val="26"/>
+          <w:szCs w:val="26"/>
+          <w:u w:color="24292f"/>
+          <w:shd w:val="clear" w:color="auto" w:fill="f6f8f9"/>
+          <w:rtl w:val="0"/>
+          <w:lang w:val="sv-SE"/>
+          <w14:textFill>
+            <w14:solidFill>
+              <w14:srgbClr w14:val="24292F"/>
+            </w14:solidFill>
+          </w14:textFill>
+        </w:rPr>
+        <w:t xml:space="preserve">docker </w:t>
+      </w:r>
+      <w:r>
+        <w:rPr>
+          <w:rStyle w:val="None"/>
+          <w:rFonts w:ascii="Calibri" w:hAnsi="Calibri"/>
+          <w:outline w:val="0"/>
+          <w:color w:val="0550ae"/>
+          <w:sz w:val="26"/>
+          <w:szCs w:val="26"/>
+          <w:u w:color="0550ae"/>
+          <w:shd w:val="clear" w:color="auto" w:fill="f6f8f9"/>
+          <w:rtl w:val="0"/>
+          <w:lang w:val="pt-PT"/>
+          <w14:textFill>
+            <w14:solidFill>
+              <w14:srgbClr w14:val="0550AE"/>
+            </w14:solidFill>
+          </w14:textFill>
+        </w:rPr>
+        <w:t>exec</w:t>
+      </w:r>
+      <w:r>
+        <w:rPr>
+          <w:rStyle w:val="None"/>
+          <w:rFonts w:ascii="Calibri" w:hAnsi="Calibri"/>
+          <w:outline w:val="0"/>
+          <w:color w:val="24292f"/>
+          <w:sz w:val="26"/>
+          <w:szCs w:val="26"/>
+          <w:u w:color="24292f"/>
+          <w:shd w:val="clear" w:color="auto" w:fill="f6f8f9"/>
+          <w:rtl w:val="0"/>
+          <w:lang w:val="ru-RU"/>
+          <w14:textFill>
+            <w14:solidFill>
+              <w14:srgbClr w14:val="24292F"/>
+            </w14:solidFill>
+          </w14:textFill>
+        </w:rPr>
+        <w:t xml:space="preserve"> -it </w:t>
+      </w:r>
+      <w:r>
+        <w:rPr>
+          <w:rStyle w:val="None"/>
+          <w:rFonts w:ascii="Calibri" w:hAnsi="Calibri"/>
+          <w:outline w:val="0"/>
+          <w:color w:val="24292f"/>
+          <w:sz w:val="26"/>
+          <w:szCs w:val="26"/>
+          <w:u w:color="24292f"/>
+          <w:shd w:val="clear" w:color="auto" w:fill="f6f8f9"/>
+          <w:rtl w:val="0"/>
+          <w:lang w:val="en-US"/>
+          <w14:textFill>
+            <w14:solidFill>
+              <w14:srgbClr w14:val="24292F"/>
+            </w14:solidFill>
+          </w14:textFill>
+        </w:rPr>
+        <w:t>peer0.company</w:t>
+      </w:r>
+      <w:r>
+        <w:rPr>
+          <w:rStyle w:val="None"/>
+          <w:rFonts w:ascii="Calibri" w:hAnsi="Calibri"/>
+          <w:outline w:val="0"/>
+          <w:color w:val="24292f"/>
+          <w:sz w:val="26"/>
+          <w:szCs w:val="26"/>
+          <w:u w:color="24292f"/>
+          <w:shd w:val="clear" w:color="auto" w:fill="f6f8f9"/>
+          <w:rtl w:val="0"/>
+          <w:lang w:val="en-US"/>
+          <w14:textFill>
+            <w14:solidFill>
+              <w14:srgbClr w14:val="24292F"/>
+            </w14:solidFill>
+          </w14:textFill>
+        </w:rPr>
+        <w:t>b</w:t>
+      </w:r>
+      <w:r>
+        <w:rPr>
+          <w:rStyle w:val="None"/>
+          <w:rFonts w:ascii="Calibri" w:hAnsi="Calibri"/>
+          <w:outline w:val="0"/>
+          <w:color w:val="24292f"/>
+          <w:sz w:val="26"/>
+          <w:szCs w:val="26"/>
+          <w:u w:color="24292f"/>
+          <w:shd w:val="clear" w:color="auto" w:fill="f6f8f9"/>
+          <w:rtl w:val="0"/>
+          <w:lang w:val="en-US"/>
+          <w14:textFill>
+            <w14:solidFill>
+              <w14:srgbClr w14:val="24292F"/>
+            </w14:solidFill>
+          </w14:textFill>
+        </w:rPr>
+        <w:t>org1.example.com peer channel</w:t>
+      </w:r>
+      <w:r>
+        <w:rPr>
+          <w:rStyle w:val="None"/>
+          <w:rFonts w:ascii="Calibri" w:hAnsi="Calibri"/>
+          <w:outline w:val="0"/>
+          <w:color w:val="24292f"/>
+          <w:sz w:val="26"/>
+          <w:szCs w:val="26"/>
+          <w:u w:color="24292f"/>
+          <w:shd w:val="clear" w:color="auto" w:fill="f6f8f9"/>
+          <w:rtl w:val="0"/>
+          <w:lang w:val="en-US"/>
+          <w14:textFill>
+            <w14:solidFill>
+              <w14:srgbClr w14:val="24292F"/>
+            </w14:solidFill>
+          </w14:textFill>
+        </w:rPr>
+        <w:t xml:space="preserve"> getinfo -c </w:t>
+      </w:r>
+      <w:r>
+        <w:rPr>
+          <w:rStyle w:val="None"/>
+          <w:rFonts w:ascii="Calibri" w:hAnsi="Calibri"/>
+          <w:sz w:val="26"/>
+          <w:szCs w:val="26"/>
+          <w:rtl w:val="0"/>
+          <w:lang w:val="en-US"/>
+        </w:rPr>
+        <w:t>channelcompany</w:t>
+      </w:r>
+      <w:r>
+        <w:rPr>
+          <w:rStyle w:val="None"/>
+          <w:rFonts w:ascii="Calibri" w:hAnsi="Calibri"/>
+          <w:sz w:val="26"/>
+          <w:szCs w:val="26"/>
+          <w:rtl w:val="0"/>
+          <w:lang w:val="en-US"/>
+        </w:rPr>
+        <w:t>a</w:t>
+      </w:r>
+      <w:r>
+        <w:rPr>
+          <w:rStyle w:val="None"/>
+          <w:rFonts w:ascii="Calibri" w:hAnsi="Calibri"/>
+          <w:sz w:val="26"/>
+          <w:szCs w:val="26"/>
+          <w:rtl w:val="0"/>
+          <w:lang w:val="en-US"/>
+        </w:rPr>
+        <w:t>org1</w:t>
+      </w:r>
+    </w:p>
+    <w:p>
+      <w:pPr>
+        <w:pStyle w:val="Default"/>
+        <w:spacing w:before="0" w:line="360" w:lineRule="auto"/>
+        <w:rPr>
+          <w:rStyle w:val="None"/>
+          <w:rFonts w:ascii="Calibri" w:cs="Calibri" w:hAnsi="Calibri" w:eastAsia="Calibri"/>
+          <w:outline w:val="0"/>
+          <w:color w:val="24292f"/>
+          <w:u w:color="24292f"/>
+          <w:shd w:val="clear" w:color="auto" w:fill="f6f8f9"/>
+          <w14:textFill>
+            <w14:solidFill>
+              <w14:srgbClr w14:val="24292F"/>
+            </w14:solidFill>
+          </w14:textFill>
+        </w:rPr>
+      </w:pPr>
+    </w:p>
+    <w:p>
+      <w:pPr>
+        <w:pStyle w:val="Default"/>
+        <w:spacing w:before="0" w:line="360" w:lineRule="auto"/>
+        <w:rPr>
+          <w:rStyle w:val="None"/>
+          <w:rFonts w:ascii="Calibri" w:cs="Calibri" w:hAnsi="Calibri" w:eastAsia="Calibri"/>
+          <w:b w:val="1"/>
+          <w:bCs w:val="1"/>
+          <w:outline w:val="0"/>
+          <w:color w:val="24292f"/>
+          <w:sz w:val="30"/>
+          <w:szCs w:val="30"/>
+          <w:u w:color="24292f"/>
+          <w:shd w:val="clear" w:color="auto" w:fill="f6f8f9"/>
+          <w14:textFill>
+            <w14:solidFill>
+              <w14:srgbClr w14:val="24292F"/>
+            </w14:solidFill>
+          </w14:textFill>
+        </w:rPr>
+      </w:pPr>
+      <w:r>
+        <w:rPr>
+          <w:rStyle w:val="None"/>
+          <w:rFonts w:ascii="Calibri" w:hAnsi="Calibri"/>
+          <w:b w:val="1"/>
+          <w:bCs w:val="1"/>
+          <w:outline w:val="0"/>
+          <w:color w:val="24292f"/>
+          <w:sz w:val="30"/>
+          <w:szCs w:val="30"/>
+          <w:u w:color="24292f"/>
+          <w:shd w:val="clear" w:color="auto" w:fill="f6f8f9"/>
+          <w:rtl w:val="0"/>
+          <w:lang w:val="en-US"/>
+          <w14:textFill>
+            <w14:solidFill>
+              <w14:srgbClr w14:val="24292F"/>
+            </w14:solidFill>
+          </w14:textFill>
+        </w:rPr>
+        <w:t>Task 2 : Setting up 3 Organization network locally</w:t>
+      </w:r>
+    </w:p>
+    <w:p>
+      <w:pPr>
+        <w:pStyle w:val="Default"/>
+        <w:spacing w:before="0" w:line="360" w:lineRule="auto"/>
+        <w:rPr>
+          <w:rStyle w:val="None"/>
+          <w:rFonts w:ascii="Calibri" w:cs="Calibri" w:hAnsi="Calibri" w:eastAsia="Calibri"/>
+          <w:outline w:val="0"/>
+          <w:color w:val="24292f"/>
+          <w:u w:color="24292f"/>
+          <w:shd w:val="clear" w:color="auto" w:fill="f6f8f9"/>
+          <w14:textFill>
+            <w14:solidFill>
+              <w14:srgbClr w14:val="24292F"/>
+            </w14:solidFill>
+          </w14:textFill>
+        </w:rPr>
+      </w:pPr>
+    </w:p>
+    <w:p>
+      <w:pPr>
+        <w:pStyle w:val="Default"/>
+        <w:numPr>
+          <w:ilvl w:val="0"/>
+          <w:numId w:val="3"/>
+        </w:numPr>
+        <w:bidi w:val="0"/>
+        <w:spacing w:before="0" w:line="360" w:lineRule="auto"/>
+        <w:ind w:right="0"/>
+        <w:jc w:val="left"/>
+        <w:rPr>
+          <w:rFonts w:ascii="Calibri" w:hAnsi="Calibri"/>
+          <w:outline w:val="0"/>
+          <w:color w:val="24292f"/>
+          <w:rtl w:val="0"/>
+          <w:lang w:val="en-US"/>
+          <w14:textFill>
+            <w14:solidFill>
+              <w14:srgbClr w14:val="24292F"/>
+            </w14:solidFill>
+          </w14:textFill>
+        </w:rPr>
+      </w:pPr>
+      <w:r>
+        <w:rPr>
+          <w:rStyle w:val="None"/>
+          <w:rFonts w:ascii="Calibri" w:hAnsi="Calibri"/>
+          <w:outline w:val="0"/>
+          <w:color w:val="24292f"/>
+          <w:u w:color="24292f"/>
+          <w:shd w:val="clear" w:color="auto" w:fill="f6f8f9"/>
+          <w:rtl w:val="0"/>
+          <w:lang w:val="en-US"/>
+          <w14:textFill>
+            <w14:solidFill>
+              <w14:srgbClr w14:val="24292F"/>
+            </w14:solidFill>
+          </w14:textFill>
+        </w:rPr>
+        <w:t>Initialize and create another organization CompanyC</w:t>
+      </w:r>
+    </w:p>
+    <w:p>
+      <w:pPr>
+        <w:pStyle w:val="Default"/>
+        <w:numPr>
+          <w:ilvl w:val="0"/>
+          <w:numId w:val="3"/>
+        </w:numPr>
+        <w:bidi w:val="0"/>
+        <w:spacing w:before="0" w:line="360" w:lineRule="auto"/>
+        <w:ind w:right="0"/>
+        <w:jc w:val="left"/>
+        <w:rPr>
+          <w:rFonts w:ascii="Calibri" w:hAnsi="Calibri"/>
+          <w:outline w:val="0"/>
+          <w:color w:val="24292f"/>
+          <w:rtl w:val="0"/>
+          <w:lang w:val="en-US"/>
+          <w14:textFill>
+            <w14:solidFill>
+              <w14:srgbClr w14:val="24292F"/>
+            </w14:solidFill>
+          </w14:textFill>
+        </w:rPr>
+      </w:pPr>
+      <w:r>
+        <w:rPr>
+          <w:rStyle w:val="None"/>
+          <w:rFonts w:ascii="Calibri" w:hAnsi="Calibri"/>
+          <w:outline w:val="0"/>
+          <w:color w:val="24292f"/>
+          <w:u w:color="24292f"/>
+          <w:shd w:val="clear" w:color="auto" w:fill="f6f8f9"/>
+          <w:rtl w:val="0"/>
+          <w:lang w:val="en-US"/>
+          <w14:textFill>
+            <w14:solidFill>
+              <w14:srgbClr w14:val="24292F"/>
+            </w14:solidFill>
+          </w14:textFill>
+        </w:rPr>
+        <w:t>Add CompanyC to the network created by CompanyA</w:t>
+      </w:r>
+    </w:p>
+    <w:p>
+      <w:pPr>
+        <w:pStyle w:val="Default"/>
+        <w:numPr>
+          <w:ilvl w:val="0"/>
+          <w:numId w:val="3"/>
+        </w:numPr>
+        <w:bidi w:val="0"/>
+        <w:spacing w:before="0" w:line="360" w:lineRule="auto"/>
+        <w:ind w:right="0"/>
+        <w:jc w:val="left"/>
+        <w:rPr>
+          <w:rFonts w:ascii="Calibri" w:hAnsi="Calibri"/>
+          <w:outline w:val="0"/>
+          <w:color w:val="24292f"/>
+          <w:rtl w:val="0"/>
+          <w:lang w:val="en-US"/>
+          <w14:textFill>
+            <w14:solidFill>
+              <w14:srgbClr w14:val="24292F"/>
+            </w14:solidFill>
+          </w14:textFill>
+        </w:rPr>
+      </w:pPr>
+      <w:r>
+        <w:rPr>
+          <w:rStyle w:val="None"/>
+          <w:rFonts w:ascii="Calibri" w:hAnsi="Calibri"/>
+          <w:outline w:val="0"/>
+          <w:color w:val="24292f"/>
+          <w:u w:color="24292f"/>
+          <w:shd w:val="clear" w:color="auto" w:fill="f6f8f9"/>
+          <w:rtl w:val="0"/>
+          <w:lang w:val="en-US"/>
+          <w14:textFill>
+            <w14:solidFill>
+              <w14:srgbClr w14:val="24292F"/>
+            </w14:solidFill>
+          </w14:textFill>
+        </w:rPr>
+        <w:t>CompanyC joins the network</w:t>
+      </w:r>
+    </w:p>
+    <w:p>
+      <w:pPr>
+        <w:pStyle w:val="Default"/>
+        <w:spacing w:before="0" w:line="360" w:lineRule="auto"/>
+        <w:rPr>
+          <w:rStyle w:val="None"/>
+          <w:rFonts w:ascii="Calibri" w:cs="Calibri" w:hAnsi="Calibri" w:eastAsia="Calibri"/>
+          <w:outline w:val="0"/>
+          <w:color w:val="24292f"/>
+          <w:u w:color="24292f"/>
+          <w:shd w:val="clear" w:color="auto" w:fill="f6f8f9"/>
+          <w14:textFill>
+            <w14:solidFill>
+              <w14:srgbClr w14:val="24292F"/>
+            </w14:solidFill>
+          </w14:textFill>
+        </w:rPr>
+      </w:pPr>
+    </w:p>
+    <w:p>
+      <w:pPr>
+        <w:pStyle w:val="Default"/>
+        <w:spacing w:before="0" w:line="360" w:lineRule="auto"/>
+        <w:rPr>
+          <w:rStyle w:val="None"/>
+          <w:rFonts w:ascii="Calibri" w:cs="Calibri" w:hAnsi="Calibri" w:eastAsia="Calibri"/>
+          <w:outline w:val="0"/>
+          <w:color w:val="24292f"/>
+          <w:u w:color="24292f"/>
+          <w:shd w:val="clear" w:color="auto" w:fill="f6f8f9"/>
+          <w14:textFill>
+            <w14:solidFill>
+              <w14:srgbClr w14:val="24292F"/>
+            </w14:solidFill>
+          </w14:textFill>
+        </w:rPr>
+      </w:pPr>
+      <w:r>
+        <w:rPr>
+          <w:rStyle w:val="None"/>
+          <w:rFonts w:ascii="Calibri" w:hAnsi="Calibri"/>
+          <w:outline w:val="0"/>
+          <w:color w:val="24292f"/>
+          <w:u w:color="24292f"/>
+          <w:shd w:val="clear" w:color="auto" w:fill="f6f8f9"/>
+          <w:rtl w:val="0"/>
+          <w:lang w:val="en-US"/>
+          <w14:textFill>
+            <w14:solidFill>
+              <w14:srgbClr w14:val="24292F"/>
+            </w14:solidFill>
+          </w14:textFill>
+        </w:rPr>
+        <w:t xml:space="preserve">NOTE: The last Organization to endorse needs to update it to the network using </w:t>
+      </w:r>
+      <w:r>
+        <w:rPr>
+          <w:rStyle w:val="None"/>
+          <w:rFonts w:ascii="Calibri" w:hAnsi="Calibri" w:hint="default"/>
+          <w:outline w:val="0"/>
+          <w:color w:val="24292f"/>
+          <w:u w:color="24292f"/>
+          <w:shd w:val="clear" w:color="auto" w:fill="f6f8f9"/>
+          <w:rtl w:val="0"/>
+          <w:lang w:val="en-US"/>
+          <w14:textFill>
+            <w14:solidFill>
+              <w14:srgbClr w14:val="24292F"/>
+            </w14:solidFill>
+          </w14:textFill>
+        </w:rPr>
+        <w:t>—</w:t>
+      </w:r>
+      <w:r>
+        <w:rPr>
+          <w:rStyle w:val="None"/>
+          <w:rFonts w:ascii="Calibri" w:hAnsi="Calibri"/>
+          <w:outline w:val="0"/>
+          <w:color w:val="24292f"/>
+          <w:u w:color="24292f"/>
+          <w:shd w:val="clear" w:color="auto" w:fill="f6f8f9"/>
+          <w:rtl w:val="0"/>
+          <w:lang w:val="en-US"/>
+          <w14:textFill>
+            <w14:solidFill>
+              <w14:srgbClr w14:val="24292F"/>
+            </w14:solidFill>
+          </w14:textFill>
+        </w:rPr>
+        <w:t>update flag in sign.</w:t>
+      </w:r>
+    </w:p>
+    <w:p>
+      <w:pPr>
+        <w:pStyle w:val="Default"/>
+        <w:spacing w:before="0"/>
+        <w:rPr>
+          <w:rStyle w:val="None"/>
+          <w:rFonts w:ascii="Calibri" w:cs="Calibri" w:hAnsi="Calibri" w:eastAsia="Calibri"/>
+          <w:outline w:val="0"/>
+          <w:color w:val="24292f"/>
+          <w:u w:color="24292f"/>
+          <w:shd w:val="clear" w:color="auto" w:fill="f6f8f9"/>
+          <w14:textFill>
+            <w14:solidFill>
+              <w14:srgbClr w14:val="24292F"/>
+            </w14:solidFill>
+          </w14:textFill>
+        </w:rPr>
+      </w:pPr>
+    </w:p>
+    <w:p>
+      <w:pPr>
+        <w:pStyle w:val="Default"/>
+        <w:spacing w:before="0"/>
+        <w:rPr>
+          <w:rStyle w:val="None"/>
+          <w:rFonts w:ascii="Calibri" w:cs="Calibri" w:hAnsi="Calibri" w:eastAsia="Calibri"/>
+          <w:outline w:val="0"/>
+          <w:color w:val="24292f"/>
+          <w:u w:color="24292f"/>
+          <w:shd w:val="clear" w:color="auto" w:fill="f6f8f9"/>
+          <w14:textFill>
+            <w14:solidFill>
+              <w14:srgbClr w14:val="24292F"/>
+            </w14:solidFill>
+          </w14:textFill>
+        </w:rPr>
+      </w:pPr>
+      <w:r>
+        <w:rPr>
+          <w:rStyle w:val="None"/>
+          <w:rFonts w:ascii="Calibri" w:hAnsi="Calibri"/>
+          <w:outline w:val="0"/>
+          <w:color w:val="24292f"/>
+          <w:u w:color="24292f"/>
+          <w:shd w:val="clear" w:color="auto" w:fill="f6f8f9"/>
+          <w:rtl w:val="0"/>
+          <w:lang w:val="en-US"/>
+          <w14:textFill>
+            <w14:solidFill>
+              <w14:srgbClr w14:val="24292F"/>
+            </w14:solidFill>
+          </w14:textFill>
+        </w:rPr>
+        <w:t>go run main.go init CompanyC --</w:t>
+      </w:r>
+      <w:r>
+        <w:rPr>
+          <w:rStyle w:val="None"/>
+          <w:rFonts w:ascii="Calibri" w:hAnsi="Calibri"/>
+          <w:outline w:val="0"/>
+          <w:color w:val="24292f"/>
+          <w:u w:color="24292f"/>
+          <w:shd w:val="clear" w:color="auto" w:fill="f6f8f9"/>
+          <w:rtl w:val="0"/>
+          <w:lang w:val="pt-PT"/>
+          <w14:textFill>
+            <w14:solidFill>
+              <w14:srgbClr w14:val="24292F"/>
+            </w14:solidFill>
+          </w14:textFill>
+        </w:rPr>
+        <w:t>local</w:t>
+      </w:r>
+    </w:p>
+    <w:p>
+      <w:pPr>
+        <w:pStyle w:val="Default"/>
+        <w:spacing w:before="0"/>
+        <w:rPr>
+          <w:rStyle w:val="None"/>
+          <w:rFonts w:ascii="Calibri" w:cs="Calibri" w:hAnsi="Calibri" w:eastAsia="Calibri"/>
+          <w:outline w:val="0"/>
+          <w:color w:val="24292f"/>
+          <w:u w:color="24292f"/>
+          <w:shd w:val="clear" w:color="auto" w:fill="f6f8f9"/>
+          <w14:textFill>
+            <w14:solidFill>
+              <w14:srgbClr w14:val="24292F"/>
+            </w14:solidFill>
+          </w14:textFill>
+        </w:rPr>
+      </w:pPr>
+    </w:p>
+    <w:p>
+      <w:pPr>
+        <w:pStyle w:val="Default"/>
+        <w:spacing w:before="0"/>
+        <w:rPr>
+          <w:rStyle w:val="None"/>
+          <w:rFonts w:ascii="Calibri" w:cs="Calibri" w:hAnsi="Calibri" w:eastAsia="Calibri"/>
+          <w:outline w:val="0"/>
+          <w:color w:val="24292f"/>
+          <w:u w:color="24292f"/>
+          <w:shd w:val="clear" w:color="auto" w:fill="f6f8f9"/>
+          <w14:textFill>
+            <w14:solidFill>
+              <w14:srgbClr w14:val="24292F"/>
+            </w14:solidFill>
+          </w14:textFill>
+        </w:rPr>
+      </w:pPr>
+      <w:r>
+        <w:rPr>
+          <w:rStyle w:val="None"/>
+          <w:rFonts w:ascii="Calibri" w:hAnsi="Calibri"/>
+          <w:outline w:val="0"/>
+          <w:color w:val="24292f"/>
+          <w:u w:color="24292f"/>
+          <w:shd w:val="clear" w:color="auto" w:fill="f6f8f9"/>
+          <w:rtl w:val="0"/>
+          <w:lang w:val="en-US"/>
+          <w14:textFill>
+            <w14:solidFill>
+              <w14:srgbClr w14:val="24292F"/>
+            </w14:solidFill>
+          </w14:textFill>
+        </w:rPr>
+        <w:t>go run main.go create -u CompanyC</w:t>
+      </w:r>
+    </w:p>
+    <w:p>
+      <w:pPr>
+        <w:pStyle w:val="Default"/>
+        <w:spacing w:before="0"/>
+        <w:rPr>
+          <w:rStyle w:val="None"/>
+          <w:rFonts w:ascii="Calibri" w:cs="Calibri" w:hAnsi="Calibri" w:eastAsia="Calibri"/>
+          <w:outline w:val="0"/>
+          <w:color w:val="24292f"/>
+          <w:u w:color="24292f"/>
+          <w:shd w:val="clear" w:color="auto" w:fill="f6f8f9"/>
+          <w14:textFill>
+            <w14:solidFill>
+              <w14:srgbClr w14:val="24292F"/>
+            </w14:solidFill>
+          </w14:textFill>
+        </w:rPr>
+      </w:pPr>
+    </w:p>
+    <w:p>
+      <w:pPr>
+        <w:pStyle w:val="Body A"/>
+        <w:spacing w:line="288" w:lineRule="auto"/>
+        <w:rPr>
+          <w:rStyle w:val="None"/>
+          <w:rFonts w:ascii="Calibri" w:cs="Calibri" w:hAnsi="Calibri" w:eastAsia="Calibri"/>
+          <w:sz w:val="24"/>
+          <w:szCs w:val="24"/>
+        </w:rPr>
+      </w:pPr>
+      <w:r>
+        <w:rPr>
+          <w:rStyle w:val="None"/>
+          <w:rFonts w:ascii="Calibri" w:hAnsi="Calibri"/>
+          <w:sz w:val="24"/>
+          <w:szCs w:val="24"/>
+          <w:rtl w:val="0"/>
+          <w:lang w:val="en-US"/>
+        </w:rPr>
+        <w:t>go run main.go add -u CompanyA -z ~/.enabler/platform/CompanyC/CompanyC_network1/enabler/CompanyCOrg1_Invite.zip</w:t>
+      </w:r>
+    </w:p>
+    <w:p>
+      <w:pPr>
+        <w:pStyle w:val="Body A"/>
+        <w:spacing w:line="288" w:lineRule="auto"/>
+        <w:rPr>
+          <w:rStyle w:val="None"/>
+          <w:rFonts w:ascii="Calibri" w:cs="Calibri" w:hAnsi="Calibri" w:eastAsia="Calibri"/>
+          <w:sz w:val="24"/>
+          <w:szCs w:val="24"/>
+        </w:rPr>
+      </w:pPr>
+    </w:p>
+    <w:p>
+      <w:pPr>
+        <w:pStyle w:val="Body A"/>
+        <w:spacing w:line="288" w:lineRule="auto"/>
+        <w:rPr>
+          <w:rStyle w:val="None"/>
+          <w:rFonts w:ascii="Calibri" w:cs="Calibri" w:hAnsi="Calibri" w:eastAsia="Calibri"/>
+          <w:sz w:val="24"/>
+          <w:szCs w:val="24"/>
+          <w:shd w:val="clear" w:color="auto" w:fill="ffffff"/>
+        </w:rPr>
+      </w:pPr>
+      <w:r>
+        <w:rPr>
+          <w:rStyle w:val="None"/>
+          <w:rFonts w:ascii="Calibri" w:hAnsi="Calibri"/>
+          <w:sz w:val="24"/>
+          <w:szCs w:val="24"/>
+          <w:rtl w:val="0"/>
+          <w:lang w:val="en-US"/>
+        </w:rPr>
+        <w:t>go run main.go sign -u CompanyB --update -z ~/.enabler/platform/CompanyA/CompanyA_network1/enabler/CompanyCOrg1_sign_transfer.zip</w:t>
+      </w:r>
+    </w:p>
+    <w:p>
+      <w:pPr>
+        <w:pStyle w:val="Default"/>
+        <w:spacing w:before="0"/>
+        <w:rPr>
+          <w:rStyle w:val="None"/>
+          <w:rFonts w:ascii="Calibri" w:cs="Calibri" w:hAnsi="Calibri" w:eastAsia="Calibri"/>
+          <w:outline w:val="0"/>
+          <w:color w:val="24292f"/>
+          <w:u w:color="24292f"/>
+          <w:shd w:val="clear" w:color="auto" w:fill="f6f8f9"/>
+          <w14:textFill>
+            <w14:solidFill>
+              <w14:srgbClr w14:val="24292F"/>
+            </w14:solidFill>
+          </w14:textFill>
+        </w:rPr>
+      </w:pPr>
+    </w:p>
+    <w:p>
+      <w:pPr>
+        <w:pStyle w:val="Default"/>
+        <w:spacing w:before="0"/>
+        <w:rPr>
+          <w:rStyle w:val="None"/>
+          <w:rFonts w:ascii="Calibri" w:cs="Calibri" w:hAnsi="Calibri" w:eastAsia="Calibri"/>
+          <w:outline w:val="0"/>
+          <w:color w:val="24292f"/>
+          <w:u w:color="24292f"/>
+          <w:shd w:val="clear" w:color="auto" w:fill="ffffff"/>
+          <w14:textFill>
+            <w14:solidFill>
+              <w14:srgbClr w14:val="24292F"/>
+            </w14:solidFill>
+          </w14:textFill>
+        </w:rPr>
+      </w:pPr>
+      <w:r>
+        <w:rPr>
+          <w:rStyle w:val="None"/>
+          <w:rFonts w:ascii="Calibri" w:hAnsi="Calibri"/>
+          <w:outline w:val="0"/>
+          <w:color w:val="24292f"/>
+          <w:u w:color="24292f"/>
+          <w:shd w:val="clear" w:color="auto" w:fill="f6f8f9"/>
+          <w:rtl w:val="0"/>
+          <w:lang w:val="en-US"/>
+          <w14:textFill>
+            <w14:solidFill>
+              <w14:srgbClr w14:val="24292F"/>
+            </w14:solidFill>
+          </w14:textFill>
+        </w:rPr>
+        <w:t>go run main.go join -u CompanyC -z ~/.enabler/platform/CompanyA/CompanyA_network1/enabler/CompanyAOrg1_accept_transfer.zip</w:t>
+      </w:r>
+    </w:p>
+    <w:p>
+      <w:pPr>
+        <w:pStyle w:val="Default"/>
+        <w:spacing w:before="0" w:line="360" w:lineRule="auto"/>
+        <w:rPr>
+          <w:rStyle w:val="None"/>
+          <w:rFonts w:ascii="Calibri" w:cs="Calibri" w:hAnsi="Calibri" w:eastAsia="Calibri"/>
+          <w:outline w:val="0"/>
+          <w:color w:val="24292f"/>
+          <w:u w:color="24292f"/>
+          <w:shd w:val="clear" w:color="auto" w:fill="ffffff"/>
+          <w14:textFill>
+            <w14:solidFill>
+              <w14:srgbClr w14:val="24292F"/>
+            </w14:solidFill>
+          </w14:textFill>
+        </w:rPr>
+      </w:pPr>
+    </w:p>
+    <w:p>
+      <w:pPr>
+        <w:pStyle w:val="Default"/>
+        <w:spacing w:before="0" w:line="360" w:lineRule="auto"/>
+        <w:rPr>
+          <w:rStyle w:val="None"/>
+          <w:rFonts w:ascii="Calibri" w:cs="Calibri" w:hAnsi="Calibri" w:eastAsia="Calibri"/>
+          <w:outline w:val="0"/>
+          <w:color w:val="24292f"/>
+          <w:u w:color="24292f"/>
+          <w:shd w:val="clear" w:color="auto" w:fill="ffffff"/>
+          <w14:textFill>
+            <w14:solidFill>
+              <w14:srgbClr w14:val="24292F"/>
+            </w14:solidFill>
+          </w14:textFill>
+        </w:rPr>
+      </w:pPr>
+    </w:p>
+    <w:p>
+      <w:pPr>
+        <w:pStyle w:val="Default"/>
+        <w:spacing w:before="0" w:line="360" w:lineRule="auto"/>
+        <w:rPr>
+          <w:rStyle w:val="None"/>
+          <w:rFonts w:ascii="Calibri" w:cs="Calibri" w:hAnsi="Calibri" w:eastAsia="Calibri"/>
+          <w:outline w:val="0"/>
+          <w:color w:val="24292f"/>
+          <w:u w:color="24292f"/>
+          <w:shd w:val="clear" w:color="auto" w:fill="ffffff"/>
+          <w14:textFill>
+            <w14:solidFill>
+              <w14:srgbClr w14:val="24292F"/>
+            </w14:solidFill>
+          </w14:textFill>
+        </w:rPr>
+      </w:pPr>
+      <w:r>
+        <w:rPr>
+          <w:rStyle w:val="None"/>
+          <w:rFonts w:ascii="Calibri" w:hAnsi="Calibri"/>
+          <w:outline w:val="0"/>
+          <w:color w:val="24292f"/>
+          <w:u w:color="24292f"/>
+          <w:shd w:val="clear" w:color="auto" w:fill="ffffff"/>
+          <w:rtl w:val="0"/>
+          <w:lang w:val="en-US"/>
+          <w14:textFill>
+            <w14:solidFill>
+              <w14:srgbClr w14:val="24292F"/>
+            </w14:solidFill>
+          </w14:textFill>
+        </w:rPr>
+        <w:t xml:space="preserve">In order to test </w:t>
+      </w:r>
+    </w:p>
+    <w:p>
+      <w:pPr>
+        <w:pStyle w:val="Default"/>
+        <w:spacing w:before="0" w:line="360" w:lineRule="auto"/>
+        <w:rPr>
+          <w:rStyle w:val="None"/>
+          <w:rFonts w:ascii="Calibri" w:cs="Calibri" w:hAnsi="Calibri" w:eastAsia="Calibri"/>
+          <w:outline w:val="0"/>
+          <w:color w:val="24292f"/>
+          <w:u w:color="24292f"/>
+          <w:shd w:val="clear" w:color="auto" w:fill="ffffff"/>
+          <w14:textFill>
+            <w14:solidFill>
+              <w14:srgbClr w14:val="24292F"/>
+            </w14:solidFill>
+          </w14:textFill>
+        </w:rPr>
+      </w:pPr>
+    </w:p>
+    <w:p>
+      <w:pPr>
+        <w:pStyle w:val="Table Style 2"/>
+        <w:tabs>
+          <w:tab w:val="left" w:pos="560"/>
+          <w:tab w:val="left" w:pos="1120"/>
+          <w:tab w:val="left" w:pos="1680"/>
+          <w:tab w:val="left" w:pos="2240"/>
+          <w:tab w:val="left" w:pos="2800"/>
+          <w:tab w:val="left" w:pos="3360"/>
+          <w:tab w:val="left" w:pos="3920"/>
+          <w:tab w:val="left" w:pos="4480"/>
+          <w:tab w:val="left" w:pos="5040"/>
+          <w:tab w:val="left" w:pos="5600"/>
+          <w:tab w:val="left" w:pos="6160"/>
+          <w:tab w:val="left" w:pos="6720"/>
+        </w:tabs>
+        <w:rPr>
+          <w:rStyle w:val="None"/>
+          <w:rFonts w:ascii="Calibri" w:cs="Calibri" w:hAnsi="Calibri" w:eastAsia="Calibri"/>
+          <w:outline w:val="0"/>
+          <w:color w:val="24292f"/>
+          <w:sz w:val="26"/>
+          <w:szCs w:val="26"/>
+          <w:u w:color="24292f"/>
+          <w:shd w:val="clear" w:color="auto" w:fill="f6f8f9"/>
+          <w:lang w:val="en-US"/>
+          <w14:textFill>
+            <w14:solidFill>
+              <w14:srgbClr w14:val="24292F"/>
+            </w14:solidFill>
+          </w14:textFill>
+        </w:rPr>
+      </w:pPr>
+      <w:r>
+        <w:rPr>
+          <w:rStyle w:val="None"/>
+          <w:rFonts w:ascii="Calibri" w:hAnsi="Calibri"/>
+          <w:outline w:val="0"/>
+          <w:color w:val="24292f"/>
+          <w:sz w:val="26"/>
+          <w:szCs w:val="26"/>
+          <w:u w:color="24292f"/>
+          <w:shd w:val="clear" w:color="auto" w:fill="f6f8f9"/>
+          <w:rtl w:val="0"/>
+          <w:lang w:val="sv-SE"/>
+          <w14:textFill>
+            <w14:solidFill>
+              <w14:srgbClr w14:val="24292F"/>
+            </w14:solidFill>
+          </w14:textFill>
+        </w:rPr>
+        <w:t xml:space="preserve">docker </w:t>
+      </w:r>
+      <w:r>
+        <w:rPr>
+          <w:rStyle w:val="None"/>
+          <w:rFonts w:ascii="Calibri" w:hAnsi="Calibri"/>
+          <w:outline w:val="0"/>
+          <w:color w:val="0550ae"/>
+          <w:sz w:val="26"/>
+          <w:szCs w:val="26"/>
+          <w:u w:color="0550ae"/>
+          <w:shd w:val="clear" w:color="auto" w:fill="f6f8f9"/>
+          <w:rtl w:val="0"/>
+          <w:lang w:val="pt-PT"/>
+          <w14:textFill>
+            <w14:solidFill>
+              <w14:srgbClr w14:val="0550AE"/>
+            </w14:solidFill>
+          </w14:textFill>
+        </w:rPr>
+        <w:t>exec</w:t>
+      </w:r>
+      <w:r>
+        <w:rPr>
+          <w:rStyle w:val="None"/>
+          <w:rFonts w:ascii="Calibri" w:hAnsi="Calibri"/>
+          <w:outline w:val="0"/>
+          <w:color w:val="24292f"/>
+          <w:sz w:val="26"/>
+          <w:szCs w:val="26"/>
+          <w:u w:color="24292f"/>
+          <w:shd w:val="clear" w:color="auto" w:fill="f6f8f9"/>
+          <w:rtl w:val="0"/>
+          <w:lang w:val="ru-RU"/>
+          <w14:textFill>
+            <w14:solidFill>
+              <w14:srgbClr w14:val="24292F"/>
+            </w14:solidFill>
+          </w14:textFill>
+        </w:rPr>
+        <w:t xml:space="preserve"> -it </w:t>
+      </w:r>
+      <w:r>
+        <w:rPr>
+          <w:rStyle w:val="None"/>
+          <w:rFonts w:ascii="Calibri" w:hAnsi="Calibri"/>
+          <w:outline w:val="0"/>
+          <w:color w:val="24292f"/>
+          <w:sz w:val="26"/>
+          <w:szCs w:val="26"/>
+          <w:u w:color="24292f"/>
+          <w:shd w:val="clear" w:color="auto" w:fill="f6f8f9"/>
+          <w:rtl w:val="0"/>
+          <w:lang w:val="en-US"/>
+          <w14:textFill>
+            <w14:solidFill>
+              <w14:srgbClr w14:val="24292F"/>
+            </w14:solidFill>
+          </w14:textFill>
+        </w:rPr>
+        <w:t>peer0.companyaorg1.example.com peer channel list</w:t>
+      </w:r>
+    </w:p>
+    <w:p>
+      <w:pPr>
+        <w:pStyle w:val="Table Style 2"/>
+        <w:tabs>
+          <w:tab w:val="left" w:pos="560"/>
+          <w:tab w:val="left" w:pos="1120"/>
+          <w:tab w:val="left" w:pos="1680"/>
+          <w:tab w:val="left" w:pos="2240"/>
+          <w:tab w:val="left" w:pos="2800"/>
+          <w:tab w:val="left" w:pos="3360"/>
+          <w:tab w:val="left" w:pos="3920"/>
+          <w:tab w:val="left" w:pos="4480"/>
+          <w:tab w:val="left" w:pos="5040"/>
+          <w:tab w:val="left" w:pos="5600"/>
+          <w:tab w:val="left" w:pos="6160"/>
+          <w:tab w:val="left" w:pos="6720"/>
+        </w:tabs>
+        <w:rPr>
+          <w:rStyle w:val="None"/>
+          <w:rFonts w:ascii="Calibri" w:cs="Calibri" w:hAnsi="Calibri" w:eastAsia="Calibri"/>
+          <w:outline w:val="0"/>
+          <w:color w:val="24292f"/>
+          <w:sz w:val="26"/>
+          <w:szCs w:val="26"/>
+          <w:u w:color="24292f"/>
+          <w:shd w:val="clear" w:color="auto" w:fill="f6f8f9"/>
+          <w:lang w:val="en-US"/>
+          <w14:textFill>
+            <w14:solidFill>
+              <w14:srgbClr w14:val="24292F"/>
+            </w14:solidFill>
+          </w14:textFill>
+        </w:rPr>
+      </w:pPr>
+    </w:p>
+    <w:p>
+      <w:pPr>
+        <w:pStyle w:val="Table Style 2"/>
+        <w:tabs>
+          <w:tab w:val="left" w:pos="560"/>
+          <w:tab w:val="left" w:pos="1120"/>
+          <w:tab w:val="left" w:pos="1680"/>
+          <w:tab w:val="left" w:pos="2240"/>
+          <w:tab w:val="left" w:pos="2800"/>
+          <w:tab w:val="left" w:pos="3360"/>
+          <w:tab w:val="left" w:pos="3920"/>
+          <w:tab w:val="left" w:pos="4480"/>
+          <w:tab w:val="left" w:pos="5040"/>
+          <w:tab w:val="left" w:pos="5600"/>
+          <w:tab w:val="left" w:pos="6160"/>
+          <w:tab w:val="left" w:pos="6720"/>
+        </w:tabs>
+        <w:rPr>
+          <w:rStyle w:val="None"/>
+          <w:rFonts w:ascii="Calibri" w:cs="Calibri" w:hAnsi="Calibri" w:eastAsia="Calibri"/>
+          <w:outline w:val="0"/>
+          <w:color w:val="24292f"/>
+          <w:sz w:val="26"/>
+          <w:szCs w:val="26"/>
+          <w:u w:color="24292f"/>
+          <w:shd w:val="clear" w:color="auto" w:fill="f6f8f9"/>
+          <w:lang w:val="en-US"/>
+          <w14:textFill>
+            <w14:solidFill>
+              <w14:srgbClr w14:val="24292F"/>
+            </w14:solidFill>
+          </w14:textFill>
+        </w:rPr>
+      </w:pPr>
+      <w:r>
+        <w:rPr>
+          <w:rStyle w:val="None"/>
+          <w:rFonts w:ascii="Calibri" w:hAnsi="Calibri"/>
+          <w:outline w:val="0"/>
+          <w:color w:val="24292f"/>
+          <w:sz w:val="26"/>
+          <w:szCs w:val="26"/>
+          <w:u w:color="24292f"/>
+          <w:shd w:val="clear" w:color="auto" w:fill="f6f8f9"/>
+          <w:rtl w:val="0"/>
+          <w:lang w:val="sv-SE"/>
+          <w14:textFill>
+            <w14:solidFill>
+              <w14:srgbClr w14:val="24292F"/>
+            </w14:solidFill>
+          </w14:textFill>
+        </w:rPr>
+        <w:t xml:space="preserve">docker </w:t>
+      </w:r>
+      <w:r>
+        <w:rPr>
+          <w:rStyle w:val="None"/>
+          <w:rFonts w:ascii="Calibri" w:hAnsi="Calibri"/>
+          <w:outline w:val="0"/>
+          <w:color w:val="0550ae"/>
+          <w:sz w:val="26"/>
+          <w:szCs w:val="26"/>
+          <w:u w:color="0550ae"/>
+          <w:shd w:val="clear" w:color="auto" w:fill="f6f8f9"/>
+          <w:rtl w:val="0"/>
+          <w:lang w:val="pt-PT"/>
+          <w14:textFill>
+            <w14:solidFill>
+              <w14:srgbClr w14:val="0550AE"/>
+            </w14:solidFill>
+          </w14:textFill>
+        </w:rPr>
+        <w:t>exec</w:t>
+      </w:r>
+      <w:r>
+        <w:rPr>
+          <w:rStyle w:val="None"/>
+          <w:rFonts w:ascii="Calibri" w:hAnsi="Calibri"/>
+          <w:outline w:val="0"/>
+          <w:color w:val="24292f"/>
+          <w:sz w:val="26"/>
+          <w:szCs w:val="26"/>
+          <w:u w:color="24292f"/>
+          <w:shd w:val="clear" w:color="auto" w:fill="f6f8f9"/>
+          <w:rtl w:val="0"/>
+          <w:lang w:val="ru-RU"/>
+          <w14:textFill>
+            <w14:solidFill>
+              <w14:srgbClr w14:val="24292F"/>
+            </w14:solidFill>
+          </w14:textFill>
+        </w:rPr>
+        <w:t xml:space="preserve"> -it </w:t>
+      </w:r>
+      <w:r>
+        <w:rPr>
+          <w:rStyle w:val="None"/>
+          <w:rFonts w:ascii="Calibri" w:hAnsi="Calibri"/>
+          <w:outline w:val="0"/>
+          <w:color w:val="24292f"/>
+          <w:sz w:val="26"/>
+          <w:szCs w:val="26"/>
+          <w:u w:color="24292f"/>
+          <w:shd w:val="clear" w:color="auto" w:fill="f6f8f9"/>
+          <w:rtl w:val="0"/>
+          <w:lang w:val="en-US"/>
+          <w14:textFill>
+            <w14:solidFill>
+              <w14:srgbClr w14:val="24292F"/>
+            </w14:solidFill>
+          </w14:textFill>
+        </w:rPr>
+        <w:t>peer0.company</w:t>
+      </w:r>
+      <w:r>
+        <w:rPr>
+          <w:rStyle w:val="None"/>
+          <w:rFonts w:ascii="Calibri" w:hAnsi="Calibri"/>
+          <w:outline w:val="0"/>
+          <w:color w:val="24292f"/>
+          <w:sz w:val="26"/>
+          <w:szCs w:val="26"/>
+          <w:u w:color="24292f"/>
+          <w:shd w:val="clear" w:color="auto" w:fill="f6f8f9"/>
+          <w:rtl w:val="0"/>
+          <w:lang w:val="en-US"/>
+          <w14:textFill>
+            <w14:solidFill>
+              <w14:srgbClr w14:val="24292F"/>
+            </w14:solidFill>
+          </w14:textFill>
+        </w:rPr>
+        <w:t>b</w:t>
+      </w:r>
+      <w:r>
+        <w:rPr>
+          <w:rStyle w:val="None"/>
+          <w:rFonts w:ascii="Calibri" w:hAnsi="Calibri"/>
+          <w:outline w:val="0"/>
+          <w:color w:val="24292f"/>
+          <w:sz w:val="26"/>
+          <w:szCs w:val="26"/>
+          <w:u w:color="24292f"/>
+          <w:shd w:val="clear" w:color="auto" w:fill="f6f8f9"/>
+          <w:rtl w:val="0"/>
+          <w:lang w:val="en-US"/>
+          <w14:textFill>
+            <w14:solidFill>
+              <w14:srgbClr w14:val="24292F"/>
+            </w14:solidFill>
+          </w14:textFill>
+        </w:rPr>
+        <w:t>org1.example.com peer channel list</w:t>
+      </w:r>
+    </w:p>
+    <w:p>
+      <w:pPr>
+        <w:pStyle w:val="Table Style 2"/>
+        <w:tabs>
+          <w:tab w:val="left" w:pos="560"/>
+          <w:tab w:val="left" w:pos="1120"/>
+          <w:tab w:val="left" w:pos="1680"/>
+          <w:tab w:val="left" w:pos="2240"/>
+          <w:tab w:val="left" w:pos="2800"/>
+          <w:tab w:val="left" w:pos="3360"/>
+          <w:tab w:val="left" w:pos="3920"/>
+          <w:tab w:val="left" w:pos="4480"/>
+          <w:tab w:val="left" w:pos="5040"/>
+          <w:tab w:val="left" w:pos="5600"/>
+          <w:tab w:val="left" w:pos="6160"/>
+          <w:tab w:val="left" w:pos="6720"/>
+        </w:tabs>
+        <w:rPr>
+          <w:rStyle w:val="None"/>
+          <w:rFonts w:ascii="Calibri" w:cs="Calibri" w:hAnsi="Calibri" w:eastAsia="Calibri"/>
+          <w:outline w:val="0"/>
+          <w:color w:val="24292f"/>
+          <w:sz w:val="26"/>
+          <w:szCs w:val="26"/>
+          <w:u w:color="24292f"/>
+          <w:shd w:val="clear" w:color="auto" w:fill="f6f8f9"/>
+          <w:lang w:val="en-US"/>
+          <w14:textFill>
+            <w14:solidFill>
+              <w14:srgbClr w14:val="24292F"/>
+            </w14:solidFill>
+          </w14:textFill>
+        </w:rPr>
+      </w:pPr>
+    </w:p>
+    <w:p>
+      <w:pPr>
+        <w:pStyle w:val="Table Style 2"/>
+        <w:tabs>
+          <w:tab w:val="left" w:pos="560"/>
+          <w:tab w:val="left" w:pos="1120"/>
+          <w:tab w:val="left" w:pos="1680"/>
+          <w:tab w:val="left" w:pos="2240"/>
+          <w:tab w:val="left" w:pos="2800"/>
+          <w:tab w:val="left" w:pos="3360"/>
+          <w:tab w:val="left" w:pos="3920"/>
+          <w:tab w:val="left" w:pos="4480"/>
+          <w:tab w:val="left" w:pos="5040"/>
+          <w:tab w:val="left" w:pos="5600"/>
+          <w:tab w:val="left" w:pos="6160"/>
+          <w:tab w:val="left" w:pos="6720"/>
+        </w:tabs>
+        <w:rPr>
+          <w:rStyle w:val="None"/>
+          <w:rFonts w:ascii="Calibri" w:cs="Calibri" w:hAnsi="Calibri" w:eastAsia="Calibri"/>
+          <w:outline w:val="0"/>
+          <w:color w:val="24292f"/>
+          <w:sz w:val="26"/>
+          <w:szCs w:val="26"/>
+          <w:u w:color="24292f"/>
+          <w:shd w:val="clear" w:color="auto" w:fill="f6f8f9"/>
+          <w:lang w:val="en-US"/>
+          <w14:textFill>
+            <w14:solidFill>
+              <w14:srgbClr w14:val="24292F"/>
+            </w14:solidFill>
+          </w14:textFill>
+        </w:rPr>
+      </w:pPr>
+      <w:r>
+        <w:rPr>
+          <w:rStyle w:val="None"/>
+          <w:rFonts w:ascii="Calibri" w:hAnsi="Calibri"/>
+          <w:outline w:val="0"/>
+          <w:color w:val="24292f"/>
+          <w:sz w:val="26"/>
+          <w:szCs w:val="26"/>
+          <w:u w:color="24292f"/>
+          <w:shd w:val="clear" w:color="auto" w:fill="f6f8f9"/>
+          <w:rtl w:val="0"/>
+          <w:lang w:val="sv-SE"/>
+          <w14:textFill>
+            <w14:solidFill>
+              <w14:srgbClr w14:val="24292F"/>
+            </w14:solidFill>
+          </w14:textFill>
+        </w:rPr>
+        <w:t xml:space="preserve">docker </w:t>
+      </w:r>
+      <w:r>
+        <w:rPr>
+          <w:rStyle w:val="None"/>
+          <w:rFonts w:ascii="Calibri" w:hAnsi="Calibri"/>
+          <w:outline w:val="0"/>
+          <w:color w:val="0550ae"/>
+          <w:sz w:val="26"/>
+          <w:szCs w:val="26"/>
+          <w:u w:color="0550ae"/>
+          <w:shd w:val="clear" w:color="auto" w:fill="f6f8f9"/>
+          <w:rtl w:val="0"/>
+          <w:lang w:val="pt-PT"/>
+          <w14:textFill>
+            <w14:solidFill>
+              <w14:srgbClr w14:val="0550AE"/>
+            </w14:solidFill>
+          </w14:textFill>
+        </w:rPr>
+        <w:t>exec</w:t>
+      </w:r>
+      <w:r>
+        <w:rPr>
+          <w:rStyle w:val="None"/>
+          <w:rFonts w:ascii="Calibri" w:hAnsi="Calibri"/>
+          <w:outline w:val="0"/>
+          <w:color w:val="24292f"/>
+          <w:sz w:val="26"/>
+          <w:szCs w:val="26"/>
+          <w:u w:color="24292f"/>
+          <w:shd w:val="clear" w:color="auto" w:fill="f6f8f9"/>
+          <w:rtl w:val="0"/>
+          <w:lang w:val="ru-RU"/>
+          <w14:textFill>
+            <w14:solidFill>
+              <w14:srgbClr w14:val="24292F"/>
+            </w14:solidFill>
+          </w14:textFill>
+        </w:rPr>
+        <w:t xml:space="preserve"> -it </w:t>
+      </w:r>
+      <w:r>
+        <w:rPr>
+          <w:rStyle w:val="None"/>
+          <w:rFonts w:ascii="Calibri" w:hAnsi="Calibri"/>
+          <w:outline w:val="0"/>
+          <w:color w:val="24292f"/>
+          <w:sz w:val="26"/>
+          <w:szCs w:val="26"/>
+          <w:u w:color="24292f"/>
+          <w:shd w:val="clear" w:color="auto" w:fill="f6f8f9"/>
+          <w:rtl w:val="0"/>
+          <w:lang w:val="en-US"/>
+          <w14:textFill>
+            <w14:solidFill>
+              <w14:srgbClr w14:val="24292F"/>
+            </w14:solidFill>
+          </w14:textFill>
+        </w:rPr>
+        <w:t>peer0.company</w:t>
+      </w:r>
+      <w:r>
+        <w:rPr>
+          <w:rStyle w:val="None"/>
+          <w:rFonts w:ascii="Calibri" w:hAnsi="Calibri"/>
+          <w:outline w:val="0"/>
+          <w:color w:val="24292f"/>
+          <w:sz w:val="26"/>
+          <w:szCs w:val="26"/>
+          <w:u w:color="24292f"/>
+          <w:shd w:val="clear" w:color="auto" w:fill="f6f8f9"/>
+          <w:rtl w:val="0"/>
+          <w:lang w:val="en-US"/>
+          <w14:textFill>
+            <w14:solidFill>
+              <w14:srgbClr w14:val="24292F"/>
+            </w14:solidFill>
+          </w14:textFill>
+        </w:rPr>
+        <w:t>c</w:t>
+      </w:r>
+      <w:r>
+        <w:rPr>
+          <w:rStyle w:val="None"/>
+          <w:rFonts w:ascii="Calibri" w:hAnsi="Calibri"/>
+          <w:outline w:val="0"/>
+          <w:color w:val="24292f"/>
+          <w:sz w:val="26"/>
+          <w:szCs w:val="26"/>
+          <w:u w:color="24292f"/>
+          <w:shd w:val="clear" w:color="auto" w:fill="f6f8f9"/>
+          <w:rtl w:val="0"/>
+          <w:lang w:val="en-US"/>
+          <w14:textFill>
+            <w14:solidFill>
+              <w14:srgbClr w14:val="24292F"/>
+            </w14:solidFill>
+          </w14:textFill>
+        </w:rPr>
+        <w:t>org1.example.com peer channel list</w:t>
+      </w:r>
+    </w:p>
+    <w:p>
+      <w:pPr>
+        <w:pStyle w:val="Table Style 2"/>
+        <w:tabs>
+          <w:tab w:val="left" w:pos="560"/>
+          <w:tab w:val="left" w:pos="1120"/>
+          <w:tab w:val="left" w:pos="1680"/>
+          <w:tab w:val="left" w:pos="2240"/>
+          <w:tab w:val="left" w:pos="2800"/>
+          <w:tab w:val="left" w:pos="3360"/>
+          <w:tab w:val="left" w:pos="3920"/>
+          <w:tab w:val="left" w:pos="4480"/>
+          <w:tab w:val="left" w:pos="5040"/>
+          <w:tab w:val="left" w:pos="5600"/>
+          <w:tab w:val="left" w:pos="6160"/>
+          <w:tab w:val="left" w:pos="6720"/>
+        </w:tabs>
+        <w:rPr>
+          <w:rStyle w:val="None"/>
+          <w:rFonts w:ascii="Calibri" w:cs="Calibri" w:hAnsi="Calibri" w:eastAsia="Calibri"/>
+          <w:outline w:val="0"/>
+          <w:color w:val="24292f"/>
+          <w:sz w:val="26"/>
+          <w:szCs w:val="26"/>
+          <w:u w:color="24292f"/>
+          <w:shd w:val="clear" w:color="auto" w:fill="f6f8f9"/>
+          <w:lang w:val="en-US"/>
+          <w14:textFill>
+            <w14:solidFill>
+              <w14:srgbClr w14:val="24292F"/>
+            </w14:solidFill>
+          </w14:textFill>
+        </w:rPr>
+      </w:pPr>
+    </w:p>
+    <w:p>
+      <w:pPr>
+        <w:pStyle w:val="Body A"/>
+        <w:spacing w:line="360" w:lineRule="auto"/>
+        <w:rPr>
+          <w:rStyle w:val="None"/>
+          <w:rFonts w:ascii="Calibri" w:cs="Calibri" w:hAnsi="Calibri" w:eastAsia="Calibri"/>
+          <w:sz w:val="24"/>
+          <w:szCs w:val="24"/>
+        </w:rPr>
+      </w:pPr>
+      <w:r>
+        <w:rPr>
+          <w:rStyle w:val="None"/>
+          <w:rFonts w:ascii="Calibri" w:hAnsi="Calibri"/>
+          <w:sz w:val="24"/>
+          <w:szCs w:val="24"/>
+          <w:rtl w:val="0"/>
+          <w:lang w:val="en-US"/>
+        </w:rPr>
+        <w:t>Another mechanism to test is to check the height using these commands and match so that both are at same ledger height.</w:t>
+      </w:r>
+    </w:p>
+    <w:p>
+      <w:pPr>
+        <w:pStyle w:val="Body A"/>
+        <w:spacing w:line="360" w:lineRule="auto"/>
+        <w:rPr>
+          <w:rStyle w:val="None"/>
+          <w:rFonts w:ascii="Calibri" w:cs="Calibri" w:hAnsi="Calibri" w:eastAsia="Calibri"/>
+          <w:sz w:val="24"/>
+          <w:szCs w:val="24"/>
+        </w:rPr>
+      </w:pPr>
+    </w:p>
+    <w:p>
+      <w:pPr>
+        <w:pStyle w:val="Default"/>
+        <w:tabs>
+          <w:tab w:val="left" w:pos="560"/>
+          <w:tab w:val="left" w:pos="1120"/>
+          <w:tab w:val="left" w:pos="1680"/>
+          <w:tab w:val="left" w:pos="2240"/>
+          <w:tab w:val="left" w:pos="2800"/>
+          <w:tab w:val="left" w:pos="3360"/>
+          <w:tab w:val="left" w:pos="3920"/>
+          <w:tab w:val="left" w:pos="4480"/>
+          <w:tab w:val="left" w:pos="5040"/>
+          <w:tab w:val="left" w:pos="5600"/>
+          <w:tab w:val="left" w:pos="6160"/>
+          <w:tab w:val="left" w:pos="6720"/>
+          <w:tab w:val="left" w:pos="6740"/>
+          <w:tab w:val="left" w:pos="6760"/>
+          <w:tab w:val="left" w:pos="6780"/>
+          <w:tab w:val="left" w:pos="6800"/>
+          <w:tab w:val="left" w:pos="6820"/>
+          <w:tab w:val="left" w:pos="6840"/>
+          <w:tab w:val="left" w:pos="6860"/>
+          <w:tab w:val="left" w:pos="6880"/>
+          <w:tab w:val="left" w:pos="6900"/>
+          <w:tab w:val="left" w:pos="6920"/>
+          <w:tab w:val="left" w:pos="6940"/>
+          <w:tab w:val="left" w:pos="6960"/>
+          <w:tab w:val="left" w:pos="6980"/>
+          <w:tab w:val="left" w:pos="7000"/>
+          <w:tab w:val="left" w:pos="7020"/>
+          <w:tab w:val="left" w:pos="7040"/>
+          <w:tab w:val="left" w:pos="7060"/>
+          <w:tab w:val="left" w:pos="7080"/>
+          <w:tab w:val="left" w:pos="7100"/>
+          <w:tab w:val="left" w:pos="7120"/>
+          <w:tab w:val="left" w:pos="7140"/>
+          <w:tab w:val="left" w:pos="7160"/>
+          <w:tab w:val="left" w:pos="7180"/>
+          <w:tab w:val="left" w:pos="7200"/>
+          <w:tab w:val="left" w:pos="7220"/>
+          <w:tab w:val="left" w:pos="7240"/>
+          <w:tab w:val="left" w:pos="7260"/>
+          <w:tab w:val="left" w:pos="7280"/>
+          <w:tab w:val="left" w:pos="7300"/>
+          <w:tab w:val="left" w:pos="7320"/>
+          <w:tab w:val="left" w:pos="7340"/>
+          <w:tab w:val="left" w:pos="7360"/>
+          <w:tab w:val="left" w:pos="7380"/>
+          <w:tab w:val="left" w:pos="7400"/>
+          <w:tab w:val="left" w:pos="7420"/>
+          <w:tab w:val="left" w:pos="7440"/>
+          <w:tab w:val="left" w:pos="7460"/>
+          <w:tab w:val="left" w:pos="7480"/>
+          <w:tab w:val="left" w:pos="7500"/>
+          <w:tab w:val="left" w:pos="7520"/>
+          <w:tab w:val="left" w:pos="7540"/>
+          <w:tab w:val="left" w:pos="7560"/>
+          <w:tab w:val="left" w:pos="7580"/>
+          <w:tab w:val="left" w:pos="7600"/>
+          <w:tab w:val="left" w:pos="7620"/>
+          <w:tab w:val="left" w:pos="7640"/>
+          <w:tab w:val="left" w:pos="7660"/>
+          <w:tab w:val="left" w:pos="7680"/>
+          <w:tab w:val="left" w:pos="7700"/>
+          <w:tab w:val="left" w:pos="7720"/>
+          <w:tab w:val="left" w:pos="7740"/>
+          <w:tab w:val="left" w:pos="7760"/>
+        </w:tabs>
+        <w:spacing w:before="0" w:line="240" w:lineRule="auto"/>
+        <w:rPr>
+          <w:rStyle w:val="None"/>
+          <w:rFonts w:ascii="Calibri" w:cs="Calibri" w:hAnsi="Calibri" w:eastAsia="Calibri"/>
+          <w:sz w:val="26"/>
+          <w:szCs w:val="26"/>
+        </w:rPr>
+      </w:pPr>
+      <w:r>
+        <w:rPr>
+          <w:rStyle w:val="None"/>
+          <w:rFonts w:ascii="Calibri" w:hAnsi="Calibri"/>
+          <w:outline w:val="0"/>
+          <w:color w:val="24292f"/>
+          <w:sz w:val="26"/>
+          <w:szCs w:val="26"/>
+          <w:u w:color="24292f"/>
+          <w:shd w:val="clear" w:color="auto" w:fill="f6f8f9"/>
+          <w:rtl w:val="0"/>
+          <w:lang w:val="sv-SE"/>
+          <w14:textFill>
+            <w14:solidFill>
+              <w14:srgbClr w14:val="24292F"/>
+            </w14:solidFill>
+          </w14:textFill>
+        </w:rPr>
+        <w:t xml:space="preserve">docker </w:t>
+      </w:r>
+      <w:r>
+        <w:rPr>
+          <w:rStyle w:val="None"/>
+          <w:rFonts w:ascii="Calibri" w:hAnsi="Calibri"/>
+          <w:outline w:val="0"/>
+          <w:color w:val="0550ae"/>
+          <w:sz w:val="26"/>
+          <w:szCs w:val="26"/>
+          <w:u w:color="0550ae"/>
+          <w:shd w:val="clear" w:color="auto" w:fill="f6f8f9"/>
+          <w:rtl w:val="0"/>
+          <w:lang w:val="pt-PT"/>
+          <w14:textFill>
+            <w14:solidFill>
+              <w14:srgbClr w14:val="0550AE"/>
+            </w14:solidFill>
+          </w14:textFill>
+        </w:rPr>
+        <w:t>exec</w:t>
+      </w:r>
+      <w:r>
+        <w:rPr>
+          <w:rStyle w:val="None"/>
+          <w:rFonts w:ascii="Calibri" w:hAnsi="Calibri"/>
+          <w:outline w:val="0"/>
+          <w:color w:val="24292f"/>
+          <w:sz w:val="26"/>
+          <w:szCs w:val="26"/>
+          <w:u w:color="24292f"/>
+          <w:shd w:val="clear" w:color="auto" w:fill="f6f8f9"/>
+          <w:rtl w:val="0"/>
+          <w:lang w:val="ru-RU"/>
+          <w14:textFill>
+            <w14:solidFill>
+              <w14:srgbClr w14:val="24292F"/>
+            </w14:solidFill>
+          </w14:textFill>
+        </w:rPr>
+        <w:t xml:space="preserve"> -it </w:t>
+      </w:r>
+      <w:r>
+        <w:rPr>
+          <w:rStyle w:val="None"/>
+          <w:rFonts w:ascii="Calibri" w:hAnsi="Calibri"/>
+          <w:outline w:val="0"/>
+          <w:color w:val="24292f"/>
+          <w:sz w:val="26"/>
+          <w:szCs w:val="26"/>
+          <w:u w:color="24292f"/>
+          <w:shd w:val="clear" w:color="auto" w:fill="f6f8f9"/>
+          <w:rtl w:val="0"/>
+          <w:lang w:val="en-US"/>
+          <w14:textFill>
+            <w14:solidFill>
+              <w14:srgbClr w14:val="24292F"/>
+            </w14:solidFill>
+          </w14:textFill>
+        </w:rPr>
+        <w:t>peer0.companyaorg1.example.com peer channel</w:t>
+      </w:r>
+      <w:r>
+        <w:rPr>
+          <w:rStyle w:val="None"/>
+          <w:rFonts w:ascii="Calibri" w:hAnsi="Calibri"/>
+          <w:outline w:val="0"/>
+          <w:color w:val="24292f"/>
+          <w:sz w:val="26"/>
+          <w:szCs w:val="26"/>
+          <w:u w:color="24292f"/>
+          <w:shd w:val="clear" w:color="auto" w:fill="f6f8f9"/>
+          <w:rtl w:val="0"/>
+          <w:lang w:val="en-US"/>
+          <w14:textFill>
+            <w14:solidFill>
+              <w14:srgbClr w14:val="24292F"/>
+            </w14:solidFill>
+          </w14:textFill>
+        </w:rPr>
+        <w:t xml:space="preserve"> getinfo -c </w:t>
+      </w:r>
+      <w:r>
+        <w:rPr>
+          <w:rStyle w:val="None"/>
+          <w:rFonts w:ascii="Calibri" w:hAnsi="Calibri"/>
+          <w:sz w:val="26"/>
+          <w:szCs w:val="26"/>
+          <w:rtl w:val="0"/>
+          <w:lang w:val="en-US"/>
+        </w:rPr>
+        <w:t>channelcompany</w:t>
+      </w:r>
+      <w:r>
+        <w:rPr>
+          <w:rStyle w:val="None"/>
+          <w:rFonts w:ascii="Calibri" w:hAnsi="Calibri"/>
+          <w:sz w:val="26"/>
+          <w:szCs w:val="26"/>
+          <w:rtl w:val="0"/>
+          <w:lang w:val="en-US"/>
+        </w:rPr>
+        <w:t>a</w:t>
+      </w:r>
+      <w:r>
+        <w:rPr>
+          <w:rStyle w:val="None"/>
+          <w:rFonts w:ascii="Calibri" w:hAnsi="Calibri"/>
+          <w:sz w:val="26"/>
+          <w:szCs w:val="26"/>
+          <w:rtl w:val="0"/>
+          <w:lang w:val="en-US"/>
+        </w:rPr>
+        <w:t>org1</w:t>
+      </w:r>
+    </w:p>
+    <w:p>
+      <w:pPr>
+        <w:pStyle w:val="Default"/>
+        <w:tabs>
+          <w:tab w:val="left" w:pos="560"/>
+          <w:tab w:val="left" w:pos="1120"/>
+          <w:tab w:val="left" w:pos="1680"/>
+          <w:tab w:val="left" w:pos="2240"/>
+          <w:tab w:val="left" w:pos="2800"/>
+          <w:tab w:val="left" w:pos="3360"/>
+          <w:tab w:val="left" w:pos="3920"/>
+          <w:tab w:val="left" w:pos="4480"/>
+          <w:tab w:val="left" w:pos="5040"/>
+          <w:tab w:val="left" w:pos="5600"/>
+          <w:tab w:val="left" w:pos="6160"/>
+          <w:tab w:val="left" w:pos="6720"/>
+          <w:tab w:val="left" w:pos="6740"/>
+          <w:tab w:val="left" w:pos="6760"/>
+          <w:tab w:val="left" w:pos="6780"/>
+          <w:tab w:val="left" w:pos="6800"/>
+          <w:tab w:val="left" w:pos="6820"/>
+          <w:tab w:val="left" w:pos="6840"/>
+          <w:tab w:val="left" w:pos="6860"/>
+          <w:tab w:val="left" w:pos="6880"/>
+          <w:tab w:val="left" w:pos="6900"/>
+          <w:tab w:val="left" w:pos="6920"/>
+          <w:tab w:val="left" w:pos="6940"/>
+          <w:tab w:val="left" w:pos="6960"/>
+          <w:tab w:val="left" w:pos="6980"/>
+          <w:tab w:val="left" w:pos="7000"/>
+          <w:tab w:val="left" w:pos="7020"/>
+          <w:tab w:val="left" w:pos="7040"/>
+          <w:tab w:val="left" w:pos="7060"/>
+          <w:tab w:val="left" w:pos="7080"/>
+          <w:tab w:val="left" w:pos="7100"/>
+          <w:tab w:val="left" w:pos="7120"/>
+          <w:tab w:val="left" w:pos="7140"/>
+          <w:tab w:val="left" w:pos="7160"/>
+          <w:tab w:val="left" w:pos="7180"/>
+          <w:tab w:val="left" w:pos="7200"/>
+          <w:tab w:val="left" w:pos="7220"/>
+          <w:tab w:val="left" w:pos="7240"/>
+          <w:tab w:val="left" w:pos="7260"/>
+          <w:tab w:val="left" w:pos="7280"/>
+          <w:tab w:val="left" w:pos="7300"/>
+          <w:tab w:val="left" w:pos="7320"/>
+          <w:tab w:val="left" w:pos="7340"/>
+          <w:tab w:val="left" w:pos="7360"/>
+          <w:tab w:val="left" w:pos="7380"/>
+          <w:tab w:val="left" w:pos="7400"/>
+          <w:tab w:val="left" w:pos="7420"/>
+          <w:tab w:val="left" w:pos="7440"/>
+          <w:tab w:val="left" w:pos="7460"/>
+          <w:tab w:val="left" w:pos="7480"/>
+          <w:tab w:val="left" w:pos="7500"/>
+          <w:tab w:val="left" w:pos="7520"/>
+          <w:tab w:val="left" w:pos="7540"/>
+          <w:tab w:val="left" w:pos="7560"/>
+          <w:tab w:val="left" w:pos="7580"/>
+          <w:tab w:val="left" w:pos="7600"/>
+          <w:tab w:val="left" w:pos="7620"/>
+          <w:tab w:val="left" w:pos="7640"/>
+          <w:tab w:val="left" w:pos="7660"/>
+          <w:tab w:val="left" w:pos="7680"/>
+          <w:tab w:val="left" w:pos="7700"/>
+          <w:tab w:val="left" w:pos="7720"/>
+          <w:tab w:val="left" w:pos="7740"/>
+          <w:tab w:val="left" w:pos="7760"/>
+        </w:tabs>
+        <w:spacing w:before="0" w:line="240" w:lineRule="auto"/>
+        <w:rPr>
+          <w:rStyle w:val="None"/>
+          <w:rFonts w:ascii="Calibri" w:cs="Calibri" w:hAnsi="Calibri" w:eastAsia="Calibri"/>
+          <w:sz w:val="26"/>
+          <w:szCs w:val="26"/>
+        </w:rPr>
+      </w:pPr>
+    </w:p>
+    <w:p>
+      <w:pPr>
+        <w:pStyle w:val="Default"/>
+        <w:tabs>
+          <w:tab w:val="left" w:pos="560"/>
+          <w:tab w:val="left" w:pos="1120"/>
+          <w:tab w:val="left" w:pos="1680"/>
+          <w:tab w:val="left" w:pos="2240"/>
+          <w:tab w:val="left" w:pos="2800"/>
+          <w:tab w:val="left" w:pos="3360"/>
+          <w:tab w:val="left" w:pos="3920"/>
+          <w:tab w:val="left" w:pos="4480"/>
+          <w:tab w:val="left" w:pos="5040"/>
+          <w:tab w:val="left" w:pos="5600"/>
+          <w:tab w:val="left" w:pos="6160"/>
+          <w:tab w:val="left" w:pos="6720"/>
+          <w:tab w:val="left" w:pos="6740"/>
+          <w:tab w:val="left" w:pos="6760"/>
+          <w:tab w:val="left" w:pos="6780"/>
+          <w:tab w:val="left" w:pos="6800"/>
+          <w:tab w:val="left" w:pos="6820"/>
+          <w:tab w:val="left" w:pos="6840"/>
+          <w:tab w:val="left" w:pos="6860"/>
+          <w:tab w:val="left" w:pos="6880"/>
+          <w:tab w:val="left" w:pos="6900"/>
+          <w:tab w:val="left" w:pos="6920"/>
+          <w:tab w:val="left" w:pos="6940"/>
+          <w:tab w:val="left" w:pos="6960"/>
+          <w:tab w:val="left" w:pos="6980"/>
+          <w:tab w:val="left" w:pos="7000"/>
+          <w:tab w:val="left" w:pos="7020"/>
+          <w:tab w:val="left" w:pos="7040"/>
+          <w:tab w:val="left" w:pos="7060"/>
+          <w:tab w:val="left" w:pos="7080"/>
+          <w:tab w:val="left" w:pos="7100"/>
+          <w:tab w:val="left" w:pos="7120"/>
+          <w:tab w:val="left" w:pos="7140"/>
+          <w:tab w:val="left" w:pos="7160"/>
+          <w:tab w:val="left" w:pos="7180"/>
+          <w:tab w:val="left" w:pos="7200"/>
+          <w:tab w:val="left" w:pos="7220"/>
+          <w:tab w:val="left" w:pos="7240"/>
+          <w:tab w:val="left" w:pos="7260"/>
+          <w:tab w:val="left" w:pos="7280"/>
+          <w:tab w:val="left" w:pos="7300"/>
+          <w:tab w:val="left" w:pos="7320"/>
+          <w:tab w:val="left" w:pos="7340"/>
+          <w:tab w:val="left" w:pos="7360"/>
+          <w:tab w:val="left" w:pos="7380"/>
+          <w:tab w:val="left" w:pos="7400"/>
+          <w:tab w:val="left" w:pos="7420"/>
+          <w:tab w:val="left" w:pos="7440"/>
+          <w:tab w:val="left" w:pos="7460"/>
+          <w:tab w:val="left" w:pos="7480"/>
+          <w:tab w:val="left" w:pos="7500"/>
+          <w:tab w:val="left" w:pos="7520"/>
+          <w:tab w:val="left" w:pos="7540"/>
+          <w:tab w:val="left" w:pos="7560"/>
+          <w:tab w:val="left" w:pos="7580"/>
+          <w:tab w:val="left" w:pos="7600"/>
+          <w:tab w:val="left" w:pos="7620"/>
+          <w:tab w:val="left" w:pos="7640"/>
+          <w:tab w:val="left" w:pos="7660"/>
+          <w:tab w:val="left" w:pos="7680"/>
+          <w:tab w:val="left" w:pos="7700"/>
+          <w:tab w:val="left" w:pos="7720"/>
+          <w:tab w:val="left" w:pos="7740"/>
+          <w:tab w:val="left" w:pos="7760"/>
+        </w:tabs>
+        <w:spacing w:before="0" w:line="240" w:lineRule="auto"/>
+        <w:rPr>
+          <w:rStyle w:val="None"/>
+          <w:rFonts w:ascii="Calibri" w:cs="Calibri" w:hAnsi="Calibri" w:eastAsia="Calibri"/>
+          <w:sz w:val="26"/>
+          <w:szCs w:val="26"/>
+        </w:rPr>
+      </w:pPr>
+      <w:r>
+        <w:rPr>
+          <w:rStyle w:val="None"/>
+          <w:rFonts w:ascii="Calibri" w:hAnsi="Calibri"/>
+          <w:outline w:val="0"/>
+          <w:color w:val="24292f"/>
+          <w:sz w:val="26"/>
+          <w:szCs w:val="26"/>
+          <w:u w:color="24292f"/>
+          <w:shd w:val="clear" w:color="auto" w:fill="f6f8f9"/>
+          <w:rtl w:val="0"/>
+          <w:lang w:val="sv-SE"/>
+          <w14:textFill>
+            <w14:solidFill>
+              <w14:srgbClr w14:val="24292F"/>
+            </w14:solidFill>
+          </w14:textFill>
+        </w:rPr>
+        <w:t xml:space="preserve">docker </w:t>
+      </w:r>
+      <w:r>
+        <w:rPr>
+          <w:rStyle w:val="None"/>
+          <w:rFonts w:ascii="Calibri" w:hAnsi="Calibri"/>
+          <w:outline w:val="0"/>
+          <w:color w:val="0550ae"/>
+          <w:sz w:val="26"/>
+          <w:szCs w:val="26"/>
+          <w:u w:color="0550ae"/>
+          <w:shd w:val="clear" w:color="auto" w:fill="f6f8f9"/>
+          <w:rtl w:val="0"/>
+          <w:lang w:val="pt-PT"/>
+          <w14:textFill>
+            <w14:solidFill>
+              <w14:srgbClr w14:val="0550AE"/>
+            </w14:solidFill>
+          </w14:textFill>
+        </w:rPr>
+        <w:t>exec</w:t>
+      </w:r>
+      <w:r>
+        <w:rPr>
+          <w:rStyle w:val="None"/>
+          <w:rFonts w:ascii="Calibri" w:hAnsi="Calibri"/>
+          <w:outline w:val="0"/>
+          <w:color w:val="24292f"/>
+          <w:sz w:val="26"/>
+          <w:szCs w:val="26"/>
+          <w:u w:color="24292f"/>
+          <w:shd w:val="clear" w:color="auto" w:fill="f6f8f9"/>
+          <w:rtl w:val="0"/>
+          <w:lang w:val="ru-RU"/>
+          <w14:textFill>
+            <w14:solidFill>
+              <w14:srgbClr w14:val="24292F"/>
+            </w14:solidFill>
+          </w14:textFill>
+        </w:rPr>
+        <w:t xml:space="preserve"> -it </w:t>
+      </w:r>
+      <w:r>
+        <w:rPr>
+          <w:rStyle w:val="None"/>
+          <w:rFonts w:ascii="Calibri" w:hAnsi="Calibri"/>
+          <w:outline w:val="0"/>
+          <w:color w:val="24292f"/>
+          <w:sz w:val="26"/>
+          <w:szCs w:val="26"/>
+          <w:u w:color="24292f"/>
+          <w:shd w:val="clear" w:color="auto" w:fill="f6f8f9"/>
+          <w:rtl w:val="0"/>
+          <w:lang w:val="en-US"/>
+          <w14:textFill>
+            <w14:solidFill>
+              <w14:srgbClr w14:val="24292F"/>
+            </w14:solidFill>
+          </w14:textFill>
+        </w:rPr>
+        <w:t>peer0.company</w:t>
+      </w:r>
+      <w:r>
+        <w:rPr>
+          <w:rStyle w:val="None"/>
+          <w:rFonts w:ascii="Calibri" w:hAnsi="Calibri"/>
+          <w:outline w:val="0"/>
+          <w:color w:val="24292f"/>
+          <w:sz w:val="26"/>
+          <w:szCs w:val="26"/>
+          <w:u w:color="24292f"/>
+          <w:shd w:val="clear" w:color="auto" w:fill="f6f8f9"/>
+          <w:rtl w:val="0"/>
+          <w:lang w:val="en-US"/>
+          <w14:textFill>
+            <w14:solidFill>
+              <w14:srgbClr w14:val="24292F"/>
+            </w14:solidFill>
+          </w14:textFill>
+        </w:rPr>
+        <w:t>b</w:t>
+      </w:r>
+      <w:r>
+        <w:rPr>
+          <w:rStyle w:val="None"/>
+          <w:rFonts w:ascii="Calibri" w:hAnsi="Calibri"/>
+          <w:outline w:val="0"/>
+          <w:color w:val="24292f"/>
+          <w:sz w:val="26"/>
+          <w:szCs w:val="26"/>
+          <w:u w:color="24292f"/>
+          <w:shd w:val="clear" w:color="auto" w:fill="f6f8f9"/>
+          <w:rtl w:val="0"/>
+          <w:lang w:val="en-US"/>
+          <w14:textFill>
+            <w14:solidFill>
+              <w14:srgbClr w14:val="24292F"/>
+            </w14:solidFill>
+          </w14:textFill>
+        </w:rPr>
+        <w:t>org1.example.com peer channel</w:t>
+      </w:r>
+      <w:r>
+        <w:rPr>
+          <w:rStyle w:val="None"/>
+          <w:rFonts w:ascii="Calibri" w:hAnsi="Calibri"/>
+          <w:outline w:val="0"/>
+          <w:color w:val="24292f"/>
+          <w:sz w:val="26"/>
+          <w:szCs w:val="26"/>
+          <w:u w:color="24292f"/>
+          <w:shd w:val="clear" w:color="auto" w:fill="f6f8f9"/>
+          <w:rtl w:val="0"/>
+          <w:lang w:val="en-US"/>
+          <w14:textFill>
+            <w14:solidFill>
+              <w14:srgbClr w14:val="24292F"/>
+            </w14:solidFill>
+          </w14:textFill>
+        </w:rPr>
+        <w:t xml:space="preserve"> getinfo -c </w:t>
+      </w:r>
+      <w:r>
+        <w:rPr>
+          <w:rStyle w:val="None"/>
+          <w:rFonts w:ascii="Calibri" w:hAnsi="Calibri"/>
+          <w:sz w:val="26"/>
+          <w:szCs w:val="26"/>
+          <w:rtl w:val="0"/>
+          <w:lang w:val="en-US"/>
+        </w:rPr>
+        <w:t>channelcompany</w:t>
+      </w:r>
+      <w:r>
+        <w:rPr>
+          <w:rStyle w:val="None"/>
+          <w:rFonts w:ascii="Calibri" w:hAnsi="Calibri"/>
+          <w:sz w:val="26"/>
+          <w:szCs w:val="26"/>
+          <w:rtl w:val="0"/>
+          <w:lang w:val="en-US"/>
+        </w:rPr>
+        <w:t>a</w:t>
+      </w:r>
+      <w:r>
+        <w:rPr>
+          <w:rStyle w:val="None"/>
+          <w:rFonts w:ascii="Calibri" w:hAnsi="Calibri"/>
+          <w:sz w:val="26"/>
+          <w:szCs w:val="26"/>
+          <w:rtl w:val="0"/>
+          <w:lang w:val="en-US"/>
+        </w:rPr>
+        <w:t>org1</w:t>
+      </w:r>
+    </w:p>
+    <w:p>
+      <w:pPr>
+        <w:pStyle w:val="Default"/>
+        <w:tabs>
+          <w:tab w:val="left" w:pos="560"/>
+          <w:tab w:val="left" w:pos="1120"/>
+          <w:tab w:val="left" w:pos="1680"/>
+          <w:tab w:val="left" w:pos="2240"/>
+          <w:tab w:val="left" w:pos="2800"/>
+          <w:tab w:val="left" w:pos="3360"/>
+          <w:tab w:val="left" w:pos="3920"/>
+          <w:tab w:val="left" w:pos="4480"/>
+          <w:tab w:val="left" w:pos="5040"/>
+          <w:tab w:val="left" w:pos="5600"/>
+          <w:tab w:val="left" w:pos="6160"/>
+          <w:tab w:val="left" w:pos="6720"/>
+          <w:tab w:val="left" w:pos="6740"/>
+          <w:tab w:val="left" w:pos="6760"/>
+          <w:tab w:val="left" w:pos="6780"/>
+          <w:tab w:val="left" w:pos="6800"/>
+          <w:tab w:val="left" w:pos="6820"/>
+          <w:tab w:val="left" w:pos="6840"/>
+          <w:tab w:val="left" w:pos="6860"/>
+          <w:tab w:val="left" w:pos="6880"/>
+          <w:tab w:val="left" w:pos="6900"/>
+          <w:tab w:val="left" w:pos="6920"/>
+          <w:tab w:val="left" w:pos="6940"/>
+          <w:tab w:val="left" w:pos="6960"/>
+          <w:tab w:val="left" w:pos="6980"/>
+          <w:tab w:val="left" w:pos="7000"/>
+          <w:tab w:val="left" w:pos="7020"/>
+          <w:tab w:val="left" w:pos="7040"/>
+          <w:tab w:val="left" w:pos="7060"/>
+          <w:tab w:val="left" w:pos="7080"/>
+          <w:tab w:val="left" w:pos="7100"/>
+          <w:tab w:val="left" w:pos="7120"/>
+          <w:tab w:val="left" w:pos="7140"/>
+          <w:tab w:val="left" w:pos="7160"/>
+          <w:tab w:val="left" w:pos="7180"/>
+          <w:tab w:val="left" w:pos="7200"/>
+          <w:tab w:val="left" w:pos="7220"/>
+          <w:tab w:val="left" w:pos="7240"/>
+          <w:tab w:val="left" w:pos="7260"/>
+          <w:tab w:val="left" w:pos="7280"/>
+          <w:tab w:val="left" w:pos="7300"/>
+          <w:tab w:val="left" w:pos="7320"/>
+          <w:tab w:val="left" w:pos="7340"/>
+          <w:tab w:val="left" w:pos="7360"/>
+          <w:tab w:val="left" w:pos="7380"/>
+          <w:tab w:val="left" w:pos="7400"/>
+          <w:tab w:val="left" w:pos="7420"/>
+          <w:tab w:val="left" w:pos="7440"/>
+          <w:tab w:val="left" w:pos="7460"/>
+          <w:tab w:val="left" w:pos="7480"/>
+          <w:tab w:val="left" w:pos="7500"/>
+          <w:tab w:val="left" w:pos="7520"/>
+          <w:tab w:val="left" w:pos="7540"/>
+          <w:tab w:val="left" w:pos="7560"/>
+          <w:tab w:val="left" w:pos="7580"/>
+          <w:tab w:val="left" w:pos="7600"/>
+          <w:tab w:val="left" w:pos="7620"/>
+          <w:tab w:val="left" w:pos="7640"/>
+          <w:tab w:val="left" w:pos="7660"/>
+          <w:tab w:val="left" w:pos="7680"/>
+          <w:tab w:val="left" w:pos="7700"/>
+          <w:tab w:val="left" w:pos="7720"/>
+          <w:tab w:val="left" w:pos="7740"/>
+          <w:tab w:val="left" w:pos="7760"/>
+        </w:tabs>
+        <w:spacing w:before="0" w:line="240" w:lineRule="auto"/>
+        <w:rPr>
+          <w:rStyle w:val="None"/>
+          <w:rFonts w:ascii="Calibri" w:cs="Calibri" w:hAnsi="Calibri" w:eastAsia="Calibri"/>
+          <w:sz w:val="26"/>
+          <w:szCs w:val="26"/>
+        </w:rPr>
+      </w:pPr>
+    </w:p>
+    <w:p>
+      <w:pPr>
+        <w:pStyle w:val="Default"/>
+        <w:tabs>
+          <w:tab w:val="left" w:pos="560"/>
+          <w:tab w:val="left" w:pos="1120"/>
+          <w:tab w:val="left" w:pos="1680"/>
+          <w:tab w:val="left" w:pos="2240"/>
+          <w:tab w:val="left" w:pos="2800"/>
+          <w:tab w:val="left" w:pos="3360"/>
+          <w:tab w:val="left" w:pos="3920"/>
+          <w:tab w:val="left" w:pos="4480"/>
+          <w:tab w:val="left" w:pos="5040"/>
+          <w:tab w:val="left" w:pos="5600"/>
+          <w:tab w:val="left" w:pos="6160"/>
+          <w:tab w:val="left" w:pos="6720"/>
+          <w:tab w:val="left" w:pos="6740"/>
+          <w:tab w:val="left" w:pos="6760"/>
+          <w:tab w:val="left" w:pos="6780"/>
+          <w:tab w:val="left" w:pos="6800"/>
+          <w:tab w:val="left" w:pos="6820"/>
+          <w:tab w:val="left" w:pos="6840"/>
+          <w:tab w:val="left" w:pos="6860"/>
+          <w:tab w:val="left" w:pos="6880"/>
+          <w:tab w:val="left" w:pos="6900"/>
+          <w:tab w:val="left" w:pos="6920"/>
+          <w:tab w:val="left" w:pos="6940"/>
+          <w:tab w:val="left" w:pos="6960"/>
+          <w:tab w:val="left" w:pos="6980"/>
+          <w:tab w:val="left" w:pos="7000"/>
+          <w:tab w:val="left" w:pos="7020"/>
+          <w:tab w:val="left" w:pos="7040"/>
+          <w:tab w:val="left" w:pos="7060"/>
+          <w:tab w:val="left" w:pos="7080"/>
+          <w:tab w:val="left" w:pos="7100"/>
+          <w:tab w:val="left" w:pos="7120"/>
+          <w:tab w:val="left" w:pos="7140"/>
+          <w:tab w:val="left" w:pos="7160"/>
+          <w:tab w:val="left" w:pos="7180"/>
+          <w:tab w:val="left" w:pos="7200"/>
+          <w:tab w:val="left" w:pos="7220"/>
+          <w:tab w:val="left" w:pos="7240"/>
+          <w:tab w:val="left" w:pos="7260"/>
+          <w:tab w:val="left" w:pos="7280"/>
+          <w:tab w:val="left" w:pos="7300"/>
+          <w:tab w:val="left" w:pos="7320"/>
+          <w:tab w:val="left" w:pos="7340"/>
+          <w:tab w:val="left" w:pos="7360"/>
+          <w:tab w:val="left" w:pos="7380"/>
+          <w:tab w:val="left" w:pos="7400"/>
+          <w:tab w:val="left" w:pos="7420"/>
+          <w:tab w:val="left" w:pos="7440"/>
+          <w:tab w:val="left" w:pos="7460"/>
+          <w:tab w:val="left" w:pos="7480"/>
+          <w:tab w:val="left" w:pos="7500"/>
+          <w:tab w:val="left" w:pos="7520"/>
+          <w:tab w:val="left" w:pos="7540"/>
+          <w:tab w:val="left" w:pos="7560"/>
+          <w:tab w:val="left" w:pos="7580"/>
+          <w:tab w:val="left" w:pos="7600"/>
+          <w:tab w:val="left" w:pos="7620"/>
+          <w:tab w:val="left" w:pos="7640"/>
+          <w:tab w:val="left" w:pos="7660"/>
+          <w:tab w:val="left" w:pos="7680"/>
+          <w:tab w:val="left" w:pos="7700"/>
+          <w:tab w:val="left" w:pos="7720"/>
+          <w:tab w:val="left" w:pos="7740"/>
+          <w:tab w:val="left" w:pos="7760"/>
+        </w:tabs>
+        <w:spacing w:before="0" w:line="240" w:lineRule="auto"/>
+        <w:rPr>
+          <w:rStyle w:val="None"/>
+          <w:rFonts w:ascii="Calibri" w:cs="Calibri" w:hAnsi="Calibri" w:eastAsia="Calibri"/>
+          <w:sz w:val="26"/>
+          <w:szCs w:val="26"/>
+        </w:rPr>
+      </w:pPr>
+      <w:r>
+        <w:rPr>
+          <w:rStyle w:val="None"/>
+          <w:rFonts w:ascii="Calibri" w:hAnsi="Calibri"/>
+          <w:outline w:val="0"/>
+          <w:color w:val="24292f"/>
+          <w:sz w:val="26"/>
+          <w:szCs w:val="26"/>
+          <w:u w:color="24292f"/>
+          <w:shd w:val="clear" w:color="auto" w:fill="f6f8f9"/>
+          <w:rtl w:val="0"/>
+          <w:lang w:val="sv-SE"/>
+          <w14:textFill>
+            <w14:solidFill>
+              <w14:srgbClr w14:val="24292F"/>
+            </w14:solidFill>
+          </w14:textFill>
+        </w:rPr>
+        <w:t xml:space="preserve">docker </w:t>
+      </w:r>
+      <w:r>
+        <w:rPr>
+          <w:rStyle w:val="None"/>
+          <w:rFonts w:ascii="Calibri" w:hAnsi="Calibri"/>
+          <w:outline w:val="0"/>
+          <w:color w:val="0550ae"/>
+          <w:sz w:val="26"/>
+          <w:szCs w:val="26"/>
+          <w:u w:color="0550ae"/>
+          <w:shd w:val="clear" w:color="auto" w:fill="f6f8f9"/>
+          <w:rtl w:val="0"/>
+          <w:lang w:val="pt-PT"/>
+          <w14:textFill>
+            <w14:solidFill>
+              <w14:srgbClr w14:val="0550AE"/>
+            </w14:solidFill>
+          </w14:textFill>
+        </w:rPr>
+        <w:t>exec</w:t>
+      </w:r>
+      <w:r>
+        <w:rPr>
+          <w:rStyle w:val="None"/>
+          <w:rFonts w:ascii="Calibri" w:hAnsi="Calibri"/>
+          <w:outline w:val="0"/>
+          <w:color w:val="24292f"/>
+          <w:sz w:val="26"/>
+          <w:szCs w:val="26"/>
+          <w:u w:color="24292f"/>
+          <w:shd w:val="clear" w:color="auto" w:fill="f6f8f9"/>
+          <w:rtl w:val="0"/>
+          <w:lang w:val="ru-RU"/>
+          <w14:textFill>
+            <w14:solidFill>
+              <w14:srgbClr w14:val="24292F"/>
+            </w14:solidFill>
+          </w14:textFill>
+        </w:rPr>
+        <w:t xml:space="preserve"> -it </w:t>
+      </w:r>
+      <w:r>
+        <w:rPr>
+          <w:rStyle w:val="None"/>
+          <w:rFonts w:ascii="Calibri" w:hAnsi="Calibri"/>
+          <w:outline w:val="0"/>
+          <w:color w:val="24292f"/>
+          <w:sz w:val="26"/>
+          <w:szCs w:val="26"/>
+          <w:u w:color="24292f"/>
+          <w:shd w:val="clear" w:color="auto" w:fill="f6f8f9"/>
+          <w:rtl w:val="0"/>
+          <w:lang w:val="en-US"/>
+          <w14:textFill>
+            <w14:solidFill>
+              <w14:srgbClr w14:val="24292F"/>
+            </w14:solidFill>
+          </w14:textFill>
+        </w:rPr>
+        <w:t>peer0.company</w:t>
+      </w:r>
+      <w:r>
+        <w:rPr>
+          <w:rStyle w:val="None"/>
+          <w:rFonts w:ascii="Calibri" w:hAnsi="Calibri"/>
+          <w:outline w:val="0"/>
+          <w:color w:val="24292f"/>
+          <w:sz w:val="26"/>
+          <w:szCs w:val="26"/>
+          <w:u w:color="24292f"/>
+          <w:shd w:val="clear" w:color="auto" w:fill="f6f8f9"/>
+          <w:rtl w:val="0"/>
+          <w:lang w:val="en-US"/>
+          <w14:textFill>
+            <w14:solidFill>
+              <w14:srgbClr w14:val="24292F"/>
+            </w14:solidFill>
+          </w14:textFill>
+        </w:rPr>
+        <w:t>c</w:t>
+      </w:r>
+      <w:r>
+        <w:rPr>
+          <w:rStyle w:val="None"/>
+          <w:rFonts w:ascii="Calibri" w:hAnsi="Calibri"/>
+          <w:outline w:val="0"/>
+          <w:color w:val="24292f"/>
+          <w:sz w:val="26"/>
+          <w:szCs w:val="26"/>
+          <w:u w:color="24292f"/>
+          <w:shd w:val="clear" w:color="auto" w:fill="f6f8f9"/>
+          <w:rtl w:val="0"/>
+          <w:lang w:val="en-US"/>
+          <w14:textFill>
+            <w14:solidFill>
+              <w14:srgbClr w14:val="24292F"/>
+            </w14:solidFill>
+          </w14:textFill>
+        </w:rPr>
+        <w:t>org1.example.com peer channel</w:t>
+      </w:r>
+      <w:r>
+        <w:rPr>
+          <w:rStyle w:val="None"/>
+          <w:rFonts w:ascii="Calibri" w:hAnsi="Calibri"/>
+          <w:outline w:val="0"/>
+          <w:color w:val="24292f"/>
+          <w:sz w:val="26"/>
+          <w:szCs w:val="26"/>
+          <w:u w:color="24292f"/>
+          <w:shd w:val="clear" w:color="auto" w:fill="f6f8f9"/>
+          <w:rtl w:val="0"/>
+          <w:lang w:val="en-US"/>
+          <w14:textFill>
+            <w14:solidFill>
+              <w14:srgbClr w14:val="24292F"/>
+            </w14:solidFill>
+          </w14:textFill>
+        </w:rPr>
+        <w:t xml:space="preserve"> getinfo -c </w:t>
+      </w:r>
+      <w:r>
+        <w:rPr>
+          <w:rStyle w:val="None"/>
+          <w:rFonts w:ascii="Calibri" w:hAnsi="Calibri"/>
+          <w:sz w:val="26"/>
+          <w:szCs w:val="26"/>
+          <w:rtl w:val="0"/>
+          <w:lang w:val="en-US"/>
+        </w:rPr>
+        <w:t>channelcompany</w:t>
+      </w:r>
+      <w:r>
+        <w:rPr>
+          <w:rStyle w:val="None"/>
+          <w:rFonts w:ascii="Calibri" w:hAnsi="Calibri"/>
+          <w:sz w:val="26"/>
+          <w:szCs w:val="26"/>
+          <w:rtl w:val="0"/>
+          <w:lang w:val="en-US"/>
+        </w:rPr>
+        <w:t>a</w:t>
+      </w:r>
+      <w:r>
+        <w:rPr>
+          <w:rStyle w:val="None"/>
+          <w:rFonts w:ascii="Calibri" w:hAnsi="Calibri"/>
+          <w:sz w:val="26"/>
+          <w:szCs w:val="26"/>
+          <w:rtl w:val="0"/>
+          <w:lang w:val="en-US"/>
+        </w:rPr>
+        <w:t>org1</w:t>
+      </w:r>
+    </w:p>
+    <w:p>
+      <w:pPr>
+        <w:pStyle w:val="Default"/>
+        <w:spacing w:before="0" w:line="360" w:lineRule="auto"/>
+        <w:rPr>
+          <w:rStyle w:val="None"/>
+          <w:rFonts w:ascii="Calibri" w:cs="Calibri" w:hAnsi="Calibri" w:eastAsia="Calibri"/>
+          <w:outline w:val="0"/>
+          <w:color w:val="24292f"/>
+          <w:u w:color="24292f"/>
+          <w:shd w:val="clear" w:color="auto" w:fill="ffffff"/>
+          <w14:textFill>
+            <w14:solidFill>
+              <w14:srgbClr w14:val="24292F"/>
+            </w14:solidFill>
+          </w14:textFill>
+        </w:rPr>
+      </w:pPr>
+    </w:p>
+    <w:p>
+      <w:pPr>
+        <w:pStyle w:val="Default"/>
+        <w:spacing w:before="0" w:line="360" w:lineRule="auto"/>
+        <w:rPr>
+          <w:rStyle w:val="None"/>
+          <w:rFonts w:ascii="Calibri" w:cs="Calibri" w:hAnsi="Calibri" w:eastAsia="Calibri"/>
+          <w:outline w:val="0"/>
+          <w:color w:val="24292f"/>
+          <w:u w:color="24292f"/>
+          <w:shd w:val="clear" w:color="auto" w:fill="f6f8f9"/>
+          <w14:textFill>
+            <w14:solidFill>
+              <w14:srgbClr w14:val="24292F"/>
+            </w14:solidFill>
+          </w14:textFill>
+        </w:rPr>
+      </w:pPr>
+    </w:p>
+    <w:p>
+      <w:pPr>
+        <w:pStyle w:val="Default"/>
+        <w:spacing w:before="0" w:line="360" w:lineRule="auto"/>
+        <w:rPr>
+          <w:rStyle w:val="None"/>
+          <w:rFonts w:ascii="Calibri" w:cs="Calibri" w:hAnsi="Calibri" w:eastAsia="Calibri"/>
+          <w:b w:val="1"/>
+          <w:bCs w:val="1"/>
+          <w:outline w:val="0"/>
+          <w:color w:val="24292f"/>
+          <w:sz w:val="30"/>
+          <w:szCs w:val="30"/>
+          <w:u w:color="24292f"/>
+          <w:shd w:val="clear" w:color="auto" w:fill="f6f8f9"/>
+          <w14:textFill>
+            <w14:solidFill>
+              <w14:srgbClr w14:val="24292F"/>
+            </w14:solidFill>
+          </w14:textFill>
+        </w:rPr>
+      </w:pPr>
+      <w:r>
+        <w:rPr>
+          <w:rStyle w:val="None"/>
+          <w:rFonts w:ascii="Calibri" w:hAnsi="Calibri"/>
+          <w:b w:val="1"/>
+          <w:bCs w:val="1"/>
+          <w:outline w:val="0"/>
+          <w:color w:val="24292f"/>
+          <w:sz w:val="30"/>
+          <w:szCs w:val="30"/>
+          <w:u w:color="24292f"/>
+          <w:shd w:val="clear" w:color="auto" w:fill="f6f8f9"/>
+          <w:rtl w:val="0"/>
+          <w:lang w:val="en-US"/>
+          <w14:textFill>
+            <w14:solidFill>
+              <w14:srgbClr w14:val="24292F"/>
+            </w14:solidFill>
+          </w14:textFill>
+        </w:rPr>
+        <w:t>Task 3: Self setup</w:t>
+      </w:r>
+    </w:p>
+    <w:p>
+      <w:pPr>
+        <w:pStyle w:val="Default"/>
+        <w:spacing w:before="0" w:line="360" w:lineRule="auto"/>
+        <w:rPr>
+          <w:rStyle w:val="None"/>
+          <w:rFonts w:ascii="Calibri" w:cs="Calibri" w:hAnsi="Calibri" w:eastAsia="Calibri"/>
+          <w:outline w:val="0"/>
+          <w:color w:val="24292f"/>
+          <w:u w:color="24292f"/>
+          <w:shd w:val="clear" w:color="auto" w:fill="f6f8f9"/>
+          <w14:textFill>
+            <w14:solidFill>
+              <w14:srgbClr w14:val="24292F"/>
+            </w14:solidFill>
+          </w14:textFill>
+        </w:rPr>
+      </w:pPr>
+    </w:p>
+    <w:p>
+      <w:pPr>
+        <w:pStyle w:val="Default"/>
+        <w:spacing w:before="0" w:line="360" w:lineRule="auto"/>
+        <w:rPr>
+          <w:rStyle w:val="None"/>
+          <w:rFonts w:ascii="Calibri" w:cs="Calibri" w:hAnsi="Calibri" w:eastAsia="Calibri"/>
+          <w:outline w:val="0"/>
+          <w:color w:val="24292f"/>
+          <w:u w:color="24292f"/>
+          <w:shd w:val="clear" w:color="auto" w:fill="f6f8f9"/>
+          <w14:textFill>
+            <w14:solidFill>
+              <w14:srgbClr w14:val="24292F"/>
+            </w14:solidFill>
+          </w14:textFill>
+        </w:rPr>
+      </w:pPr>
+      <w:r>
+        <w:rPr>
+          <w:rStyle w:val="None"/>
+          <w:rFonts w:ascii="Calibri" w:hAnsi="Calibri"/>
+          <w:outline w:val="0"/>
+          <w:color w:val="24292f"/>
+          <w:u w:color="24292f"/>
+          <w:shd w:val="clear" w:color="auto" w:fill="f6f8f9"/>
+          <w:rtl w:val="0"/>
+          <w:lang w:val="en-US"/>
+          <w14:textFill>
+            <w14:solidFill>
+              <w14:srgbClr w14:val="24292F"/>
+            </w14:solidFill>
+          </w14:textFill>
+        </w:rPr>
+        <w:t>- To the above 3 Organization setup add another organisation CompanyD.</w:t>
+      </w:r>
+    </w:p>
+    <w:p>
+      <w:pPr>
+        <w:pStyle w:val="Default"/>
+        <w:spacing w:before="0" w:line="360" w:lineRule="auto"/>
+        <w:rPr>
+          <w:rStyle w:val="None"/>
+          <w:rFonts w:ascii="Calibri" w:cs="Calibri" w:hAnsi="Calibri" w:eastAsia="Calibri"/>
+          <w:outline w:val="0"/>
+          <w:color w:val="24292f"/>
+          <w:u w:color="24292f"/>
+          <w:shd w:val="clear" w:color="auto" w:fill="f6f8f9"/>
+          <w14:textFill>
+            <w14:solidFill>
+              <w14:srgbClr w14:val="24292F"/>
+            </w14:solidFill>
+          </w14:textFill>
+        </w:rPr>
+      </w:pPr>
+      <w:r>
+        <w:rPr>
+          <w:rStyle w:val="None"/>
+          <w:rFonts w:ascii="Calibri" w:hAnsi="Calibri"/>
+          <w:outline w:val="0"/>
+          <w:color w:val="24292f"/>
+          <w:u w:color="24292f"/>
+          <w:shd w:val="clear" w:color="auto" w:fill="f6f8f9"/>
+          <w:rtl w:val="0"/>
+          <w:lang w:val="en-US"/>
+          <w14:textFill>
+            <w14:solidFill>
+              <w14:srgbClr w14:val="24292F"/>
+            </w14:solidFill>
+          </w14:textFill>
+        </w:rPr>
+        <w:t>- CompanyD sends the invite file to CompanyA and CompanyA adds CompanyD to its network.</w:t>
+      </w:r>
+    </w:p>
+    <w:p>
+      <w:pPr>
+        <w:pStyle w:val="Default"/>
+        <w:spacing w:before="0" w:line="360" w:lineRule="auto"/>
+        <w:rPr>
+          <w:rStyle w:val="None"/>
+          <w:rFonts w:ascii="Calibri" w:cs="Calibri" w:hAnsi="Calibri" w:eastAsia="Calibri"/>
+          <w:outline w:val="0"/>
+          <w:color w:val="24292f"/>
+          <w:u w:color="24292f"/>
+          <w:shd w:val="clear" w:color="auto" w:fill="f6f8f9"/>
+          <w14:textFill>
+            <w14:solidFill>
+              <w14:srgbClr w14:val="24292F"/>
+            </w14:solidFill>
+          </w14:textFill>
+        </w:rPr>
+      </w:pPr>
+      <w:r>
+        <w:rPr>
+          <w:rStyle w:val="None"/>
+          <w:rFonts w:ascii="Calibri" w:hAnsi="Calibri"/>
+          <w:outline w:val="0"/>
+          <w:color w:val="24292f"/>
+          <w:u w:color="24292f"/>
+          <w:shd w:val="clear" w:color="auto" w:fill="f6f8f9"/>
+          <w:rtl w:val="0"/>
+          <w:lang w:val="en-US"/>
+          <w14:textFill>
+            <w14:solidFill>
+              <w14:srgbClr w14:val="24292F"/>
+            </w14:solidFill>
+          </w14:textFill>
+        </w:rPr>
+        <w:t>- Sign the transfer file by CompanyB and CompanyC and then update it on to the network.</w:t>
+      </w:r>
+    </w:p>
+    <w:p>
+      <w:pPr>
+        <w:pStyle w:val="Default"/>
+        <w:numPr>
+          <w:ilvl w:val="0"/>
+          <w:numId w:val="4"/>
+        </w:numPr>
+        <w:bidi w:val="0"/>
+        <w:spacing w:before="0" w:line="360" w:lineRule="auto"/>
+        <w:ind w:right="0"/>
+        <w:jc w:val="left"/>
+        <w:rPr>
+          <w:rFonts w:ascii="Calibri" w:hAnsi="Calibri"/>
+          <w:outline w:val="0"/>
+          <w:color w:val="24292f"/>
+          <w:rtl w:val="0"/>
+          <w:lang w:val="en-US"/>
+          <w14:textFill>
+            <w14:solidFill>
+              <w14:srgbClr w14:val="24292F"/>
+            </w14:solidFill>
+          </w14:textFill>
+        </w:rPr>
+      </w:pPr>
+      <w:r>
+        <w:rPr>
+          <w:rStyle w:val="None"/>
+          <w:rFonts w:ascii="Calibri" w:hAnsi="Calibri"/>
+          <w:outline w:val="0"/>
+          <w:color w:val="24292f"/>
+          <w:u w:color="24292f"/>
+          <w:shd w:val="clear" w:color="auto" w:fill="f6f8f9"/>
+          <w:rtl w:val="0"/>
+          <w:lang w:val="en-US"/>
+          <w14:textFill>
+            <w14:solidFill>
+              <w14:srgbClr w14:val="24292F"/>
+            </w14:solidFill>
+          </w14:textFill>
+        </w:rPr>
+        <w:t>Next join the network by CompanyD</w:t>
+      </w:r>
+    </w:p>
+    <w:p>
+      <w:pPr>
+        <w:pStyle w:val="Default"/>
+        <w:bidi w:val="0"/>
+        <w:spacing w:before="0" w:line="360" w:lineRule="auto"/>
+        <w:ind w:left="0" w:right="0" w:firstLine="0"/>
+        <w:jc w:val="left"/>
+        <w:rPr>
+          <w:rStyle w:val="None"/>
+          <w:rFonts w:ascii="Calibri" w:cs="Calibri" w:hAnsi="Calibri" w:eastAsia="Calibri"/>
+          <w:outline w:val="0"/>
+          <w:color w:val="24292f"/>
+          <w:u w:color="24292f"/>
+          <w:shd w:val="clear" w:color="auto" w:fill="f6f8f9"/>
+          <w:rtl w:val="0"/>
+          <w14:textFill>
+            <w14:solidFill>
+              <w14:srgbClr w14:val="24292F"/>
+            </w14:solidFill>
+          </w14:textFill>
+        </w:rPr>
+      </w:pPr>
+      <w:r>
+        <w:rPr>
+          <w:rStyle w:val="None"/>
+          <w:rFonts w:ascii="Calibri" w:hAnsi="Calibri"/>
+          <w:outline w:val="0"/>
+          <w:color w:val="24292f"/>
+          <w:u w:color="24292f"/>
+          <w:shd w:val="clear" w:color="auto" w:fill="f6f8f9"/>
+          <w:rtl w:val="0"/>
+          <w:lang w:val="en-US"/>
+          <w14:textFill>
+            <w14:solidFill>
+              <w14:srgbClr w14:val="24292F"/>
+            </w14:solidFill>
+          </w14:textFill>
+        </w:rPr>
+        <w:t xml:space="preserve">To test run </w:t>
+      </w:r>
+    </w:p>
+    <w:p>
+      <w:pPr>
+        <w:pStyle w:val="Default"/>
+        <w:bidi w:val="0"/>
+        <w:spacing w:before="0" w:line="360" w:lineRule="auto"/>
+        <w:ind w:left="0" w:right="0" w:firstLine="0"/>
+        <w:jc w:val="left"/>
+        <w:rPr>
+          <w:rStyle w:val="None"/>
+          <w:rFonts w:ascii="Calibri" w:cs="Calibri" w:hAnsi="Calibri" w:eastAsia="Calibri"/>
+          <w:outline w:val="0"/>
+          <w:color w:val="24292f"/>
+          <w:u w:color="24292f"/>
+          <w:shd w:val="clear" w:color="auto" w:fill="f6f8f9"/>
+          <w:rtl w:val="0"/>
+          <w14:textFill>
+            <w14:solidFill>
+              <w14:srgbClr w14:val="24292F"/>
+            </w14:solidFill>
+          </w14:textFill>
+        </w:rPr>
+      </w:pPr>
+    </w:p>
+    <w:p>
+      <w:pPr>
+        <w:pStyle w:val="Table Style 2"/>
+        <w:tabs>
+          <w:tab w:val="left" w:pos="560"/>
+          <w:tab w:val="left" w:pos="1120"/>
+          <w:tab w:val="left" w:pos="1680"/>
+          <w:tab w:val="left" w:pos="2240"/>
+          <w:tab w:val="left" w:pos="2800"/>
+          <w:tab w:val="left" w:pos="3360"/>
+          <w:tab w:val="left" w:pos="3920"/>
+          <w:tab w:val="left" w:pos="4480"/>
+          <w:tab w:val="left" w:pos="5040"/>
+          <w:tab w:val="left" w:pos="5600"/>
+          <w:tab w:val="left" w:pos="6160"/>
+          <w:tab w:val="left" w:pos="6720"/>
+        </w:tabs>
+        <w:rPr>
+          <w:rStyle w:val="None"/>
+          <w:rFonts w:ascii="Calibri" w:cs="Calibri" w:hAnsi="Calibri" w:eastAsia="Calibri"/>
+          <w:outline w:val="0"/>
+          <w:color w:val="24292f"/>
+          <w:sz w:val="26"/>
+          <w:szCs w:val="26"/>
+          <w:u w:color="24292f"/>
+          <w:shd w:val="clear" w:color="auto" w:fill="f6f8f9"/>
+          <w:lang w:val="en-US"/>
+          <w14:textFill>
+            <w14:solidFill>
+              <w14:srgbClr w14:val="24292F"/>
+            </w14:solidFill>
+          </w14:textFill>
+        </w:rPr>
+      </w:pPr>
+      <w:r>
+        <w:rPr>
+          <w:rStyle w:val="None"/>
+          <w:rFonts w:ascii="Calibri" w:hAnsi="Calibri"/>
+          <w:outline w:val="0"/>
+          <w:color w:val="24292f"/>
+          <w:sz w:val="26"/>
+          <w:szCs w:val="26"/>
+          <w:u w:color="24292f"/>
+          <w:shd w:val="clear" w:color="auto" w:fill="f6f8f9"/>
+          <w:rtl w:val="0"/>
+          <w:lang w:val="sv-SE"/>
+          <w14:textFill>
+            <w14:solidFill>
+              <w14:srgbClr w14:val="24292F"/>
+            </w14:solidFill>
+          </w14:textFill>
+        </w:rPr>
+        <w:t xml:space="preserve">docker </w:t>
+      </w:r>
+      <w:r>
+        <w:rPr>
+          <w:rStyle w:val="None"/>
+          <w:rFonts w:ascii="Calibri" w:hAnsi="Calibri"/>
+          <w:outline w:val="0"/>
+          <w:color w:val="0550ae"/>
+          <w:sz w:val="26"/>
+          <w:szCs w:val="26"/>
+          <w:u w:color="0550ae"/>
+          <w:shd w:val="clear" w:color="auto" w:fill="f6f8f9"/>
+          <w:rtl w:val="0"/>
+          <w:lang w:val="pt-PT"/>
+          <w14:textFill>
+            <w14:solidFill>
+              <w14:srgbClr w14:val="0550AE"/>
+            </w14:solidFill>
+          </w14:textFill>
+        </w:rPr>
+        <w:t>exec</w:t>
+      </w:r>
+      <w:r>
+        <w:rPr>
+          <w:rStyle w:val="None"/>
+          <w:rFonts w:ascii="Calibri" w:hAnsi="Calibri"/>
+          <w:outline w:val="0"/>
+          <w:color w:val="24292f"/>
+          <w:sz w:val="26"/>
+          <w:szCs w:val="26"/>
+          <w:u w:color="24292f"/>
+          <w:shd w:val="clear" w:color="auto" w:fill="f6f8f9"/>
+          <w:rtl w:val="0"/>
+          <w:lang w:val="ru-RU"/>
+          <w14:textFill>
+            <w14:solidFill>
+              <w14:srgbClr w14:val="24292F"/>
+            </w14:solidFill>
+          </w14:textFill>
+        </w:rPr>
+        <w:t xml:space="preserve"> -it </w:t>
+      </w:r>
+      <w:r>
+        <w:rPr>
+          <w:rStyle w:val="None"/>
+          <w:rFonts w:ascii="Calibri" w:hAnsi="Calibri"/>
+          <w:outline w:val="0"/>
+          <w:color w:val="24292f"/>
+          <w:sz w:val="26"/>
+          <w:szCs w:val="26"/>
+          <w:u w:color="24292f"/>
+          <w:shd w:val="clear" w:color="auto" w:fill="f6f8f9"/>
+          <w:rtl w:val="0"/>
+          <w:lang w:val="en-US"/>
+          <w14:textFill>
+            <w14:solidFill>
+              <w14:srgbClr w14:val="24292F"/>
+            </w14:solidFill>
+          </w14:textFill>
+        </w:rPr>
+        <w:t>peer0.company</w:t>
+      </w:r>
+      <w:r>
+        <w:rPr>
+          <w:rStyle w:val="None"/>
+          <w:rFonts w:ascii="Calibri" w:hAnsi="Calibri"/>
+          <w:outline w:val="0"/>
+          <w:color w:val="24292f"/>
+          <w:sz w:val="26"/>
+          <w:szCs w:val="26"/>
+          <w:u w:color="24292f"/>
+          <w:shd w:val="clear" w:color="auto" w:fill="f6f8f9"/>
+          <w:rtl w:val="0"/>
+          <w:lang w:val="en-US"/>
+          <w14:textFill>
+            <w14:solidFill>
+              <w14:srgbClr w14:val="24292F"/>
+            </w14:solidFill>
+          </w14:textFill>
+        </w:rPr>
+        <w:t>d</w:t>
+      </w:r>
+      <w:r>
+        <w:rPr>
+          <w:rStyle w:val="None"/>
+          <w:rFonts w:ascii="Calibri" w:hAnsi="Calibri"/>
+          <w:outline w:val="0"/>
+          <w:color w:val="24292f"/>
+          <w:sz w:val="26"/>
+          <w:szCs w:val="26"/>
+          <w:u w:color="24292f"/>
+          <w:shd w:val="clear" w:color="auto" w:fill="f6f8f9"/>
+          <w:rtl w:val="0"/>
+          <w:lang w:val="en-US"/>
+          <w14:textFill>
+            <w14:solidFill>
+              <w14:srgbClr w14:val="24292F"/>
+            </w14:solidFill>
+          </w14:textFill>
+        </w:rPr>
+        <w:t>org1.example.com peer channel list</w:t>
+      </w:r>
+    </w:p>
+    <w:p>
+      <w:pPr>
+        <w:pStyle w:val="Table Style 2"/>
+        <w:tabs>
+          <w:tab w:val="left" w:pos="560"/>
+          <w:tab w:val="left" w:pos="1120"/>
+          <w:tab w:val="left" w:pos="1680"/>
+          <w:tab w:val="left" w:pos="2240"/>
+          <w:tab w:val="left" w:pos="2800"/>
+          <w:tab w:val="left" w:pos="3360"/>
+          <w:tab w:val="left" w:pos="3920"/>
+          <w:tab w:val="left" w:pos="4480"/>
+          <w:tab w:val="left" w:pos="5040"/>
+          <w:tab w:val="left" w:pos="5600"/>
+          <w:tab w:val="left" w:pos="6160"/>
+          <w:tab w:val="left" w:pos="6720"/>
+        </w:tabs>
+        <w:rPr>
+          <w:rStyle w:val="None"/>
+          <w:rFonts w:ascii="Calibri" w:cs="Calibri" w:hAnsi="Calibri" w:eastAsia="Calibri"/>
+          <w:outline w:val="0"/>
+          <w:color w:val="24292f"/>
+          <w:sz w:val="26"/>
+          <w:szCs w:val="26"/>
+          <w:u w:color="24292f"/>
+          <w:shd w:val="clear" w:color="auto" w:fill="f6f8f9"/>
+          <w:lang w:val="en-US"/>
+          <w14:textFill>
+            <w14:solidFill>
+              <w14:srgbClr w14:val="24292F"/>
+            </w14:solidFill>
+          </w14:textFill>
+        </w:rPr>
+      </w:pPr>
+    </w:p>
+    <w:p>
+      <w:pPr>
+        <w:pStyle w:val="Body A"/>
+        <w:spacing w:line="360" w:lineRule="auto"/>
+        <w:rPr>
+          <w:rStyle w:val="None"/>
+          <w:rFonts w:ascii="Calibri" w:cs="Calibri" w:hAnsi="Calibri" w:eastAsia="Calibri"/>
+          <w:sz w:val="24"/>
+          <w:szCs w:val="24"/>
+        </w:rPr>
+      </w:pPr>
+      <w:r>
+        <w:rPr>
+          <w:rStyle w:val="None"/>
+          <w:rFonts w:ascii="Calibri" w:hAnsi="Calibri"/>
+          <w:sz w:val="24"/>
+          <w:szCs w:val="24"/>
+          <w:rtl w:val="0"/>
+          <w:lang w:val="en-US"/>
+        </w:rPr>
+        <w:t>Another mechanism to test is to check the height using these commands and match so that both are at same ledger height.</w:t>
+      </w:r>
+    </w:p>
+    <w:p>
+      <w:pPr>
+        <w:pStyle w:val="Body A"/>
+        <w:spacing w:line="360" w:lineRule="auto"/>
+        <w:rPr>
+          <w:rStyle w:val="None"/>
+          <w:rFonts w:ascii="Calibri" w:cs="Calibri" w:hAnsi="Calibri" w:eastAsia="Calibri"/>
+          <w:sz w:val="24"/>
+          <w:szCs w:val="24"/>
+        </w:rPr>
+      </w:pPr>
+    </w:p>
+    <w:p>
+      <w:pPr>
+        <w:pStyle w:val="Default"/>
+        <w:tabs>
+          <w:tab w:val="left" w:pos="560"/>
+          <w:tab w:val="left" w:pos="1120"/>
+          <w:tab w:val="left" w:pos="1680"/>
+          <w:tab w:val="left" w:pos="2240"/>
+          <w:tab w:val="left" w:pos="2800"/>
+          <w:tab w:val="left" w:pos="3360"/>
+          <w:tab w:val="left" w:pos="3920"/>
+          <w:tab w:val="left" w:pos="4480"/>
+          <w:tab w:val="left" w:pos="5040"/>
+          <w:tab w:val="left" w:pos="5600"/>
+          <w:tab w:val="left" w:pos="6160"/>
+          <w:tab w:val="left" w:pos="6720"/>
+          <w:tab w:val="left" w:pos="6740"/>
+          <w:tab w:val="left" w:pos="6760"/>
+          <w:tab w:val="left" w:pos="6780"/>
+          <w:tab w:val="left" w:pos="6800"/>
+          <w:tab w:val="left" w:pos="6820"/>
+          <w:tab w:val="left" w:pos="6840"/>
+          <w:tab w:val="left" w:pos="6860"/>
+          <w:tab w:val="left" w:pos="6880"/>
+          <w:tab w:val="left" w:pos="6900"/>
+          <w:tab w:val="left" w:pos="6920"/>
+          <w:tab w:val="left" w:pos="6940"/>
+          <w:tab w:val="left" w:pos="6960"/>
+          <w:tab w:val="left" w:pos="6980"/>
+          <w:tab w:val="left" w:pos="7000"/>
+          <w:tab w:val="left" w:pos="7020"/>
+          <w:tab w:val="left" w:pos="7040"/>
+          <w:tab w:val="left" w:pos="7060"/>
+          <w:tab w:val="left" w:pos="7080"/>
+          <w:tab w:val="left" w:pos="7100"/>
+          <w:tab w:val="left" w:pos="7120"/>
+          <w:tab w:val="left" w:pos="7140"/>
+          <w:tab w:val="left" w:pos="7160"/>
+          <w:tab w:val="left" w:pos="7180"/>
+          <w:tab w:val="left" w:pos="7200"/>
+          <w:tab w:val="left" w:pos="7220"/>
+          <w:tab w:val="left" w:pos="7240"/>
+          <w:tab w:val="left" w:pos="7260"/>
+          <w:tab w:val="left" w:pos="7280"/>
+          <w:tab w:val="left" w:pos="7300"/>
+          <w:tab w:val="left" w:pos="7320"/>
+          <w:tab w:val="left" w:pos="7340"/>
+          <w:tab w:val="left" w:pos="7360"/>
+          <w:tab w:val="left" w:pos="7380"/>
+          <w:tab w:val="left" w:pos="7400"/>
+          <w:tab w:val="left" w:pos="7420"/>
+          <w:tab w:val="left" w:pos="7440"/>
+          <w:tab w:val="left" w:pos="7460"/>
+          <w:tab w:val="left" w:pos="7480"/>
+          <w:tab w:val="left" w:pos="7500"/>
+          <w:tab w:val="left" w:pos="7520"/>
+          <w:tab w:val="left" w:pos="7540"/>
+          <w:tab w:val="left" w:pos="7560"/>
+          <w:tab w:val="left" w:pos="7580"/>
+          <w:tab w:val="left" w:pos="7600"/>
+          <w:tab w:val="left" w:pos="7620"/>
+          <w:tab w:val="left" w:pos="7640"/>
+          <w:tab w:val="left" w:pos="7660"/>
+          <w:tab w:val="left" w:pos="7680"/>
+          <w:tab w:val="left" w:pos="7700"/>
+          <w:tab w:val="left" w:pos="7720"/>
+          <w:tab w:val="left" w:pos="7740"/>
+          <w:tab w:val="left" w:pos="7760"/>
+        </w:tabs>
+        <w:spacing w:before="0" w:line="240" w:lineRule="auto"/>
+        <w:rPr>
+          <w:rStyle w:val="None"/>
+          <w:rFonts w:ascii="Calibri" w:cs="Calibri" w:hAnsi="Calibri" w:eastAsia="Calibri"/>
+          <w:sz w:val="26"/>
+          <w:szCs w:val="26"/>
+        </w:rPr>
+      </w:pPr>
+      <w:r>
+        <w:rPr>
+          <w:rStyle w:val="None"/>
+          <w:rFonts w:ascii="Calibri" w:hAnsi="Calibri"/>
+          <w:outline w:val="0"/>
+          <w:color w:val="24292f"/>
+          <w:sz w:val="26"/>
+          <w:szCs w:val="26"/>
+          <w:u w:color="24292f"/>
+          <w:shd w:val="clear" w:color="auto" w:fill="f6f8f9"/>
+          <w:rtl w:val="0"/>
+          <w:lang w:val="sv-SE"/>
+          <w14:textFill>
+            <w14:solidFill>
+              <w14:srgbClr w14:val="24292F"/>
+            </w14:solidFill>
+          </w14:textFill>
+        </w:rPr>
+        <w:t xml:space="preserve">docker </w:t>
+      </w:r>
+      <w:r>
+        <w:rPr>
+          <w:rStyle w:val="None"/>
+          <w:rFonts w:ascii="Calibri" w:hAnsi="Calibri"/>
+          <w:outline w:val="0"/>
+          <w:color w:val="0550ae"/>
+          <w:sz w:val="26"/>
+          <w:szCs w:val="26"/>
+          <w:u w:color="0550ae"/>
+          <w:shd w:val="clear" w:color="auto" w:fill="f6f8f9"/>
+          <w:rtl w:val="0"/>
+          <w:lang w:val="pt-PT"/>
+          <w14:textFill>
+            <w14:solidFill>
+              <w14:srgbClr w14:val="0550AE"/>
+            </w14:solidFill>
+          </w14:textFill>
+        </w:rPr>
+        <w:t>exec</w:t>
+      </w:r>
+      <w:r>
+        <w:rPr>
+          <w:rStyle w:val="None"/>
+          <w:rFonts w:ascii="Calibri" w:hAnsi="Calibri"/>
+          <w:outline w:val="0"/>
+          <w:color w:val="24292f"/>
+          <w:sz w:val="26"/>
+          <w:szCs w:val="26"/>
+          <w:u w:color="24292f"/>
+          <w:shd w:val="clear" w:color="auto" w:fill="f6f8f9"/>
+          <w:rtl w:val="0"/>
+          <w:lang w:val="ru-RU"/>
+          <w14:textFill>
+            <w14:solidFill>
+              <w14:srgbClr w14:val="24292F"/>
+            </w14:solidFill>
+          </w14:textFill>
+        </w:rPr>
+        <w:t xml:space="preserve"> -it </w:t>
+      </w:r>
+      <w:r>
+        <w:rPr>
+          <w:rStyle w:val="None"/>
+          <w:rFonts w:ascii="Calibri" w:hAnsi="Calibri"/>
+          <w:outline w:val="0"/>
+          <w:color w:val="24292f"/>
+          <w:sz w:val="26"/>
+          <w:szCs w:val="26"/>
+          <w:u w:color="24292f"/>
+          <w:shd w:val="clear" w:color="auto" w:fill="f6f8f9"/>
+          <w:rtl w:val="0"/>
+          <w:lang w:val="en-US"/>
+          <w14:textFill>
+            <w14:solidFill>
+              <w14:srgbClr w14:val="24292F"/>
+            </w14:solidFill>
+          </w14:textFill>
+        </w:rPr>
+        <w:t>peer0.companyaorg1.example.com peer channel</w:t>
+      </w:r>
+      <w:r>
+        <w:rPr>
+          <w:rStyle w:val="None"/>
+          <w:rFonts w:ascii="Calibri" w:hAnsi="Calibri"/>
+          <w:outline w:val="0"/>
+          <w:color w:val="24292f"/>
+          <w:sz w:val="26"/>
+          <w:szCs w:val="26"/>
+          <w:u w:color="24292f"/>
+          <w:shd w:val="clear" w:color="auto" w:fill="f6f8f9"/>
+          <w:rtl w:val="0"/>
+          <w:lang w:val="en-US"/>
+          <w14:textFill>
+            <w14:solidFill>
+              <w14:srgbClr w14:val="24292F"/>
+            </w14:solidFill>
+          </w14:textFill>
+        </w:rPr>
+        <w:t xml:space="preserve"> getinfo -c </w:t>
+      </w:r>
+      <w:r>
+        <w:rPr>
+          <w:rStyle w:val="None"/>
+          <w:rFonts w:ascii="Calibri" w:hAnsi="Calibri"/>
+          <w:sz w:val="26"/>
+          <w:szCs w:val="26"/>
+          <w:rtl w:val="0"/>
+          <w:lang w:val="en-US"/>
+        </w:rPr>
+        <w:t>channelcompany</w:t>
+      </w:r>
+      <w:r>
+        <w:rPr>
+          <w:rStyle w:val="None"/>
+          <w:rFonts w:ascii="Calibri" w:hAnsi="Calibri"/>
+          <w:sz w:val="26"/>
+          <w:szCs w:val="26"/>
+          <w:rtl w:val="0"/>
+          <w:lang w:val="en-US"/>
+        </w:rPr>
+        <w:t>a</w:t>
+      </w:r>
+      <w:r>
+        <w:rPr>
+          <w:rStyle w:val="None"/>
+          <w:rFonts w:ascii="Calibri" w:hAnsi="Calibri"/>
+          <w:sz w:val="26"/>
+          <w:szCs w:val="26"/>
+          <w:rtl w:val="0"/>
+          <w:lang w:val="en-US"/>
+        </w:rPr>
+        <w:t>org1</w:t>
+      </w:r>
+    </w:p>
+    <w:p>
+      <w:pPr>
+        <w:pStyle w:val="Default"/>
+        <w:tabs>
+          <w:tab w:val="left" w:pos="560"/>
+          <w:tab w:val="left" w:pos="1120"/>
+          <w:tab w:val="left" w:pos="1680"/>
+          <w:tab w:val="left" w:pos="2240"/>
+          <w:tab w:val="left" w:pos="2800"/>
+          <w:tab w:val="left" w:pos="3360"/>
+          <w:tab w:val="left" w:pos="3920"/>
+          <w:tab w:val="left" w:pos="4480"/>
+          <w:tab w:val="left" w:pos="5040"/>
+          <w:tab w:val="left" w:pos="5600"/>
+          <w:tab w:val="left" w:pos="6160"/>
+          <w:tab w:val="left" w:pos="6720"/>
+          <w:tab w:val="left" w:pos="6740"/>
+          <w:tab w:val="left" w:pos="6760"/>
+          <w:tab w:val="left" w:pos="6780"/>
+          <w:tab w:val="left" w:pos="6800"/>
+          <w:tab w:val="left" w:pos="6820"/>
+          <w:tab w:val="left" w:pos="6840"/>
+          <w:tab w:val="left" w:pos="6860"/>
+          <w:tab w:val="left" w:pos="6880"/>
+          <w:tab w:val="left" w:pos="6900"/>
+          <w:tab w:val="left" w:pos="6920"/>
+          <w:tab w:val="left" w:pos="6940"/>
+          <w:tab w:val="left" w:pos="6960"/>
+          <w:tab w:val="left" w:pos="6980"/>
+          <w:tab w:val="left" w:pos="7000"/>
+          <w:tab w:val="left" w:pos="7020"/>
+          <w:tab w:val="left" w:pos="7040"/>
+          <w:tab w:val="left" w:pos="7060"/>
+          <w:tab w:val="left" w:pos="7080"/>
+          <w:tab w:val="left" w:pos="7100"/>
+          <w:tab w:val="left" w:pos="7120"/>
+          <w:tab w:val="left" w:pos="7140"/>
+          <w:tab w:val="left" w:pos="7160"/>
+          <w:tab w:val="left" w:pos="7180"/>
+          <w:tab w:val="left" w:pos="7200"/>
+          <w:tab w:val="left" w:pos="7220"/>
+          <w:tab w:val="left" w:pos="7240"/>
+          <w:tab w:val="left" w:pos="7260"/>
+          <w:tab w:val="left" w:pos="7280"/>
+          <w:tab w:val="left" w:pos="7300"/>
+          <w:tab w:val="left" w:pos="7320"/>
+          <w:tab w:val="left" w:pos="7340"/>
+          <w:tab w:val="left" w:pos="7360"/>
+          <w:tab w:val="left" w:pos="7380"/>
+          <w:tab w:val="left" w:pos="7400"/>
+          <w:tab w:val="left" w:pos="7420"/>
+          <w:tab w:val="left" w:pos="7440"/>
+          <w:tab w:val="left" w:pos="7460"/>
+          <w:tab w:val="left" w:pos="7480"/>
+          <w:tab w:val="left" w:pos="7500"/>
+          <w:tab w:val="left" w:pos="7520"/>
+          <w:tab w:val="left" w:pos="7540"/>
+          <w:tab w:val="left" w:pos="7560"/>
+          <w:tab w:val="left" w:pos="7580"/>
+          <w:tab w:val="left" w:pos="7600"/>
+          <w:tab w:val="left" w:pos="7620"/>
+          <w:tab w:val="left" w:pos="7640"/>
+          <w:tab w:val="left" w:pos="7660"/>
+          <w:tab w:val="left" w:pos="7680"/>
+          <w:tab w:val="left" w:pos="7700"/>
+          <w:tab w:val="left" w:pos="7720"/>
+          <w:tab w:val="left" w:pos="7740"/>
+          <w:tab w:val="left" w:pos="7760"/>
+        </w:tabs>
+        <w:spacing w:before="0" w:line="240" w:lineRule="auto"/>
+        <w:rPr>
+          <w:rStyle w:val="None"/>
+          <w:rFonts w:ascii="Calibri" w:cs="Calibri" w:hAnsi="Calibri" w:eastAsia="Calibri"/>
+          <w:sz w:val="26"/>
+          <w:szCs w:val="26"/>
+        </w:rPr>
+      </w:pPr>
+    </w:p>
+    <w:p>
+      <w:pPr>
+        <w:pStyle w:val="Default"/>
+        <w:tabs>
+          <w:tab w:val="left" w:pos="560"/>
+          <w:tab w:val="left" w:pos="1120"/>
+          <w:tab w:val="left" w:pos="1680"/>
+          <w:tab w:val="left" w:pos="2240"/>
+          <w:tab w:val="left" w:pos="2800"/>
+          <w:tab w:val="left" w:pos="3360"/>
+          <w:tab w:val="left" w:pos="3920"/>
+          <w:tab w:val="left" w:pos="4480"/>
+          <w:tab w:val="left" w:pos="5040"/>
+          <w:tab w:val="left" w:pos="5600"/>
+          <w:tab w:val="left" w:pos="6160"/>
+          <w:tab w:val="left" w:pos="6720"/>
+          <w:tab w:val="left" w:pos="6740"/>
+          <w:tab w:val="left" w:pos="6760"/>
+          <w:tab w:val="left" w:pos="6780"/>
+          <w:tab w:val="left" w:pos="6800"/>
+          <w:tab w:val="left" w:pos="6820"/>
+          <w:tab w:val="left" w:pos="6840"/>
+          <w:tab w:val="left" w:pos="6860"/>
+          <w:tab w:val="left" w:pos="6880"/>
+          <w:tab w:val="left" w:pos="6900"/>
+          <w:tab w:val="left" w:pos="6920"/>
+          <w:tab w:val="left" w:pos="6940"/>
+          <w:tab w:val="left" w:pos="6960"/>
+          <w:tab w:val="left" w:pos="6980"/>
+          <w:tab w:val="left" w:pos="7000"/>
+          <w:tab w:val="left" w:pos="7020"/>
+          <w:tab w:val="left" w:pos="7040"/>
+          <w:tab w:val="left" w:pos="7060"/>
+          <w:tab w:val="left" w:pos="7080"/>
+          <w:tab w:val="left" w:pos="7100"/>
+          <w:tab w:val="left" w:pos="7120"/>
+          <w:tab w:val="left" w:pos="7140"/>
+          <w:tab w:val="left" w:pos="7160"/>
+          <w:tab w:val="left" w:pos="7180"/>
+          <w:tab w:val="left" w:pos="7200"/>
+          <w:tab w:val="left" w:pos="7220"/>
+          <w:tab w:val="left" w:pos="7240"/>
+          <w:tab w:val="left" w:pos="7260"/>
+          <w:tab w:val="left" w:pos="7280"/>
+          <w:tab w:val="left" w:pos="7300"/>
+          <w:tab w:val="left" w:pos="7320"/>
+          <w:tab w:val="left" w:pos="7340"/>
+          <w:tab w:val="left" w:pos="7360"/>
+          <w:tab w:val="left" w:pos="7380"/>
+          <w:tab w:val="left" w:pos="7400"/>
+          <w:tab w:val="left" w:pos="7420"/>
+          <w:tab w:val="left" w:pos="7440"/>
+          <w:tab w:val="left" w:pos="7460"/>
+          <w:tab w:val="left" w:pos="7480"/>
+          <w:tab w:val="left" w:pos="7500"/>
+          <w:tab w:val="left" w:pos="7520"/>
+          <w:tab w:val="left" w:pos="7540"/>
+          <w:tab w:val="left" w:pos="7560"/>
+          <w:tab w:val="left" w:pos="7580"/>
+          <w:tab w:val="left" w:pos="7600"/>
+          <w:tab w:val="left" w:pos="7620"/>
+          <w:tab w:val="left" w:pos="7640"/>
+          <w:tab w:val="left" w:pos="7660"/>
+          <w:tab w:val="left" w:pos="7680"/>
+          <w:tab w:val="left" w:pos="7700"/>
+          <w:tab w:val="left" w:pos="7720"/>
+          <w:tab w:val="left" w:pos="7740"/>
+          <w:tab w:val="left" w:pos="7760"/>
+        </w:tabs>
+        <w:spacing w:before="0" w:line="240" w:lineRule="auto"/>
+        <w:rPr>
+          <w:rStyle w:val="None"/>
+          <w:rFonts w:ascii="Calibri" w:cs="Calibri" w:hAnsi="Calibri" w:eastAsia="Calibri"/>
+          <w:sz w:val="26"/>
+          <w:szCs w:val="26"/>
+        </w:rPr>
+      </w:pPr>
+      <w:r>
+        <w:rPr>
+          <w:rStyle w:val="None"/>
+          <w:rFonts w:ascii="Calibri" w:hAnsi="Calibri"/>
+          <w:outline w:val="0"/>
+          <w:color w:val="24292f"/>
+          <w:sz w:val="26"/>
+          <w:szCs w:val="26"/>
+          <w:u w:color="24292f"/>
+          <w:shd w:val="clear" w:color="auto" w:fill="f6f8f9"/>
+          <w:rtl w:val="0"/>
+          <w:lang w:val="sv-SE"/>
+          <w14:textFill>
+            <w14:solidFill>
+              <w14:srgbClr w14:val="24292F"/>
+            </w14:solidFill>
+          </w14:textFill>
+        </w:rPr>
+        <w:t xml:space="preserve">docker </w:t>
+      </w:r>
+      <w:r>
+        <w:rPr>
+          <w:rStyle w:val="None"/>
+          <w:rFonts w:ascii="Calibri" w:hAnsi="Calibri"/>
+          <w:outline w:val="0"/>
+          <w:color w:val="0550ae"/>
+          <w:sz w:val="26"/>
+          <w:szCs w:val="26"/>
+          <w:u w:color="0550ae"/>
+          <w:shd w:val="clear" w:color="auto" w:fill="f6f8f9"/>
+          <w:rtl w:val="0"/>
+          <w:lang w:val="pt-PT"/>
+          <w14:textFill>
+            <w14:solidFill>
+              <w14:srgbClr w14:val="0550AE"/>
+            </w14:solidFill>
+          </w14:textFill>
+        </w:rPr>
+        <w:t>exec</w:t>
+      </w:r>
+      <w:r>
+        <w:rPr>
+          <w:rStyle w:val="None"/>
+          <w:rFonts w:ascii="Calibri" w:hAnsi="Calibri"/>
+          <w:outline w:val="0"/>
+          <w:color w:val="24292f"/>
+          <w:sz w:val="26"/>
+          <w:szCs w:val="26"/>
+          <w:u w:color="24292f"/>
+          <w:shd w:val="clear" w:color="auto" w:fill="f6f8f9"/>
+          <w:rtl w:val="0"/>
+          <w:lang w:val="ru-RU"/>
+          <w14:textFill>
+            <w14:solidFill>
+              <w14:srgbClr w14:val="24292F"/>
+            </w14:solidFill>
+          </w14:textFill>
+        </w:rPr>
+        <w:t xml:space="preserve"> -it </w:t>
+      </w:r>
+      <w:r>
+        <w:rPr>
+          <w:rStyle w:val="None"/>
+          <w:rFonts w:ascii="Calibri" w:hAnsi="Calibri"/>
+          <w:outline w:val="0"/>
+          <w:color w:val="24292f"/>
+          <w:sz w:val="26"/>
+          <w:szCs w:val="26"/>
+          <w:u w:color="24292f"/>
+          <w:shd w:val="clear" w:color="auto" w:fill="f6f8f9"/>
+          <w:rtl w:val="0"/>
+          <w:lang w:val="en-US"/>
+          <w14:textFill>
+            <w14:solidFill>
+              <w14:srgbClr w14:val="24292F"/>
+            </w14:solidFill>
+          </w14:textFill>
+        </w:rPr>
+        <w:t>peer0.company</w:t>
+      </w:r>
+      <w:r>
+        <w:rPr>
+          <w:rStyle w:val="None"/>
+          <w:rFonts w:ascii="Calibri" w:hAnsi="Calibri"/>
+          <w:outline w:val="0"/>
+          <w:color w:val="24292f"/>
+          <w:sz w:val="26"/>
+          <w:szCs w:val="26"/>
+          <w:u w:color="24292f"/>
+          <w:shd w:val="clear" w:color="auto" w:fill="f6f8f9"/>
+          <w:rtl w:val="0"/>
+          <w:lang w:val="en-US"/>
+          <w14:textFill>
+            <w14:solidFill>
+              <w14:srgbClr w14:val="24292F"/>
+            </w14:solidFill>
+          </w14:textFill>
+        </w:rPr>
+        <w:t>b</w:t>
+      </w:r>
+      <w:r>
+        <w:rPr>
+          <w:rStyle w:val="None"/>
+          <w:rFonts w:ascii="Calibri" w:hAnsi="Calibri"/>
+          <w:outline w:val="0"/>
+          <w:color w:val="24292f"/>
+          <w:sz w:val="26"/>
+          <w:szCs w:val="26"/>
+          <w:u w:color="24292f"/>
+          <w:shd w:val="clear" w:color="auto" w:fill="f6f8f9"/>
+          <w:rtl w:val="0"/>
+          <w:lang w:val="en-US"/>
+          <w14:textFill>
+            <w14:solidFill>
+              <w14:srgbClr w14:val="24292F"/>
+            </w14:solidFill>
+          </w14:textFill>
+        </w:rPr>
+        <w:t>org1.example.com peer channel</w:t>
+      </w:r>
+      <w:r>
+        <w:rPr>
+          <w:rStyle w:val="None"/>
+          <w:rFonts w:ascii="Calibri" w:hAnsi="Calibri"/>
+          <w:outline w:val="0"/>
+          <w:color w:val="24292f"/>
+          <w:sz w:val="26"/>
+          <w:szCs w:val="26"/>
+          <w:u w:color="24292f"/>
+          <w:shd w:val="clear" w:color="auto" w:fill="f6f8f9"/>
+          <w:rtl w:val="0"/>
+          <w:lang w:val="en-US"/>
+          <w14:textFill>
+            <w14:solidFill>
+              <w14:srgbClr w14:val="24292F"/>
+            </w14:solidFill>
+          </w14:textFill>
+        </w:rPr>
+        <w:t xml:space="preserve"> getinfo -c </w:t>
+      </w:r>
+      <w:r>
+        <w:rPr>
+          <w:rStyle w:val="None"/>
+          <w:rFonts w:ascii="Calibri" w:hAnsi="Calibri"/>
+          <w:sz w:val="26"/>
+          <w:szCs w:val="26"/>
+          <w:rtl w:val="0"/>
+          <w:lang w:val="en-US"/>
+        </w:rPr>
+        <w:t>channelcompany</w:t>
+      </w:r>
+      <w:r>
+        <w:rPr>
+          <w:rStyle w:val="None"/>
+          <w:rFonts w:ascii="Calibri" w:hAnsi="Calibri"/>
+          <w:sz w:val="26"/>
+          <w:szCs w:val="26"/>
+          <w:rtl w:val="0"/>
+          <w:lang w:val="en-US"/>
+        </w:rPr>
+        <w:t>a</w:t>
+      </w:r>
+      <w:r>
+        <w:rPr>
+          <w:rStyle w:val="None"/>
+          <w:rFonts w:ascii="Calibri" w:hAnsi="Calibri"/>
+          <w:sz w:val="26"/>
+          <w:szCs w:val="26"/>
+          <w:rtl w:val="0"/>
+          <w:lang w:val="en-US"/>
+        </w:rPr>
+        <w:t>org1</w:t>
+      </w:r>
+    </w:p>
+    <w:p>
+      <w:pPr>
+        <w:pStyle w:val="Default"/>
+        <w:tabs>
+          <w:tab w:val="left" w:pos="560"/>
+          <w:tab w:val="left" w:pos="1120"/>
+          <w:tab w:val="left" w:pos="1680"/>
+          <w:tab w:val="left" w:pos="2240"/>
+          <w:tab w:val="left" w:pos="2800"/>
+          <w:tab w:val="left" w:pos="3360"/>
+          <w:tab w:val="left" w:pos="3920"/>
+          <w:tab w:val="left" w:pos="4480"/>
+          <w:tab w:val="left" w:pos="5040"/>
+          <w:tab w:val="left" w:pos="5600"/>
+          <w:tab w:val="left" w:pos="6160"/>
+          <w:tab w:val="left" w:pos="6720"/>
+          <w:tab w:val="left" w:pos="6740"/>
+          <w:tab w:val="left" w:pos="6760"/>
+          <w:tab w:val="left" w:pos="6780"/>
+          <w:tab w:val="left" w:pos="6800"/>
+          <w:tab w:val="left" w:pos="6820"/>
+          <w:tab w:val="left" w:pos="6840"/>
+          <w:tab w:val="left" w:pos="6860"/>
+          <w:tab w:val="left" w:pos="6880"/>
+          <w:tab w:val="left" w:pos="6900"/>
+          <w:tab w:val="left" w:pos="6920"/>
+          <w:tab w:val="left" w:pos="6940"/>
+          <w:tab w:val="left" w:pos="6960"/>
+          <w:tab w:val="left" w:pos="6980"/>
+          <w:tab w:val="left" w:pos="7000"/>
+          <w:tab w:val="left" w:pos="7020"/>
+          <w:tab w:val="left" w:pos="7040"/>
+          <w:tab w:val="left" w:pos="7060"/>
+          <w:tab w:val="left" w:pos="7080"/>
+          <w:tab w:val="left" w:pos="7100"/>
+          <w:tab w:val="left" w:pos="7120"/>
+          <w:tab w:val="left" w:pos="7140"/>
+          <w:tab w:val="left" w:pos="7160"/>
+          <w:tab w:val="left" w:pos="7180"/>
+          <w:tab w:val="left" w:pos="7200"/>
+          <w:tab w:val="left" w:pos="7220"/>
+          <w:tab w:val="left" w:pos="7240"/>
+          <w:tab w:val="left" w:pos="7260"/>
+          <w:tab w:val="left" w:pos="7280"/>
+          <w:tab w:val="left" w:pos="7300"/>
+          <w:tab w:val="left" w:pos="7320"/>
+          <w:tab w:val="left" w:pos="7340"/>
+          <w:tab w:val="left" w:pos="7360"/>
+          <w:tab w:val="left" w:pos="7380"/>
+          <w:tab w:val="left" w:pos="7400"/>
+          <w:tab w:val="left" w:pos="7420"/>
+          <w:tab w:val="left" w:pos="7440"/>
+          <w:tab w:val="left" w:pos="7460"/>
+          <w:tab w:val="left" w:pos="7480"/>
+          <w:tab w:val="left" w:pos="7500"/>
+          <w:tab w:val="left" w:pos="7520"/>
+          <w:tab w:val="left" w:pos="7540"/>
+          <w:tab w:val="left" w:pos="7560"/>
+          <w:tab w:val="left" w:pos="7580"/>
+          <w:tab w:val="left" w:pos="7600"/>
+          <w:tab w:val="left" w:pos="7620"/>
+          <w:tab w:val="left" w:pos="7640"/>
+          <w:tab w:val="left" w:pos="7660"/>
+          <w:tab w:val="left" w:pos="7680"/>
+          <w:tab w:val="left" w:pos="7700"/>
+          <w:tab w:val="left" w:pos="7720"/>
+          <w:tab w:val="left" w:pos="7740"/>
+          <w:tab w:val="left" w:pos="7760"/>
+        </w:tabs>
+        <w:spacing w:before="0" w:line="240" w:lineRule="auto"/>
+        <w:rPr>
+          <w:rStyle w:val="None"/>
+          <w:rFonts w:ascii="Calibri" w:cs="Calibri" w:hAnsi="Calibri" w:eastAsia="Calibri"/>
+          <w:sz w:val="26"/>
+          <w:szCs w:val="26"/>
+        </w:rPr>
+      </w:pPr>
+    </w:p>
+    <w:p>
+      <w:pPr>
+        <w:pStyle w:val="Default"/>
+        <w:tabs>
+          <w:tab w:val="left" w:pos="560"/>
+          <w:tab w:val="left" w:pos="1120"/>
+          <w:tab w:val="left" w:pos="1680"/>
+          <w:tab w:val="left" w:pos="2240"/>
+          <w:tab w:val="left" w:pos="2800"/>
+          <w:tab w:val="left" w:pos="3360"/>
+          <w:tab w:val="left" w:pos="3920"/>
+          <w:tab w:val="left" w:pos="4480"/>
+          <w:tab w:val="left" w:pos="5040"/>
+          <w:tab w:val="left" w:pos="5600"/>
+          <w:tab w:val="left" w:pos="6160"/>
+          <w:tab w:val="left" w:pos="6720"/>
+          <w:tab w:val="left" w:pos="6740"/>
+          <w:tab w:val="left" w:pos="6760"/>
+          <w:tab w:val="left" w:pos="6780"/>
+          <w:tab w:val="left" w:pos="6800"/>
+          <w:tab w:val="left" w:pos="6820"/>
+          <w:tab w:val="left" w:pos="6840"/>
+          <w:tab w:val="left" w:pos="6860"/>
+          <w:tab w:val="left" w:pos="6880"/>
+          <w:tab w:val="left" w:pos="6900"/>
+          <w:tab w:val="left" w:pos="6920"/>
+          <w:tab w:val="left" w:pos="6940"/>
+          <w:tab w:val="left" w:pos="6960"/>
+          <w:tab w:val="left" w:pos="6980"/>
+          <w:tab w:val="left" w:pos="7000"/>
+          <w:tab w:val="left" w:pos="7020"/>
+          <w:tab w:val="left" w:pos="7040"/>
+          <w:tab w:val="left" w:pos="7060"/>
+          <w:tab w:val="left" w:pos="7080"/>
+          <w:tab w:val="left" w:pos="7100"/>
+          <w:tab w:val="left" w:pos="7120"/>
+          <w:tab w:val="left" w:pos="7140"/>
+          <w:tab w:val="left" w:pos="7160"/>
+          <w:tab w:val="left" w:pos="7180"/>
+          <w:tab w:val="left" w:pos="7200"/>
+          <w:tab w:val="left" w:pos="7220"/>
+          <w:tab w:val="left" w:pos="7240"/>
+          <w:tab w:val="left" w:pos="7260"/>
+          <w:tab w:val="left" w:pos="7280"/>
+          <w:tab w:val="left" w:pos="7300"/>
+          <w:tab w:val="left" w:pos="7320"/>
+          <w:tab w:val="left" w:pos="7340"/>
+          <w:tab w:val="left" w:pos="7360"/>
+          <w:tab w:val="left" w:pos="7380"/>
+          <w:tab w:val="left" w:pos="7400"/>
+          <w:tab w:val="left" w:pos="7420"/>
+          <w:tab w:val="left" w:pos="7440"/>
+          <w:tab w:val="left" w:pos="7460"/>
+          <w:tab w:val="left" w:pos="7480"/>
+          <w:tab w:val="left" w:pos="7500"/>
+          <w:tab w:val="left" w:pos="7520"/>
+          <w:tab w:val="left" w:pos="7540"/>
+          <w:tab w:val="left" w:pos="7560"/>
+          <w:tab w:val="left" w:pos="7580"/>
+          <w:tab w:val="left" w:pos="7600"/>
+          <w:tab w:val="left" w:pos="7620"/>
+          <w:tab w:val="left" w:pos="7640"/>
+          <w:tab w:val="left" w:pos="7660"/>
+          <w:tab w:val="left" w:pos="7680"/>
+          <w:tab w:val="left" w:pos="7700"/>
+          <w:tab w:val="left" w:pos="7720"/>
+          <w:tab w:val="left" w:pos="7740"/>
+          <w:tab w:val="left" w:pos="7760"/>
+        </w:tabs>
+        <w:spacing w:before="0" w:line="240" w:lineRule="auto"/>
+        <w:rPr>
+          <w:rStyle w:val="None"/>
+          <w:rFonts w:ascii="Calibri" w:cs="Calibri" w:hAnsi="Calibri" w:eastAsia="Calibri"/>
+          <w:sz w:val="26"/>
+          <w:szCs w:val="26"/>
+        </w:rPr>
+      </w:pPr>
+      <w:r>
+        <w:rPr>
+          <w:rStyle w:val="None"/>
+          <w:rFonts w:ascii="Calibri" w:hAnsi="Calibri"/>
+          <w:outline w:val="0"/>
+          <w:color w:val="24292f"/>
+          <w:sz w:val="26"/>
+          <w:szCs w:val="26"/>
+          <w:u w:color="24292f"/>
+          <w:shd w:val="clear" w:color="auto" w:fill="f6f8f9"/>
+          <w:rtl w:val="0"/>
+          <w:lang w:val="sv-SE"/>
+          <w14:textFill>
+            <w14:solidFill>
+              <w14:srgbClr w14:val="24292F"/>
+            </w14:solidFill>
+          </w14:textFill>
+        </w:rPr>
+        <w:t xml:space="preserve">docker </w:t>
+      </w:r>
+      <w:r>
+        <w:rPr>
+          <w:rStyle w:val="None"/>
+          <w:rFonts w:ascii="Calibri" w:hAnsi="Calibri"/>
+          <w:outline w:val="0"/>
+          <w:color w:val="0550ae"/>
+          <w:sz w:val="26"/>
+          <w:szCs w:val="26"/>
+          <w:u w:color="0550ae"/>
+          <w:shd w:val="clear" w:color="auto" w:fill="f6f8f9"/>
+          <w:rtl w:val="0"/>
+          <w:lang w:val="pt-PT"/>
+          <w14:textFill>
+            <w14:solidFill>
+              <w14:srgbClr w14:val="0550AE"/>
+            </w14:solidFill>
+          </w14:textFill>
+        </w:rPr>
+        <w:t>exec</w:t>
+      </w:r>
+      <w:r>
+        <w:rPr>
+          <w:rStyle w:val="None"/>
+          <w:rFonts w:ascii="Calibri" w:hAnsi="Calibri"/>
+          <w:outline w:val="0"/>
+          <w:color w:val="24292f"/>
+          <w:sz w:val="26"/>
+          <w:szCs w:val="26"/>
+          <w:u w:color="24292f"/>
+          <w:shd w:val="clear" w:color="auto" w:fill="f6f8f9"/>
+          <w:rtl w:val="0"/>
+          <w:lang w:val="ru-RU"/>
+          <w14:textFill>
+            <w14:solidFill>
+              <w14:srgbClr w14:val="24292F"/>
+            </w14:solidFill>
+          </w14:textFill>
+        </w:rPr>
+        <w:t xml:space="preserve"> -it </w:t>
+      </w:r>
+      <w:r>
+        <w:rPr>
+          <w:rStyle w:val="None"/>
+          <w:rFonts w:ascii="Calibri" w:hAnsi="Calibri"/>
+          <w:outline w:val="0"/>
+          <w:color w:val="24292f"/>
+          <w:sz w:val="26"/>
+          <w:szCs w:val="26"/>
+          <w:u w:color="24292f"/>
+          <w:shd w:val="clear" w:color="auto" w:fill="f6f8f9"/>
+          <w:rtl w:val="0"/>
+          <w:lang w:val="en-US"/>
+          <w14:textFill>
+            <w14:solidFill>
+              <w14:srgbClr w14:val="24292F"/>
+            </w14:solidFill>
+          </w14:textFill>
+        </w:rPr>
+        <w:t>peer0.company</w:t>
+      </w:r>
+      <w:r>
+        <w:rPr>
+          <w:rStyle w:val="None"/>
+          <w:rFonts w:ascii="Calibri" w:hAnsi="Calibri"/>
+          <w:outline w:val="0"/>
+          <w:color w:val="24292f"/>
+          <w:sz w:val="26"/>
+          <w:szCs w:val="26"/>
+          <w:u w:color="24292f"/>
+          <w:shd w:val="clear" w:color="auto" w:fill="f6f8f9"/>
+          <w:rtl w:val="0"/>
+          <w:lang w:val="en-US"/>
+          <w14:textFill>
+            <w14:solidFill>
+              <w14:srgbClr w14:val="24292F"/>
+            </w14:solidFill>
+          </w14:textFill>
+        </w:rPr>
+        <w:t>c</w:t>
+      </w:r>
+      <w:r>
+        <w:rPr>
+          <w:rStyle w:val="None"/>
+          <w:rFonts w:ascii="Calibri" w:hAnsi="Calibri"/>
+          <w:outline w:val="0"/>
+          <w:color w:val="24292f"/>
+          <w:sz w:val="26"/>
+          <w:szCs w:val="26"/>
+          <w:u w:color="24292f"/>
+          <w:shd w:val="clear" w:color="auto" w:fill="f6f8f9"/>
+          <w:rtl w:val="0"/>
+          <w:lang w:val="en-US"/>
+          <w14:textFill>
+            <w14:solidFill>
+              <w14:srgbClr w14:val="24292F"/>
+            </w14:solidFill>
+          </w14:textFill>
+        </w:rPr>
+        <w:t>org1.example.com peer channel</w:t>
+      </w:r>
+      <w:r>
+        <w:rPr>
+          <w:rStyle w:val="None"/>
+          <w:rFonts w:ascii="Calibri" w:hAnsi="Calibri"/>
+          <w:outline w:val="0"/>
+          <w:color w:val="24292f"/>
+          <w:sz w:val="26"/>
+          <w:szCs w:val="26"/>
+          <w:u w:color="24292f"/>
+          <w:shd w:val="clear" w:color="auto" w:fill="f6f8f9"/>
+          <w:rtl w:val="0"/>
+          <w:lang w:val="en-US"/>
+          <w14:textFill>
+            <w14:solidFill>
+              <w14:srgbClr w14:val="24292F"/>
+            </w14:solidFill>
+          </w14:textFill>
+        </w:rPr>
+        <w:t xml:space="preserve"> getinfo -c </w:t>
+      </w:r>
+      <w:r>
+        <w:rPr>
+          <w:rStyle w:val="None"/>
+          <w:rFonts w:ascii="Calibri" w:hAnsi="Calibri"/>
+          <w:sz w:val="26"/>
+          <w:szCs w:val="26"/>
+          <w:rtl w:val="0"/>
+          <w:lang w:val="en-US"/>
+        </w:rPr>
+        <w:t>channelcompany</w:t>
+      </w:r>
+      <w:r>
+        <w:rPr>
+          <w:rStyle w:val="None"/>
+          <w:rFonts w:ascii="Calibri" w:hAnsi="Calibri"/>
+          <w:sz w:val="26"/>
+          <w:szCs w:val="26"/>
+          <w:rtl w:val="0"/>
+          <w:lang w:val="en-US"/>
+        </w:rPr>
+        <w:t>a</w:t>
+      </w:r>
+      <w:r>
+        <w:rPr>
+          <w:rStyle w:val="None"/>
+          <w:rFonts w:ascii="Calibri" w:hAnsi="Calibri"/>
+          <w:sz w:val="26"/>
+          <w:szCs w:val="26"/>
+          <w:rtl w:val="0"/>
+          <w:lang w:val="en-US"/>
+        </w:rPr>
+        <w:t>org1</w:t>
+      </w:r>
+    </w:p>
+    <w:p>
+      <w:pPr>
+        <w:pStyle w:val="Default"/>
+        <w:tabs>
+          <w:tab w:val="left" w:pos="560"/>
+          <w:tab w:val="left" w:pos="1120"/>
+          <w:tab w:val="left" w:pos="1680"/>
+          <w:tab w:val="left" w:pos="2240"/>
+          <w:tab w:val="left" w:pos="2800"/>
+          <w:tab w:val="left" w:pos="3360"/>
+          <w:tab w:val="left" w:pos="3920"/>
+          <w:tab w:val="left" w:pos="4480"/>
+          <w:tab w:val="left" w:pos="5040"/>
+          <w:tab w:val="left" w:pos="5600"/>
+          <w:tab w:val="left" w:pos="6160"/>
+          <w:tab w:val="left" w:pos="6720"/>
+          <w:tab w:val="left" w:pos="6740"/>
+          <w:tab w:val="left" w:pos="6760"/>
+          <w:tab w:val="left" w:pos="6780"/>
+          <w:tab w:val="left" w:pos="6800"/>
+          <w:tab w:val="left" w:pos="6820"/>
+          <w:tab w:val="left" w:pos="6840"/>
+          <w:tab w:val="left" w:pos="6860"/>
+          <w:tab w:val="left" w:pos="6880"/>
+          <w:tab w:val="left" w:pos="6900"/>
+          <w:tab w:val="left" w:pos="6920"/>
+          <w:tab w:val="left" w:pos="6940"/>
+          <w:tab w:val="left" w:pos="6960"/>
+          <w:tab w:val="left" w:pos="6980"/>
+          <w:tab w:val="left" w:pos="7000"/>
+          <w:tab w:val="left" w:pos="7020"/>
+          <w:tab w:val="left" w:pos="7040"/>
+          <w:tab w:val="left" w:pos="7060"/>
+          <w:tab w:val="left" w:pos="7080"/>
+          <w:tab w:val="left" w:pos="7100"/>
+          <w:tab w:val="left" w:pos="7120"/>
+          <w:tab w:val="left" w:pos="7140"/>
+          <w:tab w:val="left" w:pos="7160"/>
+          <w:tab w:val="left" w:pos="7180"/>
+          <w:tab w:val="left" w:pos="7200"/>
+          <w:tab w:val="left" w:pos="7220"/>
+          <w:tab w:val="left" w:pos="7240"/>
+          <w:tab w:val="left" w:pos="7260"/>
+          <w:tab w:val="left" w:pos="7280"/>
+          <w:tab w:val="left" w:pos="7300"/>
+          <w:tab w:val="left" w:pos="7320"/>
+          <w:tab w:val="left" w:pos="7340"/>
+          <w:tab w:val="left" w:pos="7360"/>
+          <w:tab w:val="left" w:pos="7380"/>
+          <w:tab w:val="left" w:pos="7400"/>
+          <w:tab w:val="left" w:pos="7420"/>
+          <w:tab w:val="left" w:pos="7440"/>
+          <w:tab w:val="left" w:pos="7460"/>
+          <w:tab w:val="left" w:pos="7480"/>
+          <w:tab w:val="left" w:pos="7500"/>
+          <w:tab w:val="left" w:pos="7520"/>
+          <w:tab w:val="left" w:pos="7540"/>
+          <w:tab w:val="left" w:pos="7560"/>
+          <w:tab w:val="left" w:pos="7580"/>
+          <w:tab w:val="left" w:pos="7600"/>
+          <w:tab w:val="left" w:pos="7620"/>
+          <w:tab w:val="left" w:pos="7640"/>
+          <w:tab w:val="left" w:pos="7660"/>
+          <w:tab w:val="left" w:pos="7680"/>
+          <w:tab w:val="left" w:pos="7700"/>
+          <w:tab w:val="left" w:pos="7720"/>
+          <w:tab w:val="left" w:pos="7740"/>
+          <w:tab w:val="left" w:pos="7760"/>
+        </w:tabs>
+        <w:spacing w:before="0" w:line="240" w:lineRule="auto"/>
+        <w:rPr>
+          <w:rStyle w:val="None"/>
+          <w:rFonts w:ascii="Calibri" w:cs="Calibri" w:hAnsi="Calibri" w:eastAsia="Calibri"/>
+          <w:sz w:val="26"/>
+          <w:szCs w:val="26"/>
+        </w:rPr>
+      </w:pPr>
+    </w:p>
+    <w:p>
+      <w:pPr>
+        <w:pStyle w:val="Default"/>
+        <w:tabs>
+          <w:tab w:val="left" w:pos="560"/>
+          <w:tab w:val="left" w:pos="1120"/>
+          <w:tab w:val="left" w:pos="1680"/>
+          <w:tab w:val="left" w:pos="2240"/>
+          <w:tab w:val="left" w:pos="2800"/>
+          <w:tab w:val="left" w:pos="3360"/>
+          <w:tab w:val="left" w:pos="3920"/>
+          <w:tab w:val="left" w:pos="4480"/>
+          <w:tab w:val="left" w:pos="5040"/>
+          <w:tab w:val="left" w:pos="5600"/>
+          <w:tab w:val="left" w:pos="6160"/>
+          <w:tab w:val="left" w:pos="6720"/>
+          <w:tab w:val="left" w:pos="6740"/>
+          <w:tab w:val="left" w:pos="6760"/>
+          <w:tab w:val="left" w:pos="6780"/>
+          <w:tab w:val="left" w:pos="6800"/>
+          <w:tab w:val="left" w:pos="6820"/>
+          <w:tab w:val="left" w:pos="6840"/>
+          <w:tab w:val="left" w:pos="6860"/>
+          <w:tab w:val="left" w:pos="6880"/>
+          <w:tab w:val="left" w:pos="6900"/>
+          <w:tab w:val="left" w:pos="6920"/>
+          <w:tab w:val="left" w:pos="6940"/>
+          <w:tab w:val="left" w:pos="6960"/>
+          <w:tab w:val="left" w:pos="6980"/>
+          <w:tab w:val="left" w:pos="7000"/>
+          <w:tab w:val="left" w:pos="7020"/>
+          <w:tab w:val="left" w:pos="7040"/>
+          <w:tab w:val="left" w:pos="7060"/>
+          <w:tab w:val="left" w:pos="7080"/>
+          <w:tab w:val="left" w:pos="7100"/>
+          <w:tab w:val="left" w:pos="7120"/>
+          <w:tab w:val="left" w:pos="7140"/>
+          <w:tab w:val="left" w:pos="7160"/>
+          <w:tab w:val="left" w:pos="7180"/>
+          <w:tab w:val="left" w:pos="7200"/>
+          <w:tab w:val="left" w:pos="7220"/>
+          <w:tab w:val="left" w:pos="7240"/>
+          <w:tab w:val="left" w:pos="7260"/>
+          <w:tab w:val="left" w:pos="7280"/>
+          <w:tab w:val="left" w:pos="7300"/>
+          <w:tab w:val="left" w:pos="7320"/>
+          <w:tab w:val="left" w:pos="7340"/>
+          <w:tab w:val="left" w:pos="7360"/>
+          <w:tab w:val="left" w:pos="7380"/>
+          <w:tab w:val="left" w:pos="7400"/>
+          <w:tab w:val="left" w:pos="7420"/>
+          <w:tab w:val="left" w:pos="7440"/>
+          <w:tab w:val="left" w:pos="7460"/>
+          <w:tab w:val="left" w:pos="7480"/>
+          <w:tab w:val="left" w:pos="7500"/>
+          <w:tab w:val="left" w:pos="7520"/>
+          <w:tab w:val="left" w:pos="7540"/>
+          <w:tab w:val="left" w:pos="7560"/>
+          <w:tab w:val="left" w:pos="7580"/>
+          <w:tab w:val="left" w:pos="7600"/>
+          <w:tab w:val="left" w:pos="7620"/>
+          <w:tab w:val="left" w:pos="7640"/>
+          <w:tab w:val="left" w:pos="7660"/>
+          <w:tab w:val="left" w:pos="7680"/>
+          <w:tab w:val="left" w:pos="7700"/>
+          <w:tab w:val="left" w:pos="7720"/>
+          <w:tab w:val="left" w:pos="7740"/>
+          <w:tab w:val="left" w:pos="7760"/>
+        </w:tabs>
+        <w:spacing w:before="0" w:line="240" w:lineRule="auto"/>
+        <w:rPr>
+          <w:rStyle w:val="None"/>
+          <w:rFonts w:ascii="Calibri" w:cs="Calibri" w:hAnsi="Calibri" w:eastAsia="Calibri"/>
+          <w:sz w:val="26"/>
+          <w:szCs w:val="26"/>
+        </w:rPr>
+      </w:pPr>
+      <w:r>
+        <w:rPr>
+          <w:rStyle w:val="None"/>
+          <w:rFonts w:ascii="Calibri" w:hAnsi="Calibri"/>
+          <w:outline w:val="0"/>
+          <w:color w:val="24292f"/>
+          <w:sz w:val="26"/>
+          <w:szCs w:val="26"/>
+          <w:u w:color="24292f"/>
+          <w:shd w:val="clear" w:color="auto" w:fill="f6f8f9"/>
+          <w:rtl w:val="0"/>
+          <w:lang w:val="sv-SE"/>
+          <w14:textFill>
+            <w14:solidFill>
+              <w14:srgbClr w14:val="24292F"/>
+            </w14:solidFill>
+          </w14:textFill>
+        </w:rPr>
+        <w:t xml:space="preserve">docker </w:t>
+      </w:r>
+      <w:r>
+        <w:rPr>
+          <w:rStyle w:val="None"/>
+          <w:rFonts w:ascii="Calibri" w:hAnsi="Calibri"/>
+          <w:outline w:val="0"/>
+          <w:color w:val="0550ae"/>
+          <w:sz w:val="26"/>
+          <w:szCs w:val="26"/>
+          <w:u w:color="0550ae"/>
+          <w:shd w:val="clear" w:color="auto" w:fill="f6f8f9"/>
+          <w:rtl w:val="0"/>
+          <w:lang w:val="pt-PT"/>
+          <w14:textFill>
+            <w14:solidFill>
+              <w14:srgbClr w14:val="0550AE"/>
+            </w14:solidFill>
+          </w14:textFill>
+        </w:rPr>
+        <w:t>exec</w:t>
+      </w:r>
+      <w:r>
+        <w:rPr>
+          <w:rStyle w:val="None"/>
+          <w:rFonts w:ascii="Calibri" w:hAnsi="Calibri"/>
+          <w:outline w:val="0"/>
+          <w:color w:val="24292f"/>
+          <w:sz w:val="26"/>
+          <w:szCs w:val="26"/>
+          <w:u w:color="24292f"/>
+          <w:shd w:val="clear" w:color="auto" w:fill="f6f8f9"/>
+          <w:rtl w:val="0"/>
+          <w:lang w:val="ru-RU"/>
+          <w14:textFill>
+            <w14:solidFill>
+              <w14:srgbClr w14:val="24292F"/>
+            </w14:solidFill>
+          </w14:textFill>
+        </w:rPr>
+        <w:t xml:space="preserve"> -it </w:t>
+      </w:r>
+      <w:r>
+        <w:rPr>
+          <w:rStyle w:val="None"/>
+          <w:rFonts w:ascii="Calibri" w:hAnsi="Calibri"/>
+          <w:outline w:val="0"/>
+          <w:color w:val="24292f"/>
+          <w:sz w:val="26"/>
+          <w:szCs w:val="26"/>
+          <w:u w:color="24292f"/>
+          <w:shd w:val="clear" w:color="auto" w:fill="f6f8f9"/>
+          <w:rtl w:val="0"/>
+          <w:lang w:val="en-US"/>
+          <w14:textFill>
+            <w14:solidFill>
+              <w14:srgbClr w14:val="24292F"/>
+            </w14:solidFill>
+          </w14:textFill>
+        </w:rPr>
+        <w:t>peer0.company</w:t>
+      </w:r>
+      <w:r>
+        <w:rPr>
+          <w:rStyle w:val="None"/>
+          <w:rFonts w:ascii="Calibri" w:hAnsi="Calibri"/>
+          <w:outline w:val="0"/>
+          <w:color w:val="24292f"/>
+          <w:sz w:val="26"/>
+          <w:szCs w:val="26"/>
+          <w:u w:color="24292f"/>
+          <w:shd w:val="clear" w:color="auto" w:fill="f6f8f9"/>
+          <w:rtl w:val="0"/>
+          <w:lang w:val="en-US"/>
+          <w14:textFill>
+            <w14:solidFill>
+              <w14:srgbClr w14:val="24292F"/>
+            </w14:solidFill>
+          </w14:textFill>
+        </w:rPr>
+        <w:t>d</w:t>
+      </w:r>
+      <w:r>
+        <w:rPr>
+          <w:rStyle w:val="None"/>
+          <w:rFonts w:ascii="Calibri" w:hAnsi="Calibri"/>
+          <w:outline w:val="0"/>
+          <w:color w:val="24292f"/>
+          <w:sz w:val="26"/>
+          <w:szCs w:val="26"/>
+          <w:u w:color="24292f"/>
+          <w:shd w:val="clear" w:color="auto" w:fill="f6f8f9"/>
+          <w:rtl w:val="0"/>
+          <w:lang w:val="en-US"/>
+          <w14:textFill>
+            <w14:solidFill>
+              <w14:srgbClr w14:val="24292F"/>
+            </w14:solidFill>
+          </w14:textFill>
+        </w:rPr>
+        <w:t>org1.example.com peer channel</w:t>
+      </w:r>
+      <w:r>
+        <w:rPr>
+          <w:rStyle w:val="None"/>
+          <w:rFonts w:ascii="Calibri" w:hAnsi="Calibri"/>
+          <w:outline w:val="0"/>
+          <w:color w:val="24292f"/>
+          <w:sz w:val="26"/>
+          <w:szCs w:val="26"/>
+          <w:u w:color="24292f"/>
+          <w:shd w:val="clear" w:color="auto" w:fill="f6f8f9"/>
+          <w:rtl w:val="0"/>
+          <w:lang w:val="en-US"/>
+          <w14:textFill>
+            <w14:solidFill>
+              <w14:srgbClr w14:val="24292F"/>
+            </w14:solidFill>
+          </w14:textFill>
+        </w:rPr>
+        <w:t xml:space="preserve"> getinfo -c </w:t>
+      </w:r>
+      <w:r>
+        <w:rPr>
+          <w:rStyle w:val="None"/>
+          <w:rFonts w:ascii="Calibri" w:hAnsi="Calibri"/>
+          <w:sz w:val="26"/>
+          <w:szCs w:val="26"/>
+          <w:rtl w:val="0"/>
+          <w:lang w:val="en-US"/>
+        </w:rPr>
+        <w:t>channelcompany</w:t>
+      </w:r>
+      <w:r>
+        <w:rPr>
+          <w:rStyle w:val="None"/>
+          <w:rFonts w:ascii="Calibri" w:hAnsi="Calibri"/>
+          <w:sz w:val="26"/>
+          <w:szCs w:val="26"/>
+          <w:rtl w:val="0"/>
+          <w:lang w:val="en-US"/>
+        </w:rPr>
+        <w:t>a</w:t>
+      </w:r>
+      <w:r>
+        <w:rPr>
+          <w:rStyle w:val="None"/>
+          <w:rFonts w:ascii="Calibri" w:hAnsi="Calibri"/>
+          <w:sz w:val="26"/>
+          <w:szCs w:val="26"/>
+          <w:rtl w:val="0"/>
+          <w:lang w:val="en-US"/>
+        </w:rPr>
+        <w:t>org1</w:t>
+      </w:r>
+    </w:p>
+    <w:p>
+      <w:pPr>
+        <w:pStyle w:val="Default"/>
+        <w:spacing w:before="0" w:line="360" w:lineRule="auto"/>
+        <w:rPr>
+          <w:rStyle w:val="None"/>
+          <w:rFonts w:ascii="Calibri" w:cs="Calibri" w:hAnsi="Calibri" w:eastAsia="Calibri"/>
+          <w:outline w:val="0"/>
+          <w:color w:val="24292f"/>
+          <w:u w:color="24292f"/>
+          <w:shd w:val="clear" w:color="auto" w:fill="f6f8f9"/>
+          <w14:textFill>
+            <w14:solidFill>
+              <w14:srgbClr w14:val="24292F"/>
+            </w14:solidFill>
+          </w14:textFill>
+        </w:rPr>
+      </w:pPr>
+    </w:p>
+    <w:p>
+      <w:pPr>
+        <w:pStyle w:val="Default"/>
+        <w:spacing w:before="0" w:line="360" w:lineRule="auto"/>
+        <w:rPr>
+          <w:rStyle w:val="None"/>
+          <w:rFonts w:ascii="Calibri" w:cs="Calibri" w:hAnsi="Calibri" w:eastAsia="Calibri"/>
+          <w:outline w:val="0"/>
+          <w:color w:val="24292f"/>
+          <w:sz w:val="30"/>
+          <w:szCs w:val="30"/>
+          <w:u w:color="24292f"/>
+          <w:shd w:val="clear" w:color="auto" w:fill="f6f8f9"/>
+          <w14:textFill>
+            <w14:solidFill>
+              <w14:srgbClr w14:val="24292F"/>
+            </w14:solidFill>
+          </w14:textFill>
+        </w:rPr>
+      </w:pPr>
+    </w:p>
+    <w:p>
+      <w:pPr>
+        <w:pStyle w:val="Default"/>
+        <w:spacing w:before="0" w:line="360" w:lineRule="auto"/>
+        <w:rPr>
+          <w:rStyle w:val="None"/>
+          <w:rFonts w:ascii="Calibri" w:cs="Calibri" w:hAnsi="Calibri" w:eastAsia="Calibri"/>
+          <w:b w:val="1"/>
+          <w:bCs w:val="1"/>
+          <w:outline w:val="0"/>
+          <w:color w:val="24292f"/>
+          <w:sz w:val="30"/>
+          <w:szCs w:val="30"/>
+          <w:u w:color="24292f"/>
+          <w:shd w:val="clear" w:color="auto" w:fill="f6f8f9"/>
+          <w14:textFill>
+            <w14:solidFill>
+              <w14:srgbClr w14:val="24292F"/>
+            </w14:solidFill>
+          </w14:textFill>
+        </w:rPr>
+      </w:pPr>
+      <w:r>
+        <w:rPr>
+          <w:rStyle w:val="None"/>
+          <w:rFonts w:ascii="Calibri" w:hAnsi="Calibri"/>
+          <w:b w:val="1"/>
+          <w:bCs w:val="1"/>
+          <w:outline w:val="0"/>
+          <w:color w:val="24292f"/>
+          <w:sz w:val="30"/>
+          <w:szCs w:val="30"/>
+          <w:u w:color="24292f"/>
+          <w:shd w:val="clear" w:color="auto" w:fill="f6f8f9"/>
+          <w:rtl w:val="0"/>
+          <w:lang w:val="en-US"/>
+          <w14:textFill>
+            <w14:solidFill>
+              <w14:srgbClr w14:val="24292F"/>
+            </w14:solidFill>
+          </w14:textFill>
+        </w:rPr>
+        <w:t>Task 4 : Setting up 2 Organization network Remotely</w:t>
+      </w:r>
+    </w:p>
+    <w:p>
+      <w:pPr>
+        <w:pStyle w:val="Default"/>
+        <w:spacing w:before="0" w:line="360" w:lineRule="auto"/>
+        <w:rPr>
+          <w:rStyle w:val="None"/>
+          <w:rFonts w:ascii="Calibri" w:cs="Calibri" w:hAnsi="Calibri" w:eastAsia="Calibri"/>
+          <w:outline w:val="0"/>
+          <w:color w:val="24292f"/>
+          <w:u w:color="24292f"/>
+          <w:shd w:val="clear" w:color="auto" w:fill="f6f8f9"/>
+          <w14:textFill>
+            <w14:solidFill>
+              <w14:srgbClr w14:val="24292F"/>
+            </w14:solidFill>
+          </w14:textFill>
+        </w:rPr>
+      </w:pPr>
+    </w:p>
+    <w:p>
+      <w:pPr>
+        <w:pStyle w:val="Default"/>
+        <w:numPr>
+          <w:ilvl w:val="0"/>
+          <w:numId w:val="3"/>
+        </w:numPr>
+        <w:bidi w:val="0"/>
+        <w:spacing w:before="0" w:line="360" w:lineRule="auto"/>
+        <w:ind w:right="0"/>
+        <w:jc w:val="left"/>
+        <w:rPr>
+          <w:rFonts w:ascii="Calibri" w:hAnsi="Calibri"/>
+          <w:outline w:val="0"/>
+          <w:color w:val="24292f"/>
+          <w:rtl w:val="0"/>
+          <w:lang w:val="en-US"/>
+          <w14:textFill>
+            <w14:solidFill>
+              <w14:srgbClr w14:val="24292F"/>
+            </w14:solidFill>
+          </w14:textFill>
+        </w:rPr>
+      </w:pPr>
+      <w:r>
+        <w:rPr>
+          <w:rStyle w:val="None"/>
+          <w:rFonts w:ascii="Calibri" w:hAnsi="Calibri"/>
+          <w:outline w:val="0"/>
+          <w:color w:val="24292f"/>
+          <w:u w:color="24292f"/>
+          <w:shd w:val="clear" w:color="auto" w:fill="f6f8f9"/>
+          <w:rtl w:val="0"/>
+          <w:lang w:val="en-US"/>
+          <w14:textFill>
+            <w14:solidFill>
+              <w14:srgbClr w14:val="24292F"/>
+            </w14:solidFill>
+          </w14:textFill>
+        </w:rPr>
+        <w:t>Initialise and create organisations CompanyA and CompanyB on these different machines which are part of the cluster.</w:t>
+      </w:r>
+    </w:p>
+    <w:p>
+      <w:pPr>
+        <w:pStyle w:val="Default"/>
+        <w:numPr>
+          <w:ilvl w:val="0"/>
+          <w:numId w:val="3"/>
+        </w:numPr>
+        <w:bidi w:val="0"/>
+        <w:spacing w:before="0" w:line="360" w:lineRule="auto"/>
+        <w:ind w:right="0"/>
+        <w:jc w:val="left"/>
+        <w:rPr>
+          <w:rFonts w:ascii="Calibri" w:hAnsi="Calibri"/>
+          <w:outline w:val="0"/>
+          <w:color w:val="24292f"/>
+          <w:rtl w:val="0"/>
+          <w:lang w:val="en-US"/>
+          <w14:textFill>
+            <w14:solidFill>
+              <w14:srgbClr w14:val="24292F"/>
+            </w14:solidFill>
+          </w14:textFill>
+        </w:rPr>
+      </w:pPr>
+      <w:r>
+        <w:rPr>
+          <w:rStyle w:val="None"/>
+          <w:rFonts w:ascii="Calibri" w:hAnsi="Calibri"/>
+          <w:outline w:val="0"/>
+          <w:color w:val="24292f"/>
+          <w:u w:color="24292f"/>
+          <w:shd w:val="clear" w:color="auto" w:fill="f6f8f9"/>
+          <w:rtl w:val="0"/>
+          <w:lang w:val="en-US"/>
+          <w14:textFill>
+            <w14:solidFill>
+              <w14:srgbClr w14:val="24292F"/>
+            </w14:solidFill>
+          </w14:textFill>
+        </w:rPr>
+        <w:t>CompanyB sends the invite file to the CompanyA and then CompanyA adds it to its network.</w:t>
+      </w:r>
+    </w:p>
+    <w:p>
+      <w:pPr>
+        <w:pStyle w:val="Body A"/>
+        <w:numPr>
+          <w:ilvl w:val="0"/>
+          <w:numId w:val="2"/>
+        </w:numPr>
+        <w:bidi w:val="0"/>
+        <w:spacing w:line="360" w:lineRule="auto"/>
+        <w:ind w:right="0"/>
+        <w:jc w:val="left"/>
+        <w:rPr>
+          <w:rFonts w:ascii="Calibri" w:hAnsi="Calibri"/>
+          <w:sz w:val="24"/>
+          <w:szCs w:val="24"/>
+          <w:rtl w:val="0"/>
+          <w:lang w:val="en-US"/>
+        </w:rPr>
+      </w:pPr>
+      <w:r>
+        <w:rPr>
+          <w:rStyle w:val="None A"/>
+          <w:rFonts w:ascii="Calibri" w:hAnsi="Calibri"/>
+          <w:sz w:val="24"/>
+          <w:szCs w:val="24"/>
+          <w:rtl w:val="0"/>
+          <w:lang w:val="en-US"/>
+        </w:rPr>
+        <w:t xml:space="preserve">CompanyA sends the accept_transfer file which contains the network configuration back to the CompanyB and then CompanyB uses this file to join the network created by CompanyA </w:t>
+      </w:r>
+    </w:p>
+    <w:p>
+      <w:pPr>
+        <w:pStyle w:val="Default"/>
+        <w:tabs>
+          <w:tab w:val="left" w:pos="560"/>
+          <w:tab w:val="left" w:pos="1120"/>
+          <w:tab w:val="left" w:pos="1680"/>
+          <w:tab w:val="left" w:pos="2240"/>
+          <w:tab w:val="left" w:pos="2800"/>
+          <w:tab w:val="left" w:pos="3360"/>
+          <w:tab w:val="left" w:pos="3920"/>
+          <w:tab w:val="left" w:pos="4480"/>
+          <w:tab w:val="left" w:pos="5040"/>
+          <w:tab w:val="left" w:pos="5600"/>
+          <w:tab w:val="left" w:pos="6160"/>
+          <w:tab w:val="left" w:pos="6720"/>
+          <w:tab w:val="left" w:pos="6740"/>
+          <w:tab w:val="left" w:pos="6760"/>
+          <w:tab w:val="left" w:pos="6780"/>
+          <w:tab w:val="left" w:pos="6800"/>
+          <w:tab w:val="left" w:pos="6820"/>
+          <w:tab w:val="left" w:pos="6840"/>
+          <w:tab w:val="left" w:pos="6860"/>
+          <w:tab w:val="left" w:pos="6880"/>
+          <w:tab w:val="left" w:pos="6900"/>
+          <w:tab w:val="left" w:pos="6920"/>
+          <w:tab w:val="left" w:pos="6940"/>
+          <w:tab w:val="left" w:pos="6960"/>
+          <w:tab w:val="left" w:pos="6980"/>
+          <w:tab w:val="left" w:pos="7000"/>
+          <w:tab w:val="left" w:pos="7020"/>
+          <w:tab w:val="left" w:pos="7040"/>
+          <w:tab w:val="left" w:pos="7060"/>
+          <w:tab w:val="left" w:pos="7080"/>
+          <w:tab w:val="left" w:pos="7100"/>
+          <w:tab w:val="left" w:pos="7120"/>
+          <w:tab w:val="left" w:pos="7140"/>
+          <w:tab w:val="left" w:pos="7160"/>
+          <w:tab w:val="left" w:pos="7180"/>
+          <w:tab w:val="left" w:pos="7200"/>
+          <w:tab w:val="left" w:pos="7220"/>
+          <w:tab w:val="left" w:pos="7240"/>
+          <w:tab w:val="left" w:pos="7260"/>
+          <w:tab w:val="left" w:pos="7280"/>
+          <w:tab w:val="left" w:pos="7300"/>
+          <w:tab w:val="left" w:pos="7320"/>
+          <w:tab w:val="left" w:pos="7340"/>
+          <w:tab w:val="left" w:pos="7360"/>
+          <w:tab w:val="left" w:pos="7380"/>
+          <w:tab w:val="left" w:pos="7400"/>
+          <w:tab w:val="left" w:pos="7420"/>
+          <w:tab w:val="left" w:pos="7440"/>
+          <w:tab w:val="left" w:pos="7460"/>
+          <w:tab w:val="left" w:pos="7480"/>
+          <w:tab w:val="left" w:pos="7500"/>
+          <w:tab w:val="left" w:pos="7520"/>
+          <w:tab w:val="left" w:pos="7540"/>
+          <w:tab w:val="left" w:pos="7560"/>
+          <w:tab w:val="left" w:pos="7580"/>
+          <w:tab w:val="left" w:pos="7600"/>
+          <w:tab w:val="left" w:pos="7620"/>
+          <w:tab w:val="left" w:pos="7640"/>
+          <w:tab w:val="left" w:pos="7660"/>
+          <w:tab w:val="left" w:pos="7680"/>
+          <w:tab w:val="left" w:pos="7700"/>
+          <w:tab w:val="left" w:pos="7720"/>
+          <w:tab w:val="left" w:pos="7740"/>
+          <w:tab w:val="left" w:pos="7760"/>
+        </w:tabs>
+        <w:spacing w:before="0" w:line="240" w:lineRule="auto"/>
+        <w:rPr>
+          <w:rStyle w:val="None"/>
+          <w:rFonts w:ascii="Calibri" w:cs="Calibri" w:hAnsi="Calibri" w:eastAsia="Calibri"/>
+          <w:sz w:val="22"/>
+          <w:szCs w:val="22"/>
+        </w:rPr>
+      </w:pPr>
+      <w:r>
+        <w:rPr>
+          <w:rStyle w:val="None"/>
+          <w:rFonts w:ascii="Calibri" w:hAnsi="Calibri"/>
+          <w:sz w:val="22"/>
+          <w:szCs w:val="22"/>
+          <w:rtl w:val="0"/>
+          <w:lang w:val="en-US"/>
+        </w:rPr>
+        <w:t>This is a guide for the remote setup between different Host machines.</w:t>
+      </w:r>
+    </w:p>
+    <w:p>
+      <w:pPr>
+        <w:pStyle w:val="Default"/>
+        <w:tabs>
+          <w:tab w:val="left" w:pos="560"/>
+          <w:tab w:val="left" w:pos="1120"/>
+          <w:tab w:val="left" w:pos="1680"/>
+          <w:tab w:val="left" w:pos="2240"/>
+          <w:tab w:val="left" w:pos="2800"/>
+          <w:tab w:val="left" w:pos="3360"/>
+          <w:tab w:val="left" w:pos="3920"/>
+          <w:tab w:val="left" w:pos="4480"/>
+          <w:tab w:val="left" w:pos="5040"/>
+          <w:tab w:val="left" w:pos="5600"/>
+          <w:tab w:val="left" w:pos="6160"/>
+          <w:tab w:val="left" w:pos="6720"/>
+          <w:tab w:val="left" w:pos="6740"/>
+          <w:tab w:val="left" w:pos="6760"/>
+          <w:tab w:val="left" w:pos="6780"/>
+          <w:tab w:val="left" w:pos="6800"/>
+          <w:tab w:val="left" w:pos="6820"/>
+          <w:tab w:val="left" w:pos="6840"/>
+          <w:tab w:val="left" w:pos="6860"/>
+          <w:tab w:val="left" w:pos="6880"/>
+          <w:tab w:val="left" w:pos="6900"/>
+          <w:tab w:val="left" w:pos="6920"/>
+          <w:tab w:val="left" w:pos="6940"/>
+          <w:tab w:val="left" w:pos="6960"/>
+          <w:tab w:val="left" w:pos="6980"/>
+          <w:tab w:val="left" w:pos="7000"/>
+          <w:tab w:val="left" w:pos="7020"/>
+          <w:tab w:val="left" w:pos="7040"/>
+          <w:tab w:val="left" w:pos="7060"/>
+          <w:tab w:val="left" w:pos="7080"/>
+          <w:tab w:val="left" w:pos="7100"/>
+          <w:tab w:val="left" w:pos="7120"/>
+          <w:tab w:val="left" w:pos="7140"/>
+          <w:tab w:val="left" w:pos="7160"/>
+          <w:tab w:val="left" w:pos="7180"/>
+          <w:tab w:val="left" w:pos="7200"/>
+          <w:tab w:val="left" w:pos="7220"/>
+          <w:tab w:val="left" w:pos="7240"/>
+          <w:tab w:val="left" w:pos="7260"/>
+          <w:tab w:val="left" w:pos="7280"/>
+          <w:tab w:val="left" w:pos="7300"/>
+          <w:tab w:val="left" w:pos="7320"/>
+          <w:tab w:val="left" w:pos="7340"/>
+          <w:tab w:val="left" w:pos="7360"/>
+          <w:tab w:val="left" w:pos="7380"/>
+          <w:tab w:val="left" w:pos="7400"/>
+          <w:tab w:val="left" w:pos="7420"/>
+          <w:tab w:val="left" w:pos="7440"/>
+          <w:tab w:val="left" w:pos="7460"/>
+          <w:tab w:val="left" w:pos="7480"/>
+          <w:tab w:val="left" w:pos="7500"/>
+          <w:tab w:val="left" w:pos="7520"/>
+          <w:tab w:val="left" w:pos="7540"/>
+          <w:tab w:val="left" w:pos="7560"/>
+          <w:tab w:val="left" w:pos="7580"/>
+          <w:tab w:val="left" w:pos="7600"/>
+          <w:tab w:val="left" w:pos="7620"/>
+          <w:tab w:val="left" w:pos="7640"/>
+          <w:tab w:val="left" w:pos="7660"/>
+          <w:tab w:val="left" w:pos="7680"/>
+          <w:tab w:val="left" w:pos="7700"/>
+          <w:tab w:val="left" w:pos="7720"/>
+          <w:tab w:val="left" w:pos="7740"/>
+          <w:tab w:val="left" w:pos="7760"/>
+        </w:tabs>
+        <w:spacing w:before="0" w:line="240" w:lineRule="auto"/>
+        <w:rPr>
+          <w:rStyle w:val="None"/>
+          <w:rFonts w:ascii="Calibri" w:cs="Calibri" w:hAnsi="Calibri" w:eastAsia="Calibri"/>
+          <w:sz w:val="22"/>
+          <w:szCs w:val="22"/>
+        </w:rPr>
+      </w:pPr>
+      <w:r>
+        <w:rPr>
+          <w:rStyle w:val="None"/>
+          <w:rFonts w:ascii="Calibri" w:hAnsi="Calibri"/>
+          <w:sz w:val="22"/>
+          <w:szCs w:val="22"/>
+          <w:rtl w:val="0"/>
+          <w:lang w:val="en-US"/>
+        </w:rPr>
+        <w:t>Follow the instructions below to create and join a network remotely.</w:t>
+      </w:r>
+    </w:p>
+    <w:p>
+      <w:pPr>
+        <w:pStyle w:val="Default"/>
+        <w:tabs>
+          <w:tab w:val="left" w:pos="560"/>
+          <w:tab w:val="left" w:pos="1120"/>
+          <w:tab w:val="left" w:pos="1680"/>
+          <w:tab w:val="left" w:pos="2240"/>
+          <w:tab w:val="left" w:pos="2800"/>
+          <w:tab w:val="left" w:pos="3360"/>
+          <w:tab w:val="left" w:pos="3920"/>
+          <w:tab w:val="left" w:pos="4480"/>
+          <w:tab w:val="left" w:pos="5040"/>
+          <w:tab w:val="left" w:pos="5600"/>
+          <w:tab w:val="left" w:pos="6160"/>
+          <w:tab w:val="left" w:pos="6720"/>
+          <w:tab w:val="left" w:pos="6740"/>
+          <w:tab w:val="left" w:pos="6760"/>
+          <w:tab w:val="left" w:pos="6780"/>
+          <w:tab w:val="left" w:pos="6800"/>
+          <w:tab w:val="left" w:pos="6820"/>
+          <w:tab w:val="left" w:pos="6840"/>
+          <w:tab w:val="left" w:pos="6860"/>
+          <w:tab w:val="left" w:pos="6880"/>
+          <w:tab w:val="left" w:pos="6900"/>
+          <w:tab w:val="left" w:pos="6920"/>
+          <w:tab w:val="left" w:pos="6940"/>
+          <w:tab w:val="left" w:pos="6960"/>
+          <w:tab w:val="left" w:pos="6980"/>
+          <w:tab w:val="left" w:pos="7000"/>
+          <w:tab w:val="left" w:pos="7020"/>
+          <w:tab w:val="left" w:pos="7040"/>
+          <w:tab w:val="left" w:pos="7060"/>
+          <w:tab w:val="left" w:pos="7080"/>
+          <w:tab w:val="left" w:pos="7100"/>
+          <w:tab w:val="left" w:pos="7120"/>
+          <w:tab w:val="left" w:pos="7140"/>
+          <w:tab w:val="left" w:pos="7160"/>
+          <w:tab w:val="left" w:pos="7180"/>
+          <w:tab w:val="left" w:pos="7200"/>
+          <w:tab w:val="left" w:pos="7220"/>
+          <w:tab w:val="left" w:pos="7240"/>
+          <w:tab w:val="left" w:pos="7260"/>
+          <w:tab w:val="left" w:pos="7280"/>
+          <w:tab w:val="left" w:pos="7300"/>
+          <w:tab w:val="left" w:pos="7320"/>
+          <w:tab w:val="left" w:pos="7340"/>
+          <w:tab w:val="left" w:pos="7360"/>
+          <w:tab w:val="left" w:pos="7380"/>
+          <w:tab w:val="left" w:pos="7400"/>
+          <w:tab w:val="left" w:pos="7420"/>
+          <w:tab w:val="left" w:pos="7440"/>
+          <w:tab w:val="left" w:pos="7460"/>
+          <w:tab w:val="left" w:pos="7480"/>
+          <w:tab w:val="left" w:pos="7500"/>
+          <w:tab w:val="left" w:pos="7520"/>
+          <w:tab w:val="left" w:pos="7540"/>
+          <w:tab w:val="left" w:pos="7560"/>
+          <w:tab w:val="left" w:pos="7580"/>
+          <w:tab w:val="left" w:pos="7600"/>
+          <w:tab w:val="left" w:pos="7620"/>
+          <w:tab w:val="left" w:pos="7640"/>
+          <w:tab w:val="left" w:pos="7660"/>
+          <w:tab w:val="left" w:pos="7680"/>
+          <w:tab w:val="left" w:pos="7700"/>
+          <w:tab w:val="left" w:pos="7720"/>
+          <w:tab w:val="left" w:pos="7740"/>
+          <w:tab w:val="left" w:pos="7760"/>
+        </w:tabs>
+        <w:spacing w:before="0" w:line="240" w:lineRule="auto"/>
+        <w:rPr>
+          <w:rStyle w:val="None"/>
+          <w:rFonts w:ascii="Calibri" w:cs="Calibri" w:hAnsi="Calibri" w:eastAsia="Calibri"/>
           <w:sz w:val="22"/>
           <w:szCs w:val="22"/>
         </w:rPr>
@@ -2636,9 +6277,9 @@
     </w:p>
     <w:tbl>
       <w:tblPr>
-        <w:tblW w:w="9630" w:type="dxa"/>
+        <w:tblW w:w="9196" w:type="dxa"/>
         <w:jc w:val="left"/>
-        <w:tblInd w:w="216" w:type="dxa"/>
+        <w:tblInd w:w="324" w:type="dxa"/>
         <w:tblBorders>
           <w:top w:val="single" w:color="ffffff" w:sz="8" w:space="0" w:shadow="0" w:frame="0"/>
           <w:left w:val="single" w:color="ffffff" w:sz="8" w:space="0" w:shadow="0" w:frame="0"/>
@@ -2651,19 +6292,19 @@
         <w:tblLayout w:type="fixed"/>
       </w:tblPr>
       <w:tblGrid>
-        <w:gridCol w:w="4815"/>
-        <w:gridCol w:w="4815"/>
+        <w:gridCol w:w="4598"/>
+        <w:gridCol w:w="4598"/>
       </w:tblGrid>
       <w:tr>
         <w:tblPrEx>
           <w:shd w:val="clear" w:color="auto" w:fill="cadfff"/>
         </w:tblPrEx>
         <w:trPr>
-          <w:trHeight w:val="1000" w:hRule="atLeast"/>
+          <w:trHeight w:val="1005" w:hRule="atLeast"/>
         </w:trPr>
         <w:tc>
           <w:tcPr>
-            <w:tcW w:type="dxa" w:w="4815"/>
+            <w:tcW w:type="dxa" w:w="4598"/>
             <w:tcBorders>
               <w:top w:val="single" w:color="000000" w:sz="2" w:space="0" w:shadow="0" w:frame="0"/>
               <w:left w:val="single" w:color="000000" w:sz="2" w:space="0" w:shadow="0" w:frame="0"/>
@@ -2730,7 +6371,7 @@
         </w:tc>
         <w:tc>
           <w:tcPr>
-            <w:tcW w:type="dxa" w:w="4815"/>
+            <w:tcW w:type="dxa" w:w="4598"/>
             <w:tcBorders>
               <w:top w:val="single" w:color="000000" w:sz="2" w:space="0" w:shadow="0" w:frame="0"/>
               <w:left w:val="single" w:color="000000" w:sz="2" w:space="0" w:shadow="0" w:frame="0"/>
@@ -2801,11 +6442,11 @@
           <w:shd w:val="clear" w:color="auto" w:fill="cadfff"/>
         </w:tblPrEx>
         <w:trPr>
-          <w:trHeight w:val="1000" w:hRule="atLeast"/>
+          <w:trHeight w:val="1005" w:hRule="atLeast"/>
         </w:trPr>
         <w:tc>
           <w:tcPr>
-            <w:tcW w:type="dxa" w:w="4815"/>
+            <w:tcW w:type="dxa" w:w="4598"/>
             <w:tcBorders>
               <w:top w:val="single" w:color="000000" w:sz="2" w:space="0" w:shadow="0" w:frame="0"/>
               <w:left w:val="single" w:color="000000" w:sz="2" w:space="0" w:shadow="0" w:frame="0"/>
@@ -2864,17 +6505,11 @@
               </w:rPr>
               <w:t>go run main.go create -u CompanyA</w:t>
             </w:r>
-            <w:r>
-              <w:rPr>
-                <w:rStyle w:val="None"/>
-                <w:shd w:val="nil" w:color="auto" w:fill="auto"/>
-              </w:rPr>
-            </w:r>
           </w:p>
         </w:tc>
         <w:tc>
           <w:tcPr>
-            <w:tcW w:type="dxa" w:w="4815"/>
+            <w:tcW w:type="dxa" w:w="4598"/>
             <w:tcBorders>
               <w:top w:val="single" w:color="000000" w:sz="2" w:space="0" w:shadow="0" w:frame="0"/>
               <w:left w:val="single" w:color="000000" w:sz="2" w:space="0" w:shadow="0" w:frame="0"/>
@@ -2898,11 +6533,11 @@
           <w:shd w:val="clear" w:color="auto" w:fill="cadfff"/>
         </w:tblPrEx>
         <w:trPr>
-          <w:trHeight w:val="1000" w:hRule="atLeast"/>
+          <w:trHeight w:val="1005" w:hRule="atLeast"/>
         </w:trPr>
         <w:tc>
           <w:tcPr>
-            <w:tcW w:type="dxa" w:w="4815"/>
+            <w:tcW w:type="dxa" w:w="4598"/>
             <w:tcBorders>
               <w:top w:val="single" w:color="000000" w:sz="2" w:space="0" w:shadow="0" w:frame="0"/>
               <w:left w:val="single" w:color="000000" w:sz="2" w:space="0" w:shadow="0" w:frame="0"/>
@@ -2922,7 +6557,7 @@
         </w:tc>
         <w:tc>
           <w:tcPr>
-            <w:tcW w:type="dxa" w:w="4815"/>
+            <w:tcW w:type="dxa" w:w="4598"/>
             <w:tcBorders>
               <w:top w:val="single" w:color="000000" w:sz="2" w:space="0" w:shadow="0" w:frame="0"/>
               <w:left w:val="single" w:color="000000" w:sz="2" w:space="0" w:shadow="0" w:frame="0"/>
@@ -2981,12 +6616,6 @@
               </w:rPr>
               <w:t>go run main.go create -u CompanyB</w:t>
             </w:r>
-            <w:r>
-              <w:rPr>
-                <w:rStyle w:val="None"/>
-                <w:shd w:val="nil" w:color="auto" w:fill="auto"/>
-              </w:rPr>
-            </w:r>
           </w:p>
         </w:tc>
       </w:tr>
@@ -2995,11 +6624,11 @@
           <w:shd w:val="clear" w:color="auto" w:fill="cadfff"/>
         </w:tblPrEx>
         <w:trPr>
-          <w:trHeight w:val="1875" w:hRule="atLeast"/>
+          <w:trHeight w:val="2188" w:hRule="atLeast"/>
         </w:trPr>
         <w:tc>
           <w:tcPr>
-            <w:tcW w:type="dxa" w:w="4815"/>
+            <w:tcW w:type="dxa" w:w="4598"/>
             <w:tcBorders>
               <w:top w:val="single" w:color="000000" w:sz="2" w:space="0" w:shadow="0" w:frame="0"/>
               <w:left w:val="single" w:color="000000" w:sz="2" w:space="0" w:shadow="0" w:frame="0"/>
@@ -3019,7 +6648,7 @@
         </w:tc>
         <w:tc>
           <w:tcPr>
-            <w:tcW w:type="dxa" w:w="4815"/>
+            <w:tcW w:type="dxa" w:w="4598"/>
             <w:tcBorders>
               <w:top w:val="single" w:color="000000" w:sz="2" w:space="0" w:shadow="0" w:frame="0"/>
               <w:left w:val="single" w:color="000000" w:sz="2" w:space="0" w:shadow="0" w:frame="0"/>
@@ -3068,25 +6697,49 @@
             <w:r>
               <w:rPr>
                 <w:rStyle w:val="Hyperlink.1"/>
+                <w:rFonts w:ascii="Calibri" w:cs="Calibri" w:hAnsi="Calibri" w:eastAsia="Calibri"/>
+                <w:sz w:val="26"/>
+                <w:szCs w:val="26"/>
+                <w:u w:val="single"/>
+                <w:shd w:val="nil" w:color="auto" w:fill="auto"/>
+                <w:lang w:val="en-US"/>
               </w:rPr>
               <w:fldChar w:fldCharType="begin" w:fldLock="0"/>
             </w:r>
             <w:r>
               <w:rPr>
                 <w:rStyle w:val="Hyperlink.1"/>
+                <w:rFonts w:ascii="Calibri" w:cs="Calibri" w:hAnsi="Calibri" w:eastAsia="Calibri"/>
+                <w:sz w:val="26"/>
+                <w:szCs w:val="26"/>
+                <w:u w:val="single"/>
+                <w:shd w:val="nil" w:color="auto" w:fill="auto"/>
+                <w:lang w:val="en-US"/>
               </w:rPr>
               <w:instrText xml:space="preserve"> HYPERLINK "mailto:kkislay@10.0.5.4"</w:instrText>
             </w:r>
             <w:r>
               <w:rPr>
                 <w:rStyle w:val="Hyperlink.1"/>
+                <w:rFonts w:ascii="Calibri" w:cs="Calibri" w:hAnsi="Calibri" w:eastAsia="Calibri"/>
+                <w:sz w:val="26"/>
+                <w:szCs w:val="26"/>
+                <w:u w:val="single"/>
+                <w:shd w:val="nil" w:color="auto" w:fill="auto"/>
+                <w:lang w:val="en-US"/>
               </w:rPr>
               <w:fldChar w:fldCharType="separate" w:fldLock="0"/>
             </w:r>
             <w:r>
               <w:rPr>
                 <w:rStyle w:val="Hyperlink.1"/>
+                <w:rFonts w:ascii="Calibri" w:hAnsi="Calibri"/>
+                <w:sz w:val="26"/>
+                <w:szCs w:val="26"/>
+                <w:u w:val="single"/>
+                <w:shd w:val="nil" w:color="auto" w:fill="auto"/>
                 <w:rtl w:val="0"/>
+                <w:lang w:val="en-US"/>
               </w:rPr>
               <w:t>kkislay@10.0.5.4</w:t>
             </w:r>
@@ -3114,11 +6767,11 @@
           <w:shd w:val="clear" w:color="auto" w:fill="cadfff"/>
         </w:tblPrEx>
         <w:trPr>
-          <w:trHeight w:val="1235" w:hRule="atLeast"/>
+          <w:trHeight w:val="1240" w:hRule="atLeast"/>
         </w:trPr>
         <w:tc>
           <w:tcPr>
-            <w:tcW w:type="dxa" w:w="4815"/>
+            <w:tcW w:type="dxa" w:w="4598"/>
             <w:tcBorders>
               <w:top w:val="single" w:color="000000" w:sz="2" w:space="0" w:shadow="0" w:frame="0"/>
               <w:left w:val="single" w:color="000000" w:sz="2" w:space="0" w:shadow="0" w:frame="0"/>
@@ -3169,7 +6822,7 @@
         </w:tc>
         <w:tc>
           <w:tcPr>
-            <w:tcW w:type="dxa" w:w="4815"/>
+            <w:tcW w:type="dxa" w:w="4598"/>
             <w:tcBorders>
               <w:top w:val="single" w:color="000000" w:sz="2" w:space="0" w:shadow="0" w:frame="0"/>
               <w:left w:val="single" w:color="000000" w:sz="2" w:space="0" w:shadow="0" w:frame="0"/>
@@ -3193,11 +6846,11 @@
           <w:shd w:val="clear" w:color="auto" w:fill="cadfff"/>
         </w:tblPrEx>
         <w:trPr>
-          <w:trHeight w:val="2195" w:hRule="atLeast"/>
+          <w:trHeight w:val="2508" w:hRule="atLeast"/>
         </w:trPr>
         <w:tc>
           <w:tcPr>
-            <w:tcW w:type="dxa" w:w="4815"/>
+            <w:tcW w:type="dxa" w:w="4598"/>
             <w:tcBorders>
               <w:top w:val="single" w:color="000000" w:sz="2" w:space="0" w:shadow="0" w:frame="0"/>
               <w:left w:val="single" w:color="000000" w:sz="2" w:space="0" w:shadow="0" w:frame="0"/>
@@ -3246,25 +6899,49 @@
             <w:r>
               <w:rPr>
                 <w:rStyle w:val="Hyperlink.1"/>
+                <w:rFonts w:ascii="Calibri" w:cs="Calibri" w:hAnsi="Calibri" w:eastAsia="Calibri"/>
+                <w:sz w:val="26"/>
+                <w:szCs w:val="26"/>
+                <w:u w:val="single"/>
+                <w:shd w:val="nil" w:color="auto" w:fill="auto"/>
+                <w:lang w:val="en-US"/>
               </w:rPr>
               <w:fldChar w:fldCharType="begin" w:fldLock="0"/>
             </w:r>
             <w:r>
               <w:rPr>
                 <w:rStyle w:val="Hyperlink.1"/>
+                <w:rFonts w:ascii="Calibri" w:cs="Calibri" w:hAnsi="Calibri" w:eastAsia="Calibri"/>
+                <w:sz w:val="26"/>
+                <w:szCs w:val="26"/>
+                <w:u w:val="single"/>
+                <w:shd w:val="nil" w:color="auto" w:fill="auto"/>
+                <w:lang w:val="en-US"/>
               </w:rPr>
               <w:instrText xml:space="preserve"> HYPERLINK "mailto:kkislay@10.0.5.5"</w:instrText>
             </w:r>
             <w:r>
               <w:rPr>
                 <w:rStyle w:val="Hyperlink.1"/>
+                <w:rFonts w:ascii="Calibri" w:cs="Calibri" w:hAnsi="Calibri" w:eastAsia="Calibri"/>
+                <w:sz w:val="26"/>
+                <w:szCs w:val="26"/>
+                <w:u w:val="single"/>
+                <w:shd w:val="nil" w:color="auto" w:fill="auto"/>
+                <w:lang w:val="en-US"/>
               </w:rPr>
               <w:fldChar w:fldCharType="separate" w:fldLock="0"/>
             </w:r>
             <w:r>
               <w:rPr>
                 <w:rStyle w:val="Hyperlink.1"/>
+                <w:rFonts w:ascii="Calibri" w:hAnsi="Calibri"/>
+                <w:sz w:val="26"/>
+                <w:szCs w:val="26"/>
+                <w:u w:val="single"/>
+                <w:shd w:val="nil" w:color="auto" w:fill="auto"/>
                 <w:rtl w:val="0"/>
+                <w:lang w:val="en-US"/>
               </w:rPr>
               <w:t>kkislay@10.0.5.5</w:t>
             </w:r>
@@ -3288,7 +6965,7 @@
         </w:tc>
         <w:tc>
           <w:tcPr>
-            <w:tcW w:type="dxa" w:w="4815"/>
+            <w:tcW w:type="dxa" w:w="4598"/>
             <w:tcBorders>
               <w:top w:val="single" w:color="000000" w:sz="2" w:space="0" w:shadow="0" w:frame="0"/>
               <w:left w:val="single" w:color="000000" w:sz="2" w:space="0" w:shadow="0" w:frame="0"/>
@@ -3312,11 +6989,11 @@
           <w:shd w:val="clear" w:color="auto" w:fill="cadfff"/>
         </w:tblPrEx>
         <w:trPr>
-          <w:trHeight w:val="1235" w:hRule="atLeast"/>
+          <w:trHeight w:val="1240" w:hRule="atLeast"/>
         </w:trPr>
         <w:tc>
           <w:tcPr>
-            <w:tcW w:type="dxa" w:w="4815"/>
+            <w:tcW w:type="dxa" w:w="4598"/>
             <w:tcBorders>
               <w:top w:val="single" w:color="000000" w:sz="2" w:space="0" w:shadow="0" w:frame="0"/>
               <w:left w:val="single" w:color="000000" w:sz="2" w:space="0" w:shadow="0" w:frame="0"/>
@@ -3336,7 +7013,7 @@
         </w:tc>
         <w:tc>
           <w:tcPr>
-            <w:tcW w:type="dxa" w:w="4815"/>
+            <w:tcW w:type="dxa" w:w="4598"/>
             <w:tcBorders>
               <w:top w:val="single" w:color="000000" w:sz="2" w:space="0" w:shadow="0" w:frame="0"/>
               <w:left w:val="single" w:color="000000" w:sz="2" w:space="0" w:shadow="0" w:frame="0"/>
@@ -3390,11 +7067,11 @@
           <w:shd w:val="clear" w:color="auto" w:fill="cadfff"/>
         </w:tblPrEx>
         <w:trPr>
-          <w:trHeight w:val="1000" w:hRule="atLeast"/>
+          <w:trHeight w:val="1005" w:hRule="atLeast"/>
         </w:trPr>
         <w:tc>
           <w:tcPr>
-            <w:tcW w:type="dxa" w:w="4815"/>
+            <w:tcW w:type="dxa" w:w="4598"/>
             <w:tcBorders>
               <w:top w:val="single" w:color="000000" w:sz="2" w:space="0" w:shadow="0" w:frame="0"/>
               <w:left w:val="single" w:color="000000" w:sz="2" w:space="0" w:shadow="0" w:frame="0"/>
@@ -3512,7 +7189,7 @@
         </w:tc>
         <w:tc>
           <w:tcPr>
-            <w:tcW w:type="dxa" w:w="4815"/>
+            <w:tcW w:type="dxa" w:w="4598"/>
             <w:tcBorders>
               <w:top w:val="single" w:color="000000" w:sz="2" w:space="0" w:shadow="0" w:frame="0"/>
               <w:left w:val="single" w:color="000000" w:sz="2" w:space="0" w:shadow="0" w:frame="0"/>
@@ -3629,7 +7306,411 @@
           </w:p>
         </w:tc>
       </w:tr>
+      <w:tr>
+        <w:tblPrEx>
+          <w:shd w:val="clear" w:color="auto" w:fill="cadfff"/>
+        </w:tblPrEx>
+        <w:trPr>
+          <w:trHeight w:val="1228" w:hRule="atLeast"/>
+        </w:trPr>
+        <w:tc>
+          <w:tcPr>
+            <w:tcW w:type="dxa" w:w="4598"/>
+            <w:tcBorders>
+              <w:top w:val="single" w:color="000000" w:sz="2" w:space="0" w:shadow="0" w:frame="0"/>
+              <w:left w:val="single" w:color="000000" w:sz="2" w:space="0" w:shadow="0" w:frame="0"/>
+              <w:bottom w:val="single" w:color="000000" w:sz="2" w:space="0" w:shadow="0" w:frame="0"/>
+              <w:right w:val="single" w:color="000000" w:sz="2" w:space="0" w:shadow="0" w:frame="0"/>
+            </w:tcBorders>
+            <w:shd w:val="clear" w:color="auto" w:fill="f5f5f5"/>
+            <w:tcMar>
+              <w:top w:type="dxa" w:w="80"/>
+              <w:left w:type="dxa" w:w="80"/>
+              <w:bottom w:type="dxa" w:w="80"/>
+              <w:right w:type="dxa" w:w="80"/>
+            </w:tcMar>
+            <w:vAlign w:val="top"/>
+          </w:tcPr>
+          <w:p>
+            <w:pPr>
+              <w:pStyle w:val="Table Style 2"/>
+              <w:tabs>
+                <w:tab w:val="left" w:pos="560"/>
+                <w:tab w:val="left" w:pos="1120"/>
+                <w:tab w:val="left" w:pos="1680"/>
+                <w:tab w:val="left" w:pos="2240"/>
+                <w:tab w:val="left" w:pos="2800"/>
+                <w:tab w:val="left" w:pos="3360"/>
+                <w:tab w:val="left" w:pos="3920"/>
+                <w:tab w:val="left" w:pos="4480"/>
+                <w:tab w:val="left" w:pos="5040"/>
+                <w:tab w:val="left" w:pos="5600"/>
+                <w:tab w:val="left" w:pos="6160"/>
+                <w:tab w:val="left" w:pos="6720"/>
+              </w:tabs>
+            </w:pPr>
+            <w:r>
+              <w:rPr>
+                <w:rStyle w:val="None"/>
+                <w:rFonts w:ascii="Calibri" w:hAnsi="Calibri"/>
+                <w:outline w:val="0"/>
+                <w:color w:val="24292f"/>
+                <w:sz w:val="26"/>
+                <w:szCs w:val="26"/>
+                <w:u w:color="24292f"/>
+                <w:shd w:val="clear" w:color="auto" w:fill="f6f8f9"/>
+                <w:rtl w:val="0"/>
+                <w:lang w:val="sv-SE"/>
+                <w14:textFill>
+                  <w14:solidFill>
+                    <w14:srgbClr w14:val="24292F"/>
+                  </w14:solidFill>
+                </w14:textFill>
+              </w:rPr>
+              <w:t xml:space="preserve">docker </w:t>
+            </w:r>
+            <w:r>
+              <w:rPr>
+                <w:rStyle w:val="None"/>
+                <w:rFonts w:ascii="Calibri" w:hAnsi="Calibri"/>
+                <w:outline w:val="0"/>
+                <w:color w:val="0550ae"/>
+                <w:sz w:val="26"/>
+                <w:szCs w:val="26"/>
+                <w:u w:color="0550ae"/>
+                <w:shd w:val="clear" w:color="auto" w:fill="f6f8f9"/>
+                <w:rtl w:val="0"/>
+                <w:lang w:val="pt-PT"/>
+                <w14:textFill>
+                  <w14:solidFill>
+                    <w14:srgbClr w14:val="0550AE"/>
+                  </w14:solidFill>
+                </w14:textFill>
+              </w:rPr>
+              <w:t>exec</w:t>
+            </w:r>
+            <w:r>
+              <w:rPr>
+                <w:rStyle w:val="None"/>
+                <w:rFonts w:ascii="Calibri" w:hAnsi="Calibri"/>
+                <w:outline w:val="0"/>
+                <w:color w:val="24292f"/>
+                <w:sz w:val="26"/>
+                <w:szCs w:val="26"/>
+                <w:u w:color="24292f"/>
+                <w:shd w:val="clear" w:color="auto" w:fill="f6f8f9"/>
+                <w:rtl w:val="0"/>
+                <w:lang w:val="ru-RU"/>
+                <w14:textFill>
+                  <w14:solidFill>
+                    <w14:srgbClr w14:val="24292F"/>
+                  </w14:solidFill>
+                </w14:textFill>
+              </w:rPr>
+              <w:t xml:space="preserve"> -it </w:t>
+            </w:r>
+            <w:r>
+              <w:rPr>
+                <w:rStyle w:val="None"/>
+                <w:rFonts w:ascii="Calibri" w:hAnsi="Calibri"/>
+                <w:outline w:val="0"/>
+                <w:color w:val="24292f"/>
+                <w:sz w:val="26"/>
+                <w:szCs w:val="26"/>
+                <w:u w:color="24292f"/>
+                <w:shd w:val="clear" w:color="auto" w:fill="f6f8f9"/>
+                <w:rtl w:val="0"/>
+                <w:lang w:val="en-US"/>
+                <w14:textFill>
+                  <w14:solidFill>
+                    <w14:srgbClr w14:val="24292F"/>
+                  </w14:solidFill>
+                </w14:textFill>
+              </w:rPr>
+              <w:t xml:space="preserve">peer0.companyaorg1.example.com peer channel </w:t>
+            </w:r>
+            <w:r>
+              <w:rPr>
+                <w:rStyle w:val="None"/>
+                <w:rFonts w:ascii="Calibri" w:hAnsi="Calibri"/>
+                <w:outline w:val="0"/>
+                <w:color w:val="24292f"/>
+                <w:sz w:val="26"/>
+                <w:szCs w:val="26"/>
+                <w:u w:color="24292f"/>
+                <w:shd w:val="clear" w:color="auto" w:fill="f6f8f9"/>
+                <w:rtl w:val="0"/>
+                <w:lang w:val="en-US"/>
+                <w14:textFill>
+                  <w14:solidFill>
+                    <w14:srgbClr w14:val="24292F"/>
+                  </w14:solidFill>
+                </w14:textFill>
+              </w:rPr>
+              <w:t>getinfo -c channelcompanyaorg1</w:t>
+            </w:r>
+          </w:p>
+        </w:tc>
+        <w:tc>
+          <w:tcPr>
+            <w:tcW w:type="dxa" w:w="4598"/>
+            <w:tcBorders>
+              <w:top w:val="single" w:color="000000" w:sz="2" w:space="0" w:shadow="0" w:frame="0"/>
+              <w:left w:val="single" w:color="000000" w:sz="2" w:space="0" w:shadow="0" w:frame="0"/>
+              <w:bottom w:val="single" w:color="000000" w:sz="2" w:space="0" w:shadow="0" w:frame="0"/>
+              <w:right w:val="single" w:color="000000" w:sz="2" w:space="0" w:shadow="0" w:frame="0"/>
+            </w:tcBorders>
+            <w:shd w:val="clear" w:color="auto" w:fill="f5f5f5"/>
+            <w:tcMar>
+              <w:top w:type="dxa" w:w="80"/>
+              <w:left w:type="dxa" w:w="80"/>
+              <w:bottom w:type="dxa" w:w="80"/>
+              <w:right w:type="dxa" w:w="80"/>
+            </w:tcMar>
+            <w:vAlign w:val="top"/>
+          </w:tcPr>
+          <w:p>
+            <w:pPr>
+              <w:pStyle w:val="Table Style 2"/>
+              <w:tabs>
+                <w:tab w:val="left" w:pos="560"/>
+                <w:tab w:val="left" w:pos="1120"/>
+                <w:tab w:val="left" w:pos="1680"/>
+                <w:tab w:val="left" w:pos="2240"/>
+                <w:tab w:val="left" w:pos="2800"/>
+                <w:tab w:val="left" w:pos="3360"/>
+                <w:tab w:val="left" w:pos="3920"/>
+                <w:tab w:val="left" w:pos="4480"/>
+                <w:tab w:val="left" w:pos="5040"/>
+                <w:tab w:val="left" w:pos="5600"/>
+                <w:tab w:val="left" w:pos="6160"/>
+                <w:tab w:val="left" w:pos="6720"/>
+              </w:tabs>
+            </w:pPr>
+            <w:r>
+              <w:rPr>
+                <w:rStyle w:val="None"/>
+                <w:rFonts w:ascii="Calibri" w:hAnsi="Calibri"/>
+                <w:outline w:val="0"/>
+                <w:color w:val="24292f"/>
+                <w:sz w:val="26"/>
+                <w:szCs w:val="26"/>
+                <w:u w:color="24292f"/>
+                <w:shd w:val="clear" w:color="auto" w:fill="f6f8f9"/>
+                <w:rtl w:val="0"/>
+                <w:lang w:val="sv-SE"/>
+                <w14:textFill>
+                  <w14:solidFill>
+                    <w14:srgbClr w14:val="24292F"/>
+                  </w14:solidFill>
+                </w14:textFill>
+              </w:rPr>
+              <w:t xml:space="preserve">docker </w:t>
+            </w:r>
+            <w:r>
+              <w:rPr>
+                <w:rStyle w:val="None"/>
+                <w:rFonts w:ascii="Calibri" w:hAnsi="Calibri"/>
+                <w:outline w:val="0"/>
+                <w:color w:val="0550ae"/>
+                <w:sz w:val="26"/>
+                <w:szCs w:val="26"/>
+                <w:u w:color="0550ae"/>
+                <w:shd w:val="clear" w:color="auto" w:fill="f6f8f9"/>
+                <w:rtl w:val="0"/>
+                <w:lang w:val="pt-PT"/>
+                <w14:textFill>
+                  <w14:solidFill>
+                    <w14:srgbClr w14:val="0550AE"/>
+                  </w14:solidFill>
+                </w14:textFill>
+              </w:rPr>
+              <w:t>exec</w:t>
+            </w:r>
+            <w:r>
+              <w:rPr>
+                <w:rStyle w:val="None"/>
+                <w:rFonts w:ascii="Calibri" w:hAnsi="Calibri"/>
+                <w:outline w:val="0"/>
+                <w:color w:val="24292f"/>
+                <w:sz w:val="26"/>
+                <w:szCs w:val="26"/>
+                <w:u w:color="24292f"/>
+                <w:shd w:val="clear" w:color="auto" w:fill="f6f8f9"/>
+                <w:rtl w:val="0"/>
+                <w:lang w:val="ru-RU"/>
+                <w14:textFill>
+                  <w14:solidFill>
+                    <w14:srgbClr w14:val="24292F"/>
+                  </w14:solidFill>
+                </w14:textFill>
+              </w:rPr>
+              <w:t xml:space="preserve"> -it </w:t>
+            </w:r>
+            <w:r>
+              <w:rPr>
+                <w:rStyle w:val="None"/>
+                <w:rFonts w:ascii="Calibri" w:hAnsi="Calibri"/>
+                <w:outline w:val="0"/>
+                <w:color w:val="24292f"/>
+                <w:sz w:val="26"/>
+                <w:szCs w:val="26"/>
+                <w:u w:color="24292f"/>
+                <w:shd w:val="clear" w:color="auto" w:fill="f6f8f9"/>
+                <w:rtl w:val="0"/>
+                <w:lang w:val="en-US"/>
+                <w14:textFill>
+                  <w14:solidFill>
+                    <w14:srgbClr w14:val="24292F"/>
+                  </w14:solidFill>
+                </w14:textFill>
+              </w:rPr>
+              <w:t>peer0.company</w:t>
+            </w:r>
+            <w:r>
+              <w:rPr>
+                <w:rStyle w:val="None"/>
+                <w:rFonts w:ascii="Calibri" w:hAnsi="Calibri"/>
+                <w:outline w:val="0"/>
+                <w:color w:val="24292f"/>
+                <w:sz w:val="26"/>
+                <w:szCs w:val="26"/>
+                <w:u w:color="24292f"/>
+                <w:shd w:val="clear" w:color="auto" w:fill="f6f8f9"/>
+                <w:rtl w:val="0"/>
+                <w:lang w:val="en-US"/>
+                <w14:textFill>
+                  <w14:solidFill>
+                    <w14:srgbClr w14:val="24292F"/>
+                  </w14:solidFill>
+                </w14:textFill>
+              </w:rPr>
+              <w:t>b</w:t>
+            </w:r>
+            <w:r>
+              <w:rPr>
+                <w:rStyle w:val="None"/>
+                <w:rFonts w:ascii="Calibri" w:hAnsi="Calibri"/>
+                <w:outline w:val="0"/>
+                <w:color w:val="24292f"/>
+                <w:sz w:val="26"/>
+                <w:szCs w:val="26"/>
+                <w:u w:color="24292f"/>
+                <w:shd w:val="clear" w:color="auto" w:fill="f6f8f9"/>
+                <w:rtl w:val="0"/>
+                <w:lang w:val="en-US"/>
+                <w14:textFill>
+                  <w14:solidFill>
+                    <w14:srgbClr w14:val="24292F"/>
+                  </w14:solidFill>
+                </w14:textFill>
+              </w:rPr>
+              <w:t xml:space="preserve">org1.example.com peer channel </w:t>
+            </w:r>
+            <w:r>
+              <w:rPr>
+                <w:rStyle w:val="None"/>
+                <w:rFonts w:ascii="Calibri" w:hAnsi="Calibri"/>
+                <w:outline w:val="0"/>
+                <w:color w:val="24292f"/>
+                <w:sz w:val="26"/>
+                <w:szCs w:val="26"/>
+                <w:u w:color="24292f"/>
+                <w:shd w:val="clear" w:color="auto" w:fill="f6f8f9"/>
+                <w:rtl w:val="0"/>
+                <w:lang w:val="en-US"/>
+                <w14:textFill>
+                  <w14:solidFill>
+                    <w14:srgbClr w14:val="24292F"/>
+                  </w14:solidFill>
+                </w14:textFill>
+              </w:rPr>
+              <w:t>getinfo -c channelcompanyaorg1</w:t>
+            </w:r>
+          </w:p>
+        </w:tc>
+      </w:tr>
     </w:tbl>
+    <w:p>
+      <w:pPr>
+        <w:pStyle w:val="Default"/>
+        <w:widowControl w:val="0"/>
+        <w:tabs>
+          <w:tab w:val="left" w:pos="560"/>
+          <w:tab w:val="left" w:pos="1120"/>
+          <w:tab w:val="left" w:pos="1680"/>
+          <w:tab w:val="left" w:pos="2240"/>
+          <w:tab w:val="left" w:pos="2800"/>
+          <w:tab w:val="left" w:pos="3360"/>
+          <w:tab w:val="left" w:pos="3920"/>
+          <w:tab w:val="left" w:pos="4480"/>
+          <w:tab w:val="left" w:pos="5040"/>
+          <w:tab w:val="left" w:pos="5600"/>
+          <w:tab w:val="left" w:pos="6160"/>
+          <w:tab w:val="left" w:pos="6720"/>
+          <w:tab w:val="left" w:pos="6740"/>
+          <w:tab w:val="left" w:pos="6760"/>
+          <w:tab w:val="left" w:pos="6780"/>
+          <w:tab w:val="left" w:pos="6800"/>
+          <w:tab w:val="left" w:pos="6820"/>
+          <w:tab w:val="left" w:pos="6840"/>
+          <w:tab w:val="left" w:pos="6860"/>
+          <w:tab w:val="left" w:pos="6880"/>
+          <w:tab w:val="left" w:pos="6900"/>
+          <w:tab w:val="left" w:pos="6920"/>
+          <w:tab w:val="left" w:pos="6940"/>
+          <w:tab w:val="left" w:pos="6960"/>
+          <w:tab w:val="left" w:pos="6980"/>
+          <w:tab w:val="left" w:pos="7000"/>
+          <w:tab w:val="left" w:pos="7020"/>
+          <w:tab w:val="left" w:pos="7040"/>
+          <w:tab w:val="left" w:pos="7060"/>
+          <w:tab w:val="left" w:pos="7080"/>
+          <w:tab w:val="left" w:pos="7100"/>
+          <w:tab w:val="left" w:pos="7120"/>
+          <w:tab w:val="left" w:pos="7140"/>
+          <w:tab w:val="left" w:pos="7160"/>
+          <w:tab w:val="left" w:pos="7180"/>
+          <w:tab w:val="left" w:pos="7200"/>
+          <w:tab w:val="left" w:pos="7220"/>
+          <w:tab w:val="left" w:pos="7240"/>
+          <w:tab w:val="left" w:pos="7260"/>
+          <w:tab w:val="left" w:pos="7280"/>
+          <w:tab w:val="left" w:pos="7300"/>
+          <w:tab w:val="left" w:pos="7320"/>
+          <w:tab w:val="left" w:pos="7340"/>
+          <w:tab w:val="left" w:pos="7360"/>
+          <w:tab w:val="left" w:pos="7380"/>
+          <w:tab w:val="left" w:pos="7400"/>
+          <w:tab w:val="left" w:pos="7420"/>
+          <w:tab w:val="left" w:pos="7440"/>
+          <w:tab w:val="left" w:pos="7460"/>
+          <w:tab w:val="left" w:pos="7480"/>
+          <w:tab w:val="left" w:pos="7500"/>
+          <w:tab w:val="left" w:pos="7520"/>
+          <w:tab w:val="left" w:pos="7540"/>
+          <w:tab w:val="left" w:pos="7560"/>
+          <w:tab w:val="left" w:pos="7580"/>
+          <w:tab w:val="left" w:pos="7600"/>
+          <w:tab w:val="left" w:pos="7620"/>
+          <w:tab w:val="left" w:pos="7640"/>
+          <w:tab w:val="left" w:pos="7660"/>
+          <w:tab w:val="left" w:pos="7680"/>
+          <w:tab w:val="left" w:pos="7700"/>
+          <w:tab w:val="left" w:pos="7720"/>
+          <w:tab w:val="left" w:pos="7740"/>
+          <w:tab w:val="left" w:pos="7760"/>
+        </w:tabs>
+        <w:spacing w:before="0" w:line="240" w:lineRule="auto"/>
+        <w:ind w:left="216" w:hanging="216"/>
+        <w:rPr>
+          <w:rStyle w:val="None"/>
+          <w:rFonts w:ascii="Calibri" w:cs="Calibri" w:hAnsi="Calibri" w:eastAsia="Calibri"/>
+          <w:sz w:val="22"/>
+          <w:szCs w:val="22"/>
+        </w:rPr>
+      </w:pPr>
+    </w:p>
     <w:p>
       <w:pPr>
         <w:pStyle w:val="Default"/>
@@ -5081,6 +9162,12 @@
       </w:numPr>
     </w:pPr>
   </w:style>
+  <w:style w:type="character" w:styleId="None A">
+    <w:name w:val="None A"/>
+    <w:rPr>
+      <w:lang w:val="en-US"/>
+    </w:rPr>
+  </w:style>
   <w:style w:type="paragraph" w:styleId="Default">
     <w:name w:val="Default"/>
     <w:next w:val="Default"/>
@@ -5187,6 +9274,7 @@
       <w:szCs w:val="26"/>
       <w:u w:val="single"/>
       <w:shd w:val="nil" w:color="auto" w:fill="auto"/>
+      <w:lang w:val="en-US"/>
     </w:rPr>
   </w:style>
   <w:style w:type="character" w:styleId="Hyperlink.2">

--- a/UserStudyThesis.docx
+++ b/UserStudyThesis.docx
@@ -525,7 +525,7 @@
       <w:tblPr>
         <w:tblW w:w="9519" w:type="dxa"/>
         <w:jc w:val="left"/>
-        <w:tblInd w:w="324" w:type="dxa"/>
+        <w:tblInd w:w="432" w:type="dxa"/>
         <w:tblBorders>
           <w:top w:val="single" w:color="ffffff" w:sz="8" w:space="0" w:shadow="0" w:frame="0"/>
           <w:left w:val="single" w:color="ffffff" w:sz="8" w:space="0" w:shadow="0" w:frame="0"/>
@@ -546,7 +546,7 @@
           <w:shd w:val="clear" w:color="auto" w:fill="cadfff"/>
         </w:tblPrEx>
         <w:trPr>
-          <w:trHeight w:val="1005" w:hRule="atLeast"/>
+          <w:trHeight w:val="1010" w:hRule="atLeast"/>
         </w:trPr>
         <w:tc>
           <w:tcPr>
@@ -630,7 +630,7 @@
           <w:shd w:val="clear" w:color="auto" w:fill="cadfff"/>
         </w:tblPrEx>
         <w:trPr>
-          <w:trHeight w:val="1005" w:hRule="atLeast"/>
+          <w:trHeight w:val="1010" w:hRule="atLeast"/>
         </w:trPr>
         <w:tc>
           <w:tcPr>
@@ -655,7 +655,11 @@
               <w:pStyle w:val="Table Style 2"/>
               <w:rPr>
                 <w:rStyle w:val="None"/>
+                <w:rFonts w:ascii="Calibri" w:cs="Calibri" w:hAnsi="Calibri" w:eastAsia="Calibri"/>
+                <w:sz w:val="26"/>
+                <w:szCs w:val="26"/>
                 <w:shd w:val="nil" w:color="auto" w:fill="auto"/>
+                <w:lang w:val="en-US"/>
               </w:rPr>
             </w:pPr>
             <w:r>
@@ -670,6 +674,27 @@
               </w:rPr>
               <w:t>go run main.go init CompanyA</w:t>
             </w:r>
+            <w:r>
+              <w:rPr>
+                <w:rStyle w:val="None"/>
+                <w:rFonts w:ascii="Calibri" w:hAnsi="Calibri"/>
+                <w:sz w:val="26"/>
+                <w:szCs w:val="26"/>
+                <w:shd w:val="nil" w:color="auto" w:fill="auto"/>
+                <w:rtl w:val="0"/>
+                <w:lang w:val="en-US"/>
+              </w:rPr>
+              <w:t xml:space="preserve"> --local</w:t>
+            </w:r>
+          </w:p>
+          <w:p>
+            <w:pPr>
+              <w:pStyle w:val="Table Style 2"/>
+              <w:rPr>
+                <w:rStyle w:val="None"/>
+                <w:shd w:val="nil" w:color="auto" w:fill="auto"/>
+              </w:rPr>
+            </w:pPr>
           </w:p>
           <w:p>
             <w:pPr>
@@ -721,7 +746,7 @@
           <w:shd w:val="clear" w:color="auto" w:fill="cadfff"/>
         </w:tblPrEx>
         <w:trPr>
-          <w:trHeight w:val="1005" w:hRule="atLeast"/>
+          <w:trHeight w:val="1010" w:hRule="atLeast"/>
         </w:trPr>
         <w:tc>
           <w:tcPr>
@@ -764,10 +789,6 @@
           <w:p>
             <w:pPr>
               <w:pStyle w:val="Table Style 2"/>
-              <w:rPr>
-                <w:rStyle w:val="None"/>
-                <w:shd w:val="nil" w:color="auto" w:fill="auto"/>
-              </w:rPr>
             </w:pPr>
             <w:r>
               <w:rPr>
@@ -781,6 +802,34 @@
               </w:rPr>
               <w:t>go run main.go init CompanyB</w:t>
             </w:r>
+            <w:r>
+              <w:rPr>
+                <w:rStyle w:val="None"/>
+                <w:rFonts w:ascii="Calibri" w:hAnsi="Calibri"/>
+                <w:sz w:val="26"/>
+                <w:szCs w:val="26"/>
+                <w:shd w:val="nil" w:color="auto" w:fill="auto"/>
+                <w:rtl w:val="0"/>
+                <w:lang w:val="en-US"/>
+              </w:rPr>
+              <w:t xml:space="preserve"> </w:t>
+            </w:r>
+            <w:r>
+              <w:rPr>
+                <w:rStyle w:val="None"/>
+                <w:rFonts w:ascii="Calibri" w:hAnsi="Calibri"/>
+                <w:sz w:val="26"/>
+                <w:szCs w:val="26"/>
+                <w:rtl w:val="0"/>
+                <w:lang w:val="en-US"/>
+              </w:rPr>
+              <w:t>--local</w:t>
+            </w:r>
+          </w:p>
+          <w:p>
+            <w:pPr>
+              <w:pStyle w:val="Table Style 2"/>
+            </w:pPr>
           </w:p>
           <w:p>
             <w:pPr>
@@ -812,7 +861,7 @@
           <w:shd w:val="clear" w:color="auto" w:fill="cadfff"/>
         </w:tblPrEx>
         <w:trPr>
-          <w:trHeight w:val="1240" w:hRule="atLeast"/>
+          <w:trHeight w:val="1245" w:hRule="atLeast"/>
         </w:trPr>
         <w:tc>
           <w:tcPr>
@@ -915,7 +964,7 @@
           <w:shd w:val="clear" w:color="auto" w:fill="cadfff"/>
         </w:tblPrEx>
         <w:trPr>
-          <w:trHeight w:val="2200" w:hRule="atLeast"/>
+          <w:trHeight w:val="2205" w:hRule="atLeast"/>
         </w:trPr>
         <w:tc>
           <w:tcPr>
@@ -986,7 +1035,7 @@
           <w:shd w:val="clear" w:color="auto" w:fill="cadfff"/>
         </w:tblPrEx>
         <w:trPr>
-          <w:trHeight w:val="1005" w:hRule="atLeast"/>
+          <w:trHeight w:val="1010" w:hRule="atLeast"/>
         </w:trPr>
         <w:tc>
           <w:tcPr>
@@ -1297,6 +1346,86 @@
           <w:tab w:val="left" w:pos="7760"/>
         </w:tabs>
         <w:spacing w:before="0" w:line="240" w:lineRule="auto"/>
+        <w:ind w:left="324" w:hanging="324"/>
+        <w:rPr>
+          <w:rStyle w:val="None"/>
+          <w:rFonts w:ascii="Calibri" w:cs="Calibri" w:hAnsi="Calibri" w:eastAsia="Calibri"/>
+          <w:sz w:val="22"/>
+          <w:szCs w:val="22"/>
+        </w:rPr>
+      </w:pPr>
+    </w:p>
+    <w:p>
+      <w:pPr>
+        <w:pStyle w:val="Default"/>
+        <w:widowControl w:val="0"/>
+        <w:tabs>
+          <w:tab w:val="left" w:pos="560"/>
+          <w:tab w:val="left" w:pos="1120"/>
+          <w:tab w:val="left" w:pos="1680"/>
+          <w:tab w:val="left" w:pos="2240"/>
+          <w:tab w:val="left" w:pos="2800"/>
+          <w:tab w:val="left" w:pos="3360"/>
+          <w:tab w:val="left" w:pos="3920"/>
+          <w:tab w:val="left" w:pos="4480"/>
+          <w:tab w:val="left" w:pos="5040"/>
+          <w:tab w:val="left" w:pos="5600"/>
+          <w:tab w:val="left" w:pos="6160"/>
+          <w:tab w:val="left" w:pos="6720"/>
+          <w:tab w:val="left" w:pos="6740"/>
+          <w:tab w:val="left" w:pos="6760"/>
+          <w:tab w:val="left" w:pos="6780"/>
+          <w:tab w:val="left" w:pos="6800"/>
+          <w:tab w:val="left" w:pos="6820"/>
+          <w:tab w:val="left" w:pos="6840"/>
+          <w:tab w:val="left" w:pos="6860"/>
+          <w:tab w:val="left" w:pos="6880"/>
+          <w:tab w:val="left" w:pos="6900"/>
+          <w:tab w:val="left" w:pos="6920"/>
+          <w:tab w:val="left" w:pos="6940"/>
+          <w:tab w:val="left" w:pos="6960"/>
+          <w:tab w:val="left" w:pos="6980"/>
+          <w:tab w:val="left" w:pos="7000"/>
+          <w:tab w:val="left" w:pos="7020"/>
+          <w:tab w:val="left" w:pos="7040"/>
+          <w:tab w:val="left" w:pos="7060"/>
+          <w:tab w:val="left" w:pos="7080"/>
+          <w:tab w:val="left" w:pos="7100"/>
+          <w:tab w:val="left" w:pos="7120"/>
+          <w:tab w:val="left" w:pos="7140"/>
+          <w:tab w:val="left" w:pos="7160"/>
+          <w:tab w:val="left" w:pos="7180"/>
+          <w:tab w:val="left" w:pos="7200"/>
+          <w:tab w:val="left" w:pos="7220"/>
+          <w:tab w:val="left" w:pos="7240"/>
+          <w:tab w:val="left" w:pos="7260"/>
+          <w:tab w:val="left" w:pos="7280"/>
+          <w:tab w:val="left" w:pos="7300"/>
+          <w:tab w:val="left" w:pos="7320"/>
+          <w:tab w:val="left" w:pos="7340"/>
+          <w:tab w:val="left" w:pos="7360"/>
+          <w:tab w:val="left" w:pos="7380"/>
+          <w:tab w:val="left" w:pos="7400"/>
+          <w:tab w:val="left" w:pos="7420"/>
+          <w:tab w:val="left" w:pos="7440"/>
+          <w:tab w:val="left" w:pos="7460"/>
+          <w:tab w:val="left" w:pos="7480"/>
+          <w:tab w:val="left" w:pos="7500"/>
+          <w:tab w:val="left" w:pos="7520"/>
+          <w:tab w:val="left" w:pos="7540"/>
+          <w:tab w:val="left" w:pos="7560"/>
+          <w:tab w:val="left" w:pos="7580"/>
+          <w:tab w:val="left" w:pos="7600"/>
+          <w:tab w:val="left" w:pos="7620"/>
+          <w:tab w:val="left" w:pos="7640"/>
+          <w:tab w:val="left" w:pos="7660"/>
+          <w:tab w:val="left" w:pos="7680"/>
+          <w:tab w:val="left" w:pos="7700"/>
+          <w:tab w:val="left" w:pos="7720"/>
+          <w:tab w:val="left" w:pos="7740"/>
+          <w:tab w:val="left" w:pos="7760"/>
+        </w:tabs>
+        <w:spacing w:before="0" w:line="240" w:lineRule="auto"/>
         <w:ind w:left="216" w:hanging="216"/>
         <w:rPr>
           <w:rStyle w:val="None"/>
@@ -1574,60 +1703,18 @@
             </w14:solidFill>
           </w14:textFill>
         </w:rPr>
-        <w:t>peer0.companyaorg1.example.com peer channel</w:t>
-      </w:r>
-      <w:r>
-        <w:rPr>
-          <w:rStyle w:val="None"/>
-          <w:rFonts w:ascii="Calibri" w:hAnsi="Calibri"/>
-          <w:outline w:val="0"/>
-          <w:color w:val="24292f"/>
+        <w:t xml:space="preserve">peer0.companyaorg1.example.com peer channel getinfo -c </w:t>
+      </w:r>
+      <w:r>
+        <w:rPr>
+          <w:rStyle w:val="None"/>
+          <w:rFonts w:ascii="Calibri" w:hAnsi="Calibri"/>
           <w:sz w:val="26"/>
           <w:szCs w:val="26"/>
-          <w:u w:color="24292f"/>
-          <w:shd w:val="clear" w:color="auto" w:fill="f6f8f9"/>
           <w:rtl w:val="0"/>
           <w:lang w:val="en-US"/>
-          <w14:textFill>
-            <w14:solidFill>
-              <w14:srgbClr w14:val="24292F"/>
-            </w14:solidFill>
-          </w14:textFill>
-        </w:rPr>
-        <w:t xml:space="preserve"> getinfo -c </w:t>
-      </w:r>
-      <w:r>
-        <w:rPr>
-          <w:rStyle w:val="None"/>
-          <w:rFonts w:ascii="Calibri" w:hAnsi="Calibri"/>
-          <w:sz w:val="26"/>
-          <w:szCs w:val="26"/>
-          <w:rtl w:val="0"/>
-          <w:lang w:val="en-US"/>
-        </w:rPr>
-        <w:t>channelcompany</w:t>
-      </w:r>
-      <w:r>
-        <w:rPr>
-          <w:rStyle w:val="None"/>
-          <w:rFonts w:ascii="Calibri" w:hAnsi="Calibri"/>
-          <w:sz w:val="26"/>
-          <w:szCs w:val="26"/>
-          <w:rtl w:val="0"/>
-          <w:lang w:val="en-US"/>
-        </w:rPr>
-        <w:t>a</w:t>
-      </w:r>
-      <w:r>
-        <w:rPr>
-          <w:rStyle w:val="None"/>
-          <w:rFonts w:ascii="Calibri" w:hAnsi="Calibri"/>
-          <w:sz w:val="26"/>
-          <w:szCs w:val="26"/>
-          <w:rtl w:val="0"/>
-          <w:lang w:val="en-US"/>
-        </w:rPr>
-        <w:t>org1</w:t>
+        </w:rPr>
+        <w:t>channelcompanyaorg1</w:t>
       </w:r>
     </w:p>
     <w:p>
@@ -1863,100 +1950,18 @@
             </w14:solidFill>
           </w14:textFill>
         </w:rPr>
-        <w:t>peer0.company</w:t>
-      </w:r>
-      <w:r>
-        <w:rPr>
-          <w:rStyle w:val="None"/>
-          <w:rFonts w:ascii="Calibri" w:hAnsi="Calibri"/>
-          <w:outline w:val="0"/>
-          <w:color w:val="24292f"/>
+        <w:t xml:space="preserve">peer0.companyborg1.example.com peer channel getinfo -c </w:t>
+      </w:r>
+      <w:r>
+        <w:rPr>
+          <w:rStyle w:val="None"/>
+          <w:rFonts w:ascii="Calibri" w:hAnsi="Calibri"/>
           <w:sz w:val="26"/>
           <w:szCs w:val="26"/>
-          <w:u w:color="24292f"/>
-          <w:shd w:val="clear" w:color="auto" w:fill="f6f8f9"/>
           <w:rtl w:val="0"/>
           <w:lang w:val="en-US"/>
-          <w14:textFill>
-            <w14:solidFill>
-              <w14:srgbClr w14:val="24292F"/>
-            </w14:solidFill>
-          </w14:textFill>
-        </w:rPr>
-        <w:t>b</w:t>
-      </w:r>
-      <w:r>
-        <w:rPr>
-          <w:rStyle w:val="None"/>
-          <w:rFonts w:ascii="Calibri" w:hAnsi="Calibri"/>
-          <w:outline w:val="0"/>
-          <w:color w:val="24292f"/>
-          <w:sz w:val="26"/>
-          <w:szCs w:val="26"/>
-          <w:u w:color="24292f"/>
-          <w:shd w:val="clear" w:color="auto" w:fill="f6f8f9"/>
-          <w:rtl w:val="0"/>
-          <w:lang w:val="en-US"/>
-          <w14:textFill>
-            <w14:solidFill>
-              <w14:srgbClr w14:val="24292F"/>
-            </w14:solidFill>
-          </w14:textFill>
-        </w:rPr>
-        <w:t>org1.example.com peer channel</w:t>
-      </w:r>
-      <w:r>
-        <w:rPr>
-          <w:rStyle w:val="None"/>
-          <w:rFonts w:ascii="Calibri" w:hAnsi="Calibri"/>
-          <w:outline w:val="0"/>
-          <w:color w:val="24292f"/>
-          <w:sz w:val="26"/>
-          <w:szCs w:val="26"/>
-          <w:u w:color="24292f"/>
-          <w:shd w:val="clear" w:color="auto" w:fill="f6f8f9"/>
-          <w:rtl w:val="0"/>
-          <w:lang w:val="en-US"/>
-          <w14:textFill>
-            <w14:solidFill>
-              <w14:srgbClr w14:val="24292F"/>
-            </w14:solidFill>
-          </w14:textFill>
-        </w:rPr>
-        <w:t xml:space="preserve"> getinfo -c </w:t>
-      </w:r>
-      <w:r>
-        <w:rPr>
-          <w:rStyle w:val="None"/>
-          <w:rFonts w:ascii="Calibri" w:hAnsi="Calibri"/>
-          <w:sz w:val="26"/>
-          <w:szCs w:val="26"/>
-          <w:rtl w:val="0"/>
-          <w:lang w:val="en-US"/>
-        </w:rPr>
-        <w:t>channelcompany</w:t>
-      </w:r>
-      <w:r>
-        <w:rPr>
-          <w:rStyle w:val="None"/>
-          <w:rFonts w:ascii="Calibri" w:hAnsi="Calibri"/>
-          <w:sz w:val="26"/>
-          <w:szCs w:val="26"/>
-          <w:rtl w:val="0"/>
-          <w:lang w:val="en-US"/>
-        </w:rPr>
-        <w:t>a</w:t>
-      </w:r>
-      <w:r>
-        <w:rPr>
-          <w:rStyle w:val="None"/>
-          <w:rFonts w:ascii="Calibri" w:hAnsi="Calibri"/>
-          <w:sz w:val="26"/>
-          <w:szCs w:val="26"/>
-          <w:rtl w:val="0"/>
-          <w:lang w:val="en-US"/>
-        </w:rPr>
-        <w:t>org1</w:t>
+        </w:rPr>
+        <w:t>channelcompanyaorg1</w:t>
       </w:r>
     </w:p>
     <w:p>
@@ -2647,7 +2652,6 @@
           <w:szCs w:val="26"/>
           <w:u w:color="24292f"/>
           <w:shd w:val="clear" w:color="auto" w:fill="f6f8f9"/>
-          <w:lang w:val="en-US"/>
           <w14:textFill>
             <w14:solidFill>
               <w14:srgbClr w14:val="24292F"/>
@@ -2762,7 +2766,6 @@
           <w:szCs w:val="26"/>
           <w:u w:color="24292f"/>
           <w:shd w:val="clear" w:color="auto" w:fill="f6f8f9"/>
-          <w:lang w:val="en-US"/>
           <w14:textFill>
             <w14:solidFill>
               <w14:srgbClr w14:val="24292F"/>
@@ -2797,7 +2800,6 @@
           <w:szCs w:val="26"/>
           <w:u w:color="24292f"/>
           <w:shd w:val="clear" w:color="auto" w:fill="f6f8f9"/>
-          <w:lang w:val="en-US"/>
           <w14:textFill>
             <w14:solidFill>
               <w14:srgbClr w14:val="24292F"/>
@@ -2883,47 +2885,7 @@
             </w14:solidFill>
           </w14:textFill>
         </w:rPr>
-        <w:t>peer0.company</w:t>
-      </w:r>
-      <w:r>
-        <w:rPr>
-          <w:rStyle w:val="None"/>
-          <w:rFonts w:ascii="Calibri" w:hAnsi="Calibri"/>
-          <w:outline w:val="0"/>
-          <w:color w:val="24292f"/>
-          <w:sz w:val="26"/>
-          <w:szCs w:val="26"/>
-          <w:u w:color="24292f"/>
-          <w:shd w:val="clear" w:color="auto" w:fill="f6f8f9"/>
-          <w:rtl w:val="0"/>
-          <w:lang w:val="en-US"/>
-          <w14:textFill>
-            <w14:solidFill>
-              <w14:srgbClr w14:val="24292F"/>
-            </w14:solidFill>
-          </w14:textFill>
-        </w:rPr>
-        <w:t>b</w:t>
-      </w:r>
-      <w:r>
-        <w:rPr>
-          <w:rStyle w:val="None"/>
-          <w:rFonts w:ascii="Calibri" w:hAnsi="Calibri"/>
-          <w:outline w:val="0"/>
-          <w:color w:val="24292f"/>
-          <w:sz w:val="26"/>
-          <w:szCs w:val="26"/>
-          <w:u w:color="24292f"/>
-          <w:shd w:val="clear" w:color="auto" w:fill="f6f8f9"/>
-          <w:rtl w:val="0"/>
-          <w:lang w:val="en-US"/>
-          <w14:textFill>
-            <w14:solidFill>
-              <w14:srgbClr w14:val="24292F"/>
-            </w14:solidFill>
-          </w14:textFill>
-        </w:rPr>
-        <w:t>org1.example.com peer channel list</w:t>
+        <w:t>peer0.companyborg1.example.com peer channel list</w:t>
       </w:r>
     </w:p>
     <w:p>
@@ -2952,7 +2914,6 @@
           <w:szCs w:val="26"/>
           <w:u w:color="24292f"/>
           <w:shd w:val="clear" w:color="auto" w:fill="f6f8f9"/>
-          <w:lang w:val="en-US"/>
           <w14:textFill>
             <w14:solidFill>
               <w14:srgbClr w14:val="24292F"/>
@@ -2987,7 +2948,6 @@
           <w:szCs w:val="26"/>
           <w:u w:color="24292f"/>
           <w:shd w:val="clear" w:color="auto" w:fill="f6f8f9"/>
-          <w:lang w:val="en-US"/>
           <w14:textFill>
             <w14:solidFill>
               <w14:srgbClr w14:val="24292F"/>
@@ -3073,47 +3033,7 @@
             </w14:solidFill>
           </w14:textFill>
         </w:rPr>
-        <w:t>peer0.company</w:t>
-      </w:r>
-      <w:r>
-        <w:rPr>
-          <w:rStyle w:val="None"/>
-          <w:rFonts w:ascii="Calibri" w:hAnsi="Calibri"/>
-          <w:outline w:val="0"/>
-          <w:color w:val="24292f"/>
-          <w:sz w:val="26"/>
-          <w:szCs w:val="26"/>
-          <w:u w:color="24292f"/>
-          <w:shd w:val="clear" w:color="auto" w:fill="f6f8f9"/>
-          <w:rtl w:val="0"/>
-          <w:lang w:val="en-US"/>
-          <w14:textFill>
-            <w14:solidFill>
-              <w14:srgbClr w14:val="24292F"/>
-            </w14:solidFill>
-          </w14:textFill>
-        </w:rPr>
-        <w:t>c</w:t>
-      </w:r>
-      <w:r>
-        <w:rPr>
-          <w:rStyle w:val="None"/>
-          <w:rFonts w:ascii="Calibri" w:hAnsi="Calibri"/>
-          <w:outline w:val="0"/>
-          <w:color w:val="24292f"/>
-          <w:sz w:val="26"/>
-          <w:szCs w:val="26"/>
-          <w:u w:color="24292f"/>
-          <w:shd w:val="clear" w:color="auto" w:fill="f6f8f9"/>
-          <w:rtl w:val="0"/>
-          <w:lang w:val="en-US"/>
-          <w14:textFill>
-            <w14:solidFill>
-              <w14:srgbClr w14:val="24292F"/>
-            </w14:solidFill>
-          </w14:textFill>
-        </w:rPr>
-        <w:t>org1.example.com peer channel list</w:t>
+        <w:t>peer0.companycorg1.example.com peer channel list</w:t>
       </w:r>
     </w:p>
     <w:p>
@@ -3142,7 +3062,6 @@
           <w:szCs w:val="26"/>
           <w:u w:color="24292f"/>
           <w:shd w:val="clear" w:color="auto" w:fill="f6f8f9"/>
-          <w:lang w:val="en-US"/>
           <w14:textFill>
             <w14:solidFill>
               <w14:srgbClr w14:val="24292F"/>
@@ -3341,60 +3260,18 @@
             </w14:solidFill>
           </w14:textFill>
         </w:rPr>
-        <w:t>peer0.companyaorg1.example.com peer channel</w:t>
-      </w:r>
-      <w:r>
-        <w:rPr>
-          <w:rStyle w:val="None"/>
-          <w:rFonts w:ascii="Calibri" w:hAnsi="Calibri"/>
-          <w:outline w:val="0"/>
-          <w:color w:val="24292f"/>
+        <w:t xml:space="preserve">peer0.companyaorg1.example.com peer channel getinfo -c </w:t>
+      </w:r>
+      <w:r>
+        <w:rPr>
+          <w:rStyle w:val="None"/>
+          <w:rFonts w:ascii="Calibri" w:hAnsi="Calibri"/>
           <w:sz w:val="26"/>
           <w:szCs w:val="26"/>
-          <w:u w:color="24292f"/>
-          <w:shd w:val="clear" w:color="auto" w:fill="f6f8f9"/>
           <w:rtl w:val="0"/>
           <w:lang w:val="en-US"/>
-          <w14:textFill>
-            <w14:solidFill>
-              <w14:srgbClr w14:val="24292F"/>
-            </w14:solidFill>
-          </w14:textFill>
-        </w:rPr>
-        <w:t xml:space="preserve"> getinfo -c </w:t>
-      </w:r>
-      <w:r>
-        <w:rPr>
-          <w:rStyle w:val="None"/>
-          <w:rFonts w:ascii="Calibri" w:hAnsi="Calibri"/>
-          <w:sz w:val="26"/>
-          <w:szCs w:val="26"/>
-          <w:rtl w:val="0"/>
-          <w:lang w:val="en-US"/>
-        </w:rPr>
-        <w:t>channelcompany</w:t>
-      </w:r>
-      <w:r>
-        <w:rPr>
-          <w:rStyle w:val="None"/>
-          <w:rFonts w:ascii="Calibri" w:hAnsi="Calibri"/>
-          <w:sz w:val="26"/>
-          <w:szCs w:val="26"/>
-          <w:rtl w:val="0"/>
-          <w:lang w:val="en-US"/>
-        </w:rPr>
-        <w:t>a</w:t>
-      </w:r>
-      <w:r>
-        <w:rPr>
-          <w:rStyle w:val="None"/>
-          <w:rFonts w:ascii="Calibri" w:hAnsi="Calibri"/>
-          <w:sz w:val="26"/>
-          <w:szCs w:val="26"/>
-          <w:rtl w:val="0"/>
-          <w:lang w:val="en-US"/>
-        </w:rPr>
-        <w:t>org1</w:t>
+        </w:rPr>
+        <w:t>channelcompanyaorg1</w:t>
       </w:r>
     </w:p>
     <w:p>
@@ -3630,100 +3507,18 @@
             </w14:solidFill>
           </w14:textFill>
         </w:rPr>
-        <w:t>peer0.company</w:t>
-      </w:r>
-      <w:r>
-        <w:rPr>
-          <w:rStyle w:val="None"/>
-          <w:rFonts w:ascii="Calibri" w:hAnsi="Calibri"/>
-          <w:outline w:val="0"/>
-          <w:color w:val="24292f"/>
+        <w:t xml:space="preserve">peer0.companyborg1.example.com peer channel getinfo -c </w:t>
+      </w:r>
+      <w:r>
+        <w:rPr>
+          <w:rStyle w:val="None"/>
+          <w:rFonts w:ascii="Calibri" w:hAnsi="Calibri"/>
           <w:sz w:val="26"/>
           <w:szCs w:val="26"/>
-          <w:u w:color="24292f"/>
-          <w:shd w:val="clear" w:color="auto" w:fill="f6f8f9"/>
           <w:rtl w:val="0"/>
           <w:lang w:val="en-US"/>
-          <w14:textFill>
-            <w14:solidFill>
-              <w14:srgbClr w14:val="24292F"/>
-            </w14:solidFill>
-          </w14:textFill>
-        </w:rPr>
-        <w:t>b</w:t>
-      </w:r>
-      <w:r>
-        <w:rPr>
-          <w:rStyle w:val="None"/>
-          <w:rFonts w:ascii="Calibri" w:hAnsi="Calibri"/>
-          <w:outline w:val="0"/>
-          <w:color w:val="24292f"/>
-          <w:sz w:val="26"/>
-          <w:szCs w:val="26"/>
-          <w:u w:color="24292f"/>
-          <w:shd w:val="clear" w:color="auto" w:fill="f6f8f9"/>
-          <w:rtl w:val="0"/>
-          <w:lang w:val="en-US"/>
-          <w14:textFill>
-            <w14:solidFill>
-              <w14:srgbClr w14:val="24292F"/>
-            </w14:solidFill>
-          </w14:textFill>
-        </w:rPr>
-        <w:t>org1.example.com peer channel</w:t>
-      </w:r>
-      <w:r>
-        <w:rPr>
-          <w:rStyle w:val="None"/>
-          <w:rFonts w:ascii="Calibri" w:hAnsi="Calibri"/>
-          <w:outline w:val="0"/>
-          <w:color w:val="24292f"/>
-          <w:sz w:val="26"/>
-          <w:szCs w:val="26"/>
-          <w:u w:color="24292f"/>
-          <w:shd w:val="clear" w:color="auto" w:fill="f6f8f9"/>
-          <w:rtl w:val="0"/>
-          <w:lang w:val="en-US"/>
-          <w14:textFill>
-            <w14:solidFill>
-              <w14:srgbClr w14:val="24292F"/>
-            </w14:solidFill>
-          </w14:textFill>
-        </w:rPr>
-        <w:t xml:space="preserve"> getinfo -c </w:t>
-      </w:r>
-      <w:r>
-        <w:rPr>
-          <w:rStyle w:val="None"/>
-          <w:rFonts w:ascii="Calibri" w:hAnsi="Calibri"/>
-          <w:sz w:val="26"/>
-          <w:szCs w:val="26"/>
-          <w:rtl w:val="0"/>
-          <w:lang w:val="en-US"/>
-        </w:rPr>
-        <w:t>channelcompany</w:t>
-      </w:r>
-      <w:r>
-        <w:rPr>
-          <w:rStyle w:val="None"/>
-          <w:rFonts w:ascii="Calibri" w:hAnsi="Calibri"/>
-          <w:sz w:val="26"/>
-          <w:szCs w:val="26"/>
-          <w:rtl w:val="0"/>
-          <w:lang w:val="en-US"/>
-        </w:rPr>
-        <w:t>a</w:t>
-      </w:r>
-      <w:r>
-        <w:rPr>
-          <w:rStyle w:val="None"/>
-          <w:rFonts w:ascii="Calibri" w:hAnsi="Calibri"/>
-          <w:sz w:val="26"/>
-          <w:szCs w:val="26"/>
-          <w:rtl w:val="0"/>
-          <w:lang w:val="en-US"/>
-        </w:rPr>
-        <w:t>org1</w:t>
+        </w:rPr>
+        <w:t>channelcompanyaorg1</w:t>
       </w:r>
     </w:p>
     <w:p>
@@ -3959,100 +3754,18 @@
             </w14:solidFill>
           </w14:textFill>
         </w:rPr>
-        <w:t>peer0.company</w:t>
-      </w:r>
-      <w:r>
-        <w:rPr>
-          <w:rStyle w:val="None"/>
-          <w:rFonts w:ascii="Calibri" w:hAnsi="Calibri"/>
-          <w:outline w:val="0"/>
-          <w:color w:val="24292f"/>
+        <w:t xml:space="preserve">peer0.companycorg1.example.com peer channel getinfo -c </w:t>
+      </w:r>
+      <w:r>
+        <w:rPr>
+          <w:rStyle w:val="None"/>
+          <w:rFonts w:ascii="Calibri" w:hAnsi="Calibri"/>
           <w:sz w:val="26"/>
           <w:szCs w:val="26"/>
-          <w:u w:color="24292f"/>
-          <w:shd w:val="clear" w:color="auto" w:fill="f6f8f9"/>
           <w:rtl w:val="0"/>
           <w:lang w:val="en-US"/>
-          <w14:textFill>
-            <w14:solidFill>
-              <w14:srgbClr w14:val="24292F"/>
-            </w14:solidFill>
-          </w14:textFill>
-        </w:rPr>
-        <w:t>c</w:t>
-      </w:r>
-      <w:r>
-        <w:rPr>
-          <w:rStyle w:val="None"/>
-          <w:rFonts w:ascii="Calibri" w:hAnsi="Calibri"/>
-          <w:outline w:val="0"/>
-          <w:color w:val="24292f"/>
-          <w:sz w:val="26"/>
-          <w:szCs w:val="26"/>
-          <w:u w:color="24292f"/>
-          <w:shd w:val="clear" w:color="auto" w:fill="f6f8f9"/>
-          <w:rtl w:val="0"/>
-          <w:lang w:val="en-US"/>
-          <w14:textFill>
-            <w14:solidFill>
-              <w14:srgbClr w14:val="24292F"/>
-            </w14:solidFill>
-          </w14:textFill>
-        </w:rPr>
-        <w:t>org1.example.com peer channel</w:t>
-      </w:r>
-      <w:r>
-        <w:rPr>
-          <w:rStyle w:val="None"/>
-          <w:rFonts w:ascii="Calibri" w:hAnsi="Calibri"/>
-          <w:outline w:val="0"/>
-          <w:color w:val="24292f"/>
-          <w:sz w:val="26"/>
-          <w:szCs w:val="26"/>
-          <w:u w:color="24292f"/>
-          <w:shd w:val="clear" w:color="auto" w:fill="f6f8f9"/>
-          <w:rtl w:val="0"/>
-          <w:lang w:val="en-US"/>
-          <w14:textFill>
-            <w14:solidFill>
-              <w14:srgbClr w14:val="24292F"/>
-            </w14:solidFill>
-          </w14:textFill>
-        </w:rPr>
-        <w:t xml:space="preserve"> getinfo -c </w:t>
-      </w:r>
-      <w:r>
-        <w:rPr>
-          <w:rStyle w:val="None"/>
-          <w:rFonts w:ascii="Calibri" w:hAnsi="Calibri"/>
-          <w:sz w:val="26"/>
-          <w:szCs w:val="26"/>
-          <w:rtl w:val="0"/>
-          <w:lang w:val="en-US"/>
-        </w:rPr>
-        <w:t>channelcompany</w:t>
-      </w:r>
-      <w:r>
-        <w:rPr>
-          <w:rStyle w:val="None"/>
-          <w:rFonts w:ascii="Calibri" w:hAnsi="Calibri"/>
-          <w:sz w:val="26"/>
-          <w:szCs w:val="26"/>
-          <w:rtl w:val="0"/>
-          <w:lang w:val="en-US"/>
-        </w:rPr>
-        <w:t>a</w:t>
-      </w:r>
-      <w:r>
-        <w:rPr>
-          <w:rStyle w:val="None"/>
-          <w:rFonts w:ascii="Calibri" w:hAnsi="Calibri"/>
-          <w:sz w:val="26"/>
-          <w:szCs w:val="26"/>
-          <w:rtl w:val="0"/>
-          <w:lang w:val="en-US"/>
-        </w:rPr>
-        <w:t>org1</w:t>
+        </w:rPr>
+        <w:t>channelcompanyaorg1</w:t>
       </w:r>
     </w:p>
     <w:p>
@@ -4314,18 +4027,14 @@
     <w:p>
       <w:pPr>
         <w:pStyle w:val="Default"/>
-        <w:bidi w:val="0"/>
         <w:spacing w:before="0" w:line="360" w:lineRule="auto"/>
-        <w:ind w:left="0" w:right="0" w:firstLine="0"/>
-        <w:jc w:val="left"/>
-        <w:rPr>
-          <w:rStyle w:val="None"/>
-          <w:rFonts w:ascii="Calibri" w:cs="Calibri" w:hAnsi="Calibri" w:eastAsia="Calibri"/>
-          <w:outline w:val="0"/>
-          <w:color w:val="24292f"/>
-          <w:u w:color="24292f"/>
-          <w:shd w:val="clear" w:color="auto" w:fill="f6f8f9"/>
-          <w:rtl w:val="0"/>
+        <w:rPr>
+          <w:rStyle w:val="None"/>
+          <w:rFonts w:ascii="Calibri" w:cs="Calibri" w:hAnsi="Calibri" w:eastAsia="Calibri"/>
+          <w:outline w:val="0"/>
+          <w:color w:val="24292f"/>
+          <w:u w:color="24292f"/>
+          <w:shd w:val="clear" w:color="auto" w:fill="f6f8f9"/>
           <w14:textFill>
             <w14:solidFill>
               <w14:srgbClr w14:val="24292F"/>
@@ -4355,18 +4064,14 @@
     <w:p>
       <w:pPr>
         <w:pStyle w:val="Default"/>
-        <w:bidi w:val="0"/>
         <w:spacing w:before="0" w:line="360" w:lineRule="auto"/>
-        <w:ind w:left="0" w:right="0" w:firstLine="0"/>
-        <w:jc w:val="left"/>
-        <w:rPr>
-          <w:rStyle w:val="None"/>
-          <w:rFonts w:ascii="Calibri" w:cs="Calibri" w:hAnsi="Calibri" w:eastAsia="Calibri"/>
-          <w:outline w:val="0"/>
-          <w:color w:val="24292f"/>
-          <w:u w:color="24292f"/>
-          <w:shd w:val="clear" w:color="auto" w:fill="f6f8f9"/>
-          <w:rtl w:val="0"/>
+        <w:rPr>
+          <w:rStyle w:val="None"/>
+          <w:rFonts w:ascii="Calibri" w:cs="Calibri" w:hAnsi="Calibri" w:eastAsia="Calibri"/>
+          <w:outline w:val="0"/>
+          <w:color w:val="24292f"/>
+          <w:u w:color="24292f"/>
+          <w:shd w:val="clear" w:color="auto" w:fill="f6f8f9"/>
           <w14:textFill>
             <w14:solidFill>
               <w14:srgbClr w14:val="24292F"/>
@@ -4401,7 +4106,6 @@
           <w:szCs w:val="26"/>
           <w:u w:color="24292f"/>
           <w:shd w:val="clear" w:color="auto" w:fill="f6f8f9"/>
-          <w:lang w:val="en-US"/>
           <w14:textFill>
             <w14:solidFill>
               <w14:srgbClr w14:val="24292F"/>
@@ -4487,47 +4191,7 @@
             </w14:solidFill>
           </w14:textFill>
         </w:rPr>
-        <w:t>peer0.company</w:t>
-      </w:r>
-      <w:r>
-        <w:rPr>
-          <w:rStyle w:val="None"/>
-          <w:rFonts w:ascii="Calibri" w:hAnsi="Calibri"/>
-          <w:outline w:val="0"/>
-          <w:color w:val="24292f"/>
-          <w:sz w:val="26"/>
-          <w:szCs w:val="26"/>
-          <w:u w:color="24292f"/>
-          <w:shd w:val="clear" w:color="auto" w:fill="f6f8f9"/>
-          <w:rtl w:val="0"/>
-          <w:lang w:val="en-US"/>
-          <w14:textFill>
-            <w14:solidFill>
-              <w14:srgbClr w14:val="24292F"/>
-            </w14:solidFill>
-          </w14:textFill>
-        </w:rPr>
-        <w:t>d</w:t>
-      </w:r>
-      <w:r>
-        <w:rPr>
-          <w:rStyle w:val="None"/>
-          <w:rFonts w:ascii="Calibri" w:hAnsi="Calibri"/>
-          <w:outline w:val="0"/>
-          <w:color w:val="24292f"/>
-          <w:sz w:val="26"/>
-          <w:szCs w:val="26"/>
-          <w:u w:color="24292f"/>
-          <w:shd w:val="clear" w:color="auto" w:fill="f6f8f9"/>
-          <w:rtl w:val="0"/>
-          <w:lang w:val="en-US"/>
-          <w14:textFill>
-            <w14:solidFill>
-              <w14:srgbClr w14:val="24292F"/>
-            </w14:solidFill>
-          </w14:textFill>
-        </w:rPr>
-        <w:t>org1.example.com peer channel list</w:t>
+        <w:t>peer0.companydorg1.example.com peer channel list</w:t>
       </w:r>
     </w:p>
     <w:p>
@@ -4556,7 +4220,6 @@
           <w:szCs w:val="26"/>
           <w:u w:color="24292f"/>
           <w:shd w:val="clear" w:color="auto" w:fill="f6f8f9"/>
-          <w:lang w:val="en-US"/>
           <w14:textFill>
             <w14:solidFill>
               <w14:srgbClr w14:val="24292F"/>
@@ -4755,60 +4418,18 @@
             </w14:solidFill>
           </w14:textFill>
         </w:rPr>
-        <w:t>peer0.companyaorg1.example.com peer channel</w:t>
-      </w:r>
-      <w:r>
-        <w:rPr>
-          <w:rStyle w:val="None"/>
-          <w:rFonts w:ascii="Calibri" w:hAnsi="Calibri"/>
-          <w:outline w:val="0"/>
-          <w:color w:val="24292f"/>
+        <w:t xml:space="preserve">peer0.companyaorg1.example.com peer channel getinfo -c </w:t>
+      </w:r>
+      <w:r>
+        <w:rPr>
+          <w:rStyle w:val="None"/>
+          <w:rFonts w:ascii="Calibri" w:hAnsi="Calibri"/>
           <w:sz w:val="26"/>
           <w:szCs w:val="26"/>
-          <w:u w:color="24292f"/>
-          <w:shd w:val="clear" w:color="auto" w:fill="f6f8f9"/>
           <w:rtl w:val="0"/>
           <w:lang w:val="en-US"/>
-          <w14:textFill>
-            <w14:solidFill>
-              <w14:srgbClr w14:val="24292F"/>
-            </w14:solidFill>
-          </w14:textFill>
-        </w:rPr>
-        <w:t xml:space="preserve"> getinfo -c </w:t>
-      </w:r>
-      <w:r>
-        <w:rPr>
-          <w:rStyle w:val="None"/>
-          <w:rFonts w:ascii="Calibri" w:hAnsi="Calibri"/>
-          <w:sz w:val="26"/>
-          <w:szCs w:val="26"/>
-          <w:rtl w:val="0"/>
-          <w:lang w:val="en-US"/>
-        </w:rPr>
-        <w:t>channelcompany</w:t>
-      </w:r>
-      <w:r>
-        <w:rPr>
-          <w:rStyle w:val="None"/>
-          <w:rFonts w:ascii="Calibri" w:hAnsi="Calibri"/>
-          <w:sz w:val="26"/>
-          <w:szCs w:val="26"/>
-          <w:rtl w:val="0"/>
-          <w:lang w:val="en-US"/>
-        </w:rPr>
-        <w:t>a</w:t>
-      </w:r>
-      <w:r>
-        <w:rPr>
-          <w:rStyle w:val="None"/>
-          <w:rFonts w:ascii="Calibri" w:hAnsi="Calibri"/>
-          <w:sz w:val="26"/>
-          <w:szCs w:val="26"/>
-          <w:rtl w:val="0"/>
-          <w:lang w:val="en-US"/>
-        </w:rPr>
-        <w:t>org1</w:t>
+        </w:rPr>
+        <w:t>channelcompanyaorg1</w:t>
       </w:r>
     </w:p>
     <w:p>
@@ -5044,100 +4665,18 @@
             </w14:solidFill>
           </w14:textFill>
         </w:rPr>
-        <w:t>peer0.company</w:t>
-      </w:r>
-      <w:r>
-        <w:rPr>
-          <w:rStyle w:val="None"/>
-          <w:rFonts w:ascii="Calibri" w:hAnsi="Calibri"/>
-          <w:outline w:val="0"/>
-          <w:color w:val="24292f"/>
+        <w:t xml:space="preserve">peer0.companyborg1.example.com peer channel getinfo -c </w:t>
+      </w:r>
+      <w:r>
+        <w:rPr>
+          <w:rStyle w:val="None"/>
+          <w:rFonts w:ascii="Calibri" w:hAnsi="Calibri"/>
           <w:sz w:val="26"/>
           <w:szCs w:val="26"/>
-          <w:u w:color="24292f"/>
-          <w:shd w:val="clear" w:color="auto" w:fill="f6f8f9"/>
           <w:rtl w:val="0"/>
           <w:lang w:val="en-US"/>
-          <w14:textFill>
-            <w14:solidFill>
-              <w14:srgbClr w14:val="24292F"/>
-            </w14:solidFill>
-          </w14:textFill>
-        </w:rPr>
-        <w:t>b</w:t>
-      </w:r>
-      <w:r>
-        <w:rPr>
-          <w:rStyle w:val="None"/>
-          <w:rFonts w:ascii="Calibri" w:hAnsi="Calibri"/>
-          <w:outline w:val="0"/>
-          <w:color w:val="24292f"/>
-          <w:sz w:val="26"/>
-          <w:szCs w:val="26"/>
-          <w:u w:color="24292f"/>
-          <w:shd w:val="clear" w:color="auto" w:fill="f6f8f9"/>
-          <w:rtl w:val="0"/>
-          <w:lang w:val="en-US"/>
-          <w14:textFill>
-            <w14:solidFill>
-              <w14:srgbClr w14:val="24292F"/>
-            </w14:solidFill>
-          </w14:textFill>
-        </w:rPr>
-        <w:t>org1.example.com peer channel</w:t>
-      </w:r>
-      <w:r>
-        <w:rPr>
-          <w:rStyle w:val="None"/>
-          <w:rFonts w:ascii="Calibri" w:hAnsi="Calibri"/>
-          <w:outline w:val="0"/>
-          <w:color w:val="24292f"/>
-          <w:sz w:val="26"/>
-          <w:szCs w:val="26"/>
-          <w:u w:color="24292f"/>
-          <w:shd w:val="clear" w:color="auto" w:fill="f6f8f9"/>
-          <w:rtl w:val="0"/>
-          <w:lang w:val="en-US"/>
-          <w14:textFill>
-            <w14:solidFill>
-              <w14:srgbClr w14:val="24292F"/>
-            </w14:solidFill>
-          </w14:textFill>
-        </w:rPr>
-        <w:t xml:space="preserve"> getinfo -c </w:t>
-      </w:r>
-      <w:r>
-        <w:rPr>
-          <w:rStyle w:val="None"/>
-          <w:rFonts w:ascii="Calibri" w:hAnsi="Calibri"/>
-          <w:sz w:val="26"/>
-          <w:szCs w:val="26"/>
-          <w:rtl w:val="0"/>
-          <w:lang w:val="en-US"/>
-        </w:rPr>
-        <w:t>channelcompany</w:t>
-      </w:r>
-      <w:r>
-        <w:rPr>
-          <w:rStyle w:val="None"/>
-          <w:rFonts w:ascii="Calibri" w:hAnsi="Calibri"/>
-          <w:sz w:val="26"/>
-          <w:szCs w:val="26"/>
-          <w:rtl w:val="0"/>
-          <w:lang w:val="en-US"/>
-        </w:rPr>
-        <w:t>a</w:t>
-      </w:r>
-      <w:r>
-        <w:rPr>
-          <w:rStyle w:val="None"/>
-          <w:rFonts w:ascii="Calibri" w:hAnsi="Calibri"/>
-          <w:sz w:val="26"/>
-          <w:szCs w:val="26"/>
-          <w:rtl w:val="0"/>
-          <w:lang w:val="en-US"/>
-        </w:rPr>
-        <w:t>org1</w:t>
+        </w:rPr>
+        <w:t>channelcompanyaorg1</w:t>
       </w:r>
     </w:p>
     <w:p>
@@ -5373,100 +4912,18 @@
             </w14:solidFill>
           </w14:textFill>
         </w:rPr>
-        <w:t>peer0.company</w:t>
-      </w:r>
-      <w:r>
-        <w:rPr>
-          <w:rStyle w:val="None"/>
-          <w:rFonts w:ascii="Calibri" w:hAnsi="Calibri"/>
-          <w:outline w:val="0"/>
-          <w:color w:val="24292f"/>
+        <w:t xml:space="preserve">peer0.companycorg1.example.com peer channel getinfo -c </w:t>
+      </w:r>
+      <w:r>
+        <w:rPr>
+          <w:rStyle w:val="None"/>
+          <w:rFonts w:ascii="Calibri" w:hAnsi="Calibri"/>
           <w:sz w:val="26"/>
           <w:szCs w:val="26"/>
-          <w:u w:color="24292f"/>
-          <w:shd w:val="clear" w:color="auto" w:fill="f6f8f9"/>
           <w:rtl w:val="0"/>
           <w:lang w:val="en-US"/>
-          <w14:textFill>
-            <w14:solidFill>
-              <w14:srgbClr w14:val="24292F"/>
-            </w14:solidFill>
-          </w14:textFill>
-        </w:rPr>
-        <w:t>c</w:t>
-      </w:r>
-      <w:r>
-        <w:rPr>
-          <w:rStyle w:val="None"/>
-          <w:rFonts w:ascii="Calibri" w:hAnsi="Calibri"/>
-          <w:outline w:val="0"/>
-          <w:color w:val="24292f"/>
-          <w:sz w:val="26"/>
-          <w:szCs w:val="26"/>
-          <w:u w:color="24292f"/>
-          <w:shd w:val="clear" w:color="auto" w:fill="f6f8f9"/>
-          <w:rtl w:val="0"/>
-          <w:lang w:val="en-US"/>
-          <w14:textFill>
-            <w14:solidFill>
-              <w14:srgbClr w14:val="24292F"/>
-            </w14:solidFill>
-          </w14:textFill>
-        </w:rPr>
-        <w:t>org1.example.com peer channel</w:t>
-      </w:r>
-      <w:r>
-        <w:rPr>
-          <w:rStyle w:val="None"/>
-          <w:rFonts w:ascii="Calibri" w:hAnsi="Calibri"/>
-          <w:outline w:val="0"/>
-          <w:color w:val="24292f"/>
-          <w:sz w:val="26"/>
-          <w:szCs w:val="26"/>
-          <w:u w:color="24292f"/>
-          <w:shd w:val="clear" w:color="auto" w:fill="f6f8f9"/>
-          <w:rtl w:val="0"/>
-          <w:lang w:val="en-US"/>
-          <w14:textFill>
-            <w14:solidFill>
-              <w14:srgbClr w14:val="24292F"/>
-            </w14:solidFill>
-          </w14:textFill>
-        </w:rPr>
-        <w:t xml:space="preserve"> getinfo -c </w:t>
-      </w:r>
-      <w:r>
-        <w:rPr>
-          <w:rStyle w:val="None"/>
-          <w:rFonts w:ascii="Calibri" w:hAnsi="Calibri"/>
-          <w:sz w:val="26"/>
-          <w:szCs w:val="26"/>
-          <w:rtl w:val="0"/>
-          <w:lang w:val="en-US"/>
-        </w:rPr>
-        <w:t>channelcompany</w:t>
-      </w:r>
-      <w:r>
-        <w:rPr>
-          <w:rStyle w:val="None"/>
-          <w:rFonts w:ascii="Calibri" w:hAnsi="Calibri"/>
-          <w:sz w:val="26"/>
-          <w:szCs w:val="26"/>
-          <w:rtl w:val="0"/>
-          <w:lang w:val="en-US"/>
-        </w:rPr>
-        <w:t>a</w:t>
-      </w:r>
-      <w:r>
-        <w:rPr>
-          <w:rStyle w:val="None"/>
-          <w:rFonts w:ascii="Calibri" w:hAnsi="Calibri"/>
-          <w:sz w:val="26"/>
-          <w:szCs w:val="26"/>
-          <w:rtl w:val="0"/>
-          <w:lang w:val="en-US"/>
-        </w:rPr>
-        <w:t>org1</w:t>
+        </w:rPr>
+        <w:t>channelcompanyaorg1</w:t>
       </w:r>
     </w:p>
     <w:p>
@@ -5702,100 +5159,18 @@
             </w14:solidFill>
           </w14:textFill>
         </w:rPr>
-        <w:t>peer0.company</w:t>
-      </w:r>
-      <w:r>
-        <w:rPr>
-          <w:rStyle w:val="None"/>
-          <w:rFonts w:ascii="Calibri" w:hAnsi="Calibri"/>
-          <w:outline w:val="0"/>
-          <w:color w:val="24292f"/>
+        <w:t xml:space="preserve">peer0.companydorg1.example.com peer channel getinfo -c </w:t>
+      </w:r>
+      <w:r>
+        <w:rPr>
+          <w:rStyle w:val="None"/>
+          <w:rFonts w:ascii="Calibri" w:hAnsi="Calibri"/>
           <w:sz w:val="26"/>
           <w:szCs w:val="26"/>
-          <w:u w:color="24292f"/>
-          <w:shd w:val="clear" w:color="auto" w:fill="f6f8f9"/>
           <w:rtl w:val="0"/>
           <w:lang w:val="en-US"/>
-          <w14:textFill>
-            <w14:solidFill>
-              <w14:srgbClr w14:val="24292F"/>
-            </w14:solidFill>
-          </w14:textFill>
-        </w:rPr>
-        <w:t>d</w:t>
-      </w:r>
-      <w:r>
-        <w:rPr>
-          <w:rStyle w:val="None"/>
-          <w:rFonts w:ascii="Calibri" w:hAnsi="Calibri"/>
-          <w:outline w:val="0"/>
-          <w:color w:val="24292f"/>
-          <w:sz w:val="26"/>
-          <w:szCs w:val="26"/>
-          <w:u w:color="24292f"/>
-          <w:shd w:val="clear" w:color="auto" w:fill="f6f8f9"/>
-          <w:rtl w:val="0"/>
-          <w:lang w:val="en-US"/>
-          <w14:textFill>
-            <w14:solidFill>
-              <w14:srgbClr w14:val="24292F"/>
-            </w14:solidFill>
-          </w14:textFill>
-        </w:rPr>
-        <w:t>org1.example.com peer channel</w:t>
-      </w:r>
-      <w:r>
-        <w:rPr>
-          <w:rStyle w:val="None"/>
-          <w:rFonts w:ascii="Calibri" w:hAnsi="Calibri"/>
-          <w:outline w:val="0"/>
-          <w:color w:val="24292f"/>
-          <w:sz w:val="26"/>
-          <w:szCs w:val="26"/>
-          <w:u w:color="24292f"/>
-          <w:shd w:val="clear" w:color="auto" w:fill="f6f8f9"/>
-          <w:rtl w:val="0"/>
-          <w:lang w:val="en-US"/>
-          <w14:textFill>
-            <w14:solidFill>
-              <w14:srgbClr w14:val="24292F"/>
-            </w14:solidFill>
-          </w14:textFill>
-        </w:rPr>
-        <w:t xml:space="preserve"> getinfo -c </w:t>
-      </w:r>
-      <w:r>
-        <w:rPr>
-          <w:rStyle w:val="None"/>
-          <w:rFonts w:ascii="Calibri" w:hAnsi="Calibri"/>
-          <w:sz w:val="26"/>
-          <w:szCs w:val="26"/>
-          <w:rtl w:val="0"/>
-          <w:lang w:val="en-US"/>
-        </w:rPr>
-        <w:t>channelcompany</w:t>
-      </w:r>
-      <w:r>
-        <w:rPr>
-          <w:rStyle w:val="None"/>
-          <w:rFonts w:ascii="Calibri" w:hAnsi="Calibri"/>
-          <w:sz w:val="26"/>
-          <w:szCs w:val="26"/>
-          <w:rtl w:val="0"/>
-          <w:lang w:val="en-US"/>
-        </w:rPr>
-        <w:t>a</w:t>
-      </w:r>
-      <w:r>
-        <w:rPr>
-          <w:rStyle w:val="None"/>
-          <w:rFonts w:ascii="Calibri" w:hAnsi="Calibri"/>
-          <w:sz w:val="26"/>
-          <w:szCs w:val="26"/>
-          <w:rtl w:val="0"/>
-          <w:lang w:val="en-US"/>
-        </w:rPr>
-        <w:t>org1</w:t>
+        </w:rPr>
+        <w:t>channelcompanyaorg1</w:t>
       </w:r>
     </w:p>
     <w:p>
@@ -6279,7 +5654,7 @@
       <w:tblPr>
         <w:tblW w:w="9196" w:type="dxa"/>
         <w:jc w:val="left"/>
-        <w:tblInd w:w="324" w:type="dxa"/>
+        <w:tblInd w:w="432" w:type="dxa"/>
         <w:tblBorders>
           <w:top w:val="single" w:color="ffffff" w:sz="8" w:space="0" w:shadow="0" w:frame="0"/>
           <w:left w:val="single" w:color="ffffff" w:sz="8" w:space="0" w:shadow="0" w:frame="0"/>
@@ -6300,7 +5675,7 @@
           <w:shd w:val="clear" w:color="auto" w:fill="cadfff"/>
         </w:tblPrEx>
         <w:trPr>
-          <w:trHeight w:val="1005" w:hRule="atLeast"/>
+          <w:trHeight w:val="1010" w:hRule="atLeast"/>
         </w:trPr>
         <w:tc>
           <w:tcPr>
@@ -6442,7 +5817,7 @@
           <w:shd w:val="clear" w:color="auto" w:fill="cadfff"/>
         </w:tblPrEx>
         <w:trPr>
-          <w:trHeight w:val="1005" w:hRule="atLeast"/>
+          <w:trHeight w:val="1010" w:hRule="atLeast"/>
         </w:trPr>
         <w:tc>
           <w:tcPr>
@@ -6533,7 +5908,7 @@
           <w:shd w:val="clear" w:color="auto" w:fill="cadfff"/>
         </w:tblPrEx>
         <w:trPr>
-          <w:trHeight w:val="1005" w:hRule="atLeast"/>
+          <w:trHeight w:val="1010" w:hRule="atLeast"/>
         </w:trPr>
         <w:tc>
           <w:tcPr>
@@ -6624,7 +5999,7 @@
           <w:shd w:val="clear" w:color="auto" w:fill="cadfff"/>
         </w:tblPrEx>
         <w:trPr>
-          <w:trHeight w:val="2188" w:hRule="atLeast"/>
+          <w:trHeight w:val="2193" w:hRule="atLeast"/>
         </w:trPr>
         <w:tc>
           <w:tcPr>
@@ -6767,7 +6142,7 @@
           <w:shd w:val="clear" w:color="auto" w:fill="cadfff"/>
         </w:tblPrEx>
         <w:trPr>
-          <w:trHeight w:val="1240" w:hRule="atLeast"/>
+          <w:trHeight w:val="1245" w:hRule="atLeast"/>
         </w:trPr>
         <w:tc>
           <w:tcPr>
@@ -6846,7 +6221,7 @@
           <w:shd w:val="clear" w:color="auto" w:fill="cadfff"/>
         </w:tblPrEx>
         <w:trPr>
-          <w:trHeight w:val="2508" w:hRule="atLeast"/>
+          <w:trHeight w:val="2513" w:hRule="atLeast"/>
         </w:trPr>
         <w:tc>
           <w:tcPr>
@@ -6989,7 +6364,7 @@
           <w:shd w:val="clear" w:color="auto" w:fill="cadfff"/>
         </w:tblPrEx>
         <w:trPr>
-          <w:trHeight w:val="1240" w:hRule="atLeast"/>
+          <w:trHeight w:val="1245" w:hRule="atLeast"/>
         </w:trPr>
         <w:tc>
           <w:tcPr>
@@ -7067,7 +6442,7 @@
           <w:shd w:val="clear" w:color="auto" w:fill="cadfff"/>
         </w:tblPrEx>
         <w:trPr>
-          <w:trHeight w:val="1005" w:hRule="atLeast"/>
+          <w:trHeight w:val="1010" w:hRule="atLeast"/>
         </w:trPr>
         <w:tc>
           <w:tcPr>
@@ -7311,7 +6686,7 @@
           <w:shd w:val="clear" w:color="auto" w:fill="cadfff"/>
         </w:tblPrEx>
         <w:trPr>
-          <w:trHeight w:val="1228" w:hRule="atLeast"/>
+          <w:trHeight w:val="1233" w:hRule="atLeast"/>
         </w:trPr>
         <w:tc>
           <w:tcPr>
@@ -7427,27 +6802,7 @@
                   </w14:solidFill>
                 </w14:textFill>
               </w:rPr>
-              <w:t xml:space="preserve">peer0.companyaorg1.example.com peer channel </w:t>
-            </w:r>
-            <w:r>
-              <w:rPr>
-                <w:rStyle w:val="None"/>
-                <w:rFonts w:ascii="Calibri" w:hAnsi="Calibri"/>
-                <w:outline w:val="0"/>
-                <w:color w:val="24292f"/>
-                <w:sz w:val="26"/>
-                <w:szCs w:val="26"/>
-                <w:u w:color="24292f"/>
-                <w:shd w:val="clear" w:color="auto" w:fill="f6f8f9"/>
-                <w:rtl w:val="0"/>
-                <w:lang w:val="en-US"/>
-                <w14:textFill>
-                  <w14:solidFill>
-                    <w14:srgbClr w14:val="24292F"/>
-                  </w14:solidFill>
-                </w14:textFill>
-              </w:rPr>
-              <w:t>getinfo -c channelcompanyaorg1</w:t>
+              <w:t>peer0.companyaorg1.example.com peer channel getinfo -c channelcompanyaorg1</w:t>
             </w:r>
           </w:p>
         </w:tc>
@@ -7565,72 +6920,92 @@
                   </w14:solidFill>
                 </w14:textFill>
               </w:rPr>
-              <w:t>peer0.company</w:t>
-            </w:r>
-            <w:r>
-              <w:rPr>
-                <w:rStyle w:val="None"/>
-                <w:rFonts w:ascii="Calibri" w:hAnsi="Calibri"/>
-                <w:outline w:val="0"/>
-                <w:color w:val="24292f"/>
-                <w:sz w:val="26"/>
-                <w:szCs w:val="26"/>
-                <w:u w:color="24292f"/>
-                <w:shd w:val="clear" w:color="auto" w:fill="f6f8f9"/>
-                <w:rtl w:val="0"/>
-                <w:lang w:val="en-US"/>
-                <w14:textFill>
-                  <w14:solidFill>
-                    <w14:srgbClr w14:val="24292F"/>
-                  </w14:solidFill>
-                </w14:textFill>
-              </w:rPr>
-              <w:t>b</w:t>
-            </w:r>
-            <w:r>
-              <w:rPr>
-                <w:rStyle w:val="None"/>
-                <w:rFonts w:ascii="Calibri" w:hAnsi="Calibri"/>
-                <w:outline w:val="0"/>
-                <w:color w:val="24292f"/>
-                <w:sz w:val="26"/>
-                <w:szCs w:val="26"/>
-                <w:u w:color="24292f"/>
-                <w:shd w:val="clear" w:color="auto" w:fill="f6f8f9"/>
-                <w:rtl w:val="0"/>
-                <w:lang w:val="en-US"/>
-                <w14:textFill>
-                  <w14:solidFill>
-                    <w14:srgbClr w14:val="24292F"/>
-                  </w14:solidFill>
-                </w14:textFill>
-              </w:rPr>
-              <w:t xml:space="preserve">org1.example.com peer channel </w:t>
-            </w:r>
-            <w:r>
-              <w:rPr>
-                <w:rStyle w:val="None"/>
-                <w:rFonts w:ascii="Calibri" w:hAnsi="Calibri"/>
-                <w:outline w:val="0"/>
-                <w:color w:val="24292f"/>
-                <w:sz w:val="26"/>
-                <w:szCs w:val="26"/>
-                <w:u w:color="24292f"/>
-                <w:shd w:val="clear" w:color="auto" w:fill="f6f8f9"/>
-                <w:rtl w:val="0"/>
-                <w:lang w:val="en-US"/>
-                <w14:textFill>
-                  <w14:solidFill>
-                    <w14:srgbClr w14:val="24292F"/>
-                  </w14:solidFill>
-                </w14:textFill>
-              </w:rPr>
-              <w:t>getinfo -c channelcompanyaorg1</w:t>
+              <w:t>peer0.companyborg1.example.com peer channel getinfo -c channelcompanyaorg1</w:t>
             </w:r>
           </w:p>
         </w:tc>
       </w:tr>
     </w:tbl>
+    <w:p>
+      <w:pPr>
+        <w:pStyle w:val="Default"/>
+        <w:widowControl w:val="0"/>
+        <w:tabs>
+          <w:tab w:val="left" w:pos="560"/>
+          <w:tab w:val="left" w:pos="1120"/>
+          <w:tab w:val="left" w:pos="1680"/>
+          <w:tab w:val="left" w:pos="2240"/>
+          <w:tab w:val="left" w:pos="2800"/>
+          <w:tab w:val="left" w:pos="3360"/>
+          <w:tab w:val="left" w:pos="3920"/>
+          <w:tab w:val="left" w:pos="4480"/>
+          <w:tab w:val="left" w:pos="5040"/>
+          <w:tab w:val="left" w:pos="5600"/>
+          <w:tab w:val="left" w:pos="6160"/>
+          <w:tab w:val="left" w:pos="6720"/>
+          <w:tab w:val="left" w:pos="6740"/>
+          <w:tab w:val="left" w:pos="6760"/>
+          <w:tab w:val="left" w:pos="6780"/>
+          <w:tab w:val="left" w:pos="6800"/>
+          <w:tab w:val="left" w:pos="6820"/>
+          <w:tab w:val="left" w:pos="6840"/>
+          <w:tab w:val="left" w:pos="6860"/>
+          <w:tab w:val="left" w:pos="6880"/>
+          <w:tab w:val="left" w:pos="6900"/>
+          <w:tab w:val="left" w:pos="6920"/>
+          <w:tab w:val="left" w:pos="6940"/>
+          <w:tab w:val="left" w:pos="6960"/>
+          <w:tab w:val="left" w:pos="6980"/>
+          <w:tab w:val="left" w:pos="7000"/>
+          <w:tab w:val="left" w:pos="7020"/>
+          <w:tab w:val="left" w:pos="7040"/>
+          <w:tab w:val="left" w:pos="7060"/>
+          <w:tab w:val="left" w:pos="7080"/>
+          <w:tab w:val="left" w:pos="7100"/>
+          <w:tab w:val="left" w:pos="7120"/>
+          <w:tab w:val="left" w:pos="7140"/>
+          <w:tab w:val="left" w:pos="7160"/>
+          <w:tab w:val="left" w:pos="7180"/>
+          <w:tab w:val="left" w:pos="7200"/>
+          <w:tab w:val="left" w:pos="7220"/>
+          <w:tab w:val="left" w:pos="7240"/>
+          <w:tab w:val="left" w:pos="7260"/>
+          <w:tab w:val="left" w:pos="7280"/>
+          <w:tab w:val="left" w:pos="7300"/>
+          <w:tab w:val="left" w:pos="7320"/>
+          <w:tab w:val="left" w:pos="7340"/>
+          <w:tab w:val="left" w:pos="7360"/>
+          <w:tab w:val="left" w:pos="7380"/>
+          <w:tab w:val="left" w:pos="7400"/>
+          <w:tab w:val="left" w:pos="7420"/>
+          <w:tab w:val="left" w:pos="7440"/>
+          <w:tab w:val="left" w:pos="7460"/>
+          <w:tab w:val="left" w:pos="7480"/>
+          <w:tab w:val="left" w:pos="7500"/>
+          <w:tab w:val="left" w:pos="7520"/>
+          <w:tab w:val="left" w:pos="7540"/>
+          <w:tab w:val="left" w:pos="7560"/>
+          <w:tab w:val="left" w:pos="7580"/>
+          <w:tab w:val="left" w:pos="7600"/>
+          <w:tab w:val="left" w:pos="7620"/>
+          <w:tab w:val="left" w:pos="7640"/>
+          <w:tab w:val="left" w:pos="7660"/>
+          <w:tab w:val="left" w:pos="7680"/>
+          <w:tab w:val="left" w:pos="7700"/>
+          <w:tab w:val="left" w:pos="7720"/>
+          <w:tab w:val="left" w:pos="7740"/>
+          <w:tab w:val="left" w:pos="7760"/>
+        </w:tabs>
+        <w:spacing w:before="0" w:line="240" w:lineRule="auto"/>
+        <w:ind w:left="324" w:hanging="324"/>
+        <w:rPr>
+          <w:rStyle w:val="None"/>
+          <w:rFonts w:ascii="Calibri" w:cs="Calibri" w:hAnsi="Calibri" w:eastAsia="Calibri"/>
+          <w:sz w:val="22"/>
+          <w:szCs w:val="22"/>
+        </w:rPr>
+      </w:pPr>
+    </w:p>
     <w:p>
       <w:pPr>
         <w:pStyle w:val="Default"/>
